--- a/Psalms/097.docx
+++ b/Psalms/097.docx
@@ -1,6 +1,6 @@
 
 <file path=word/document.xml><?xml version="1.0" encoding="utf-8"?>
-<w:document xmlns:wpc="http://schemas.microsoft.com/office/word/2010/wordprocessingCanvas" xmlns:mc="http://schemas.openxmlformats.org/markup-compatibility/2006" xmlns:o="urn:schemas-microsoft-com:office:office" xmlns:r="http://schemas.openxmlformats.org/officeDocument/2006/relationships" xmlns:m="http://schemas.openxmlformats.org/officeDocument/2006/math" xmlns:v="urn:schemas-microsoft-com:vml" xmlns:wp14="http://schemas.microsoft.com/office/word/2010/wordprocessingDrawing" xmlns:wp="http://schemas.openxmlformats.org/drawingml/2006/wordprocessingDrawing" xmlns:w10="urn:schemas-microsoft-com:office:word" xmlns:w="http://schemas.openxmlformats.org/wordprocessingml/2006/main" xmlns:w14="http://schemas.microsoft.com/office/word/2010/wordml" xmlns:wpg="http://schemas.microsoft.com/office/word/2010/wordprocessingGroup" xmlns:wpi="http://schemas.microsoft.com/office/word/2010/wordprocessingInk" xmlns:wne="http://schemas.microsoft.com/office/word/2006/wordml" xmlns:wps="http://schemas.microsoft.com/office/word/2010/wordprocessingShape" mc:Ignorable="w14 wp14">
+<w:document xmlns:wpc="http://schemas.microsoft.com/office/word/2010/wordprocessingCanvas" xmlns:cx="http://schemas.microsoft.com/office/drawing/2014/chartex" xmlns:cx1="http://schemas.microsoft.com/office/drawing/2015/9/8/chartex" xmlns:cx2="http://schemas.microsoft.com/office/drawing/2015/10/21/chartex" xmlns:cx3="http://schemas.microsoft.com/office/drawing/2016/5/9/chartex" xmlns:cx4="http://schemas.microsoft.com/office/drawing/2016/5/10/chartex" xmlns:cx5="http://schemas.microsoft.com/office/drawing/2016/5/11/chartex" xmlns:cx6="http://schemas.microsoft.com/office/drawing/2016/5/12/chartex" xmlns:cx7="http://schemas.microsoft.com/office/drawing/2016/5/13/chartex" xmlns:cx8="http://schemas.microsoft.com/office/drawing/2016/5/14/chartex" xmlns:mc="http://schemas.openxmlformats.org/markup-compatibility/2006" xmlns:aink="http://schemas.microsoft.com/office/drawing/2016/ink" xmlns:am3d="http://schemas.microsoft.com/office/drawing/2017/model3d" xmlns:o="urn:schemas-microsoft-com:office:office" xmlns:r="http://schemas.openxmlformats.org/officeDocument/2006/relationships" xmlns:m="http://schemas.openxmlformats.org/officeDocument/2006/math" xmlns:v="urn:schemas-microsoft-com:vml" xmlns:wp14="http://schemas.microsoft.com/office/word/2010/wordprocessingDrawing" xmlns:wp="http://schemas.openxmlformats.org/drawingml/2006/wordprocessingDrawing" xmlns:w10="urn:schemas-microsoft-com:office:word" xmlns:w="http://schemas.openxmlformats.org/wordprocessingml/2006/main" xmlns:w14="http://schemas.microsoft.com/office/word/2010/wordml" xmlns:w15="http://schemas.microsoft.com/office/word/2012/wordml" xmlns:w16cid="http://schemas.microsoft.com/office/word/2016/wordml/cid" xmlns:w16se="http://schemas.microsoft.com/office/word/2015/wordml/symex" xmlns:wpg="http://schemas.microsoft.com/office/word/2010/wordprocessingGroup" xmlns:wpi="http://schemas.microsoft.com/office/word/2010/wordprocessingInk" xmlns:wne="http://schemas.microsoft.com/office/word/2006/wordml" xmlns:wps="http://schemas.microsoft.com/office/word/2010/wordprocessingShape" mc:Ignorable="w14 w15 w16se w16cid wp14">
   <w:body>
     <w:p>
       <w:pPr>
@@ -9,8 +9,6 @@
           <w:rFonts w:ascii="Cambria" w:hAnsi="Cambria" w:cs="Cambria"/>
         </w:rPr>
       </w:pPr>
-      <w:bookmarkStart w:id="0" w:name="_GoBack"/>
-      <w:bookmarkEnd w:id="0"/>
       <w:r>
         <w:rPr>
           <w:rFonts w:ascii="Cambria" w:hAnsi="Cambria" w:cs="Cambria"/>
@@ -26,19 +24,21 @@
         <w:tblLook w:val="0420" w:firstRow="1" w:lastRow="0" w:firstColumn="0" w:lastColumn="0" w:noHBand="0" w:noVBand="1"/>
       </w:tblPr>
       <w:tblGrid>
-        <w:gridCol w:w="3649"/>
-        <w:gridCol w:w="3557"/>
-        <w:gridCol w:w="3633"/>
-        <w:gridCol w:w="3569"/>
-        <w:gridCol w:w="3604"/>
-        <w:gridCol w:w="3668"/>
-        <w:gridCol w:w="3668"/>
-        <w:gridCol w:w="3668"/>
+        <w:gridCol w:w="3086"/>
+        <w:gridCol w:w="3006"/>
+        <w:gridCol w:w="2252"/>
+        <w:gridCol w:w="2252"/>
+        <w:gridCol w:w="3070"/>
+        <w:gridCol w:w="3012"/>
+        <w:gridCol w:w="3047"/>
+        <w:gridCol w:w="3099"/>
+        <w:gridCol w:w="3099"/>
+        <w:gridCol w:w="3093"/>
       </w:tblGrid>
       <w:tr>
         <w:tc>
           <w:tcPr>
-            <w:tcW w:w="629" w:type="pct"/>
+            <w:tcW w:w="532" w:type="pct"/>
           </w:tcPr>
           <w:p>
             <w:r>
@@ -48,7 +48,7 @@
         </w:tc>
         <w:tc>
           <w:tcPr>
-            <w:tcW w:w="613" w:type="pct"/>
+            <w:tcW w:w="518" w:type="pct"/>
           </w:tcPr>
           <w:p>
             <w:r>
@@ -58,7 +58,34 @@
         </w:tc>
         <w:tc>
           <w:tcPr>
-            <w:tcW w:w="626" w:type="pct"/>
+            <w:tcW w:w="388" w:type="pct"/>
+          </w:tcPr>
+          <w:p>
+            <w:proofErr w:type="spellStart"/>
+            <w:r>
+              <w:t>Burmester</w:t>
+            </w:r>
+            <w:proofErr w:type="spellEnd"/>
+          </w:p>
+        </w:tc>
+        <w:tc>
+          <w:tcPr>
+            <w:tcW w:w="388" w:type="pct"/>
+          </w:tcPr>
+          <w:p>
+            <w:proofErr w:type="spellStart"/>
+            <w:r>
+              <w:t>Burmester</w:t>
+            </w:r>
+            <w:proofErr w:type="spellEnd"/>
+            <w:r>
+              <w:t>-modernized</w:t>
+            </w:r>
+          </w:p>
+        </w:tc>
+        <w:tc>
+          <w:tcPr>
+            <w:tcW w:w="529" w:type="pct"/>
           </w:tcPr>
           <w:p>
             <w:r>
@@ -68,7 +95,7 @@
         </w:tc>
         <w:tc>
           <w:tcPr>
-            <w:tcW w:w="615" w:type="pct"/>
+            <w:tcW w:w="519" w:type="pct"/>
           </w:tcPr>
           <w:p>
             <w:r>
@@ -78,7 +105,7 @@
         </w:tc>
         <w:tc>
           <w:tcPr>
-            <w:tcW w:w="621" w:type="pct"/>
+            <w:tcW w:w="525" w:type="pct"/>
           </w:tcPr>
           <w:p>
             <w:r>
@@ -88,7 +115,7 @@
         </w:tc>
         <w:tc>
           <w:tcPr>
-            <w:tcW w:w="632" w:type="pct"/>
+            <w:tcW w:w="534" w:type="pct"/>
           </w:tcPr>
           <w:p>
             <w:r>
@@ -98,7 +125,7 @@
         </w:tc>
         <w:tc>
           <w:tcPr>
-            <w:tcW w:w="632" w:type="pct"/>
+            <w:tcW w:w="534" w:type="pct"/>
           </w:tcPr>
           <w:p>
             <w:r>
@@ -108,7 +135,7 @@
         </w:tc>
         <w:tc>
           <w:tcPr>
-            <w:tcW w:w="632" w:type="pct"/>
+            <w:tcW w:w="533" w:type="pct"/>
           </w:tcPr>
           <w:p>
             <w:r>
@@ -120,7 +147,7 @@
       <w:tr>
         <w:tc>
           <w:tcPr>
-            <w:tcW w:w="629" w:type="pct"/>
+            <w:tcW w:w="532" w:type="pct"/>
           </w:tcPr>
           <w:p>
             <w:pPr>
@@ -138,7 +165,7 @@
         </w:tc>
         <w:tc>
           <w:tcPr>
-            <w:tcW w:w="613" w:type="pct"/>
+            <w:tcW w:w="518" w:type="pct"/>
           </w:tcPr>
           <w:p>
             <w:pPr>
@@ -156,13 +183,25 @@
         </w:tc>
         <w:tc>
           <w:tcPr>
-            <w:tcW w:w="626" w:type="pct"/>
+            <w:tcW w:w="388" w:type="pct"/>
           </w:tcPr>
           <w:p/>
         </w:tc>
         <w:tc>
           <w:tcPr>
-            <w:tcW w:w="615" w:type="pct"/>
+            <w:tcW w:w="388" w:type="pct"/>
+          </w:tcPr>
+          <w:p/>
+        </w:tc>
+        <w:tc>
+          <w:tcPr>
+            <w:tcW w:w="529" w:type="pct"/>
+          </w:tcPr>
+          <w:p/>
+        </w:tc>
+        <w:tc>
+          <w:tcPr>
+            <w:tcW w:w="519" w:type="pct"/>
           </w:tcPr>
           <w:p>
             <w:r>
@@ -172,35 +211,24 @@
         </w:tc>
         <w:tc>
           <w:tcPr>
-            <w:tcW w:w="621" w:type="pct"/>
-          </w:tcPr>
-          <w:p>
-            <w:proofErr w:type="gramStart"/>
+            <w:tcW w:w="525" w:type="pct"/>
+          </w:tcPr>
+          <w:p>
             <w:r>
               <w:t>A Psalm of David.</w:t>
             </w:r>
-            <w:proofErr w:type="gramEnd"/>
-          </w:p>
-        </w:tc>
-        <w:tc>
-          <w:tcPr>
-            <w:tcW w:w="632" w:type="pct"/>
-          </w:tcPr>
-          <w:p>
-            <w:pPr>
-              <w:pStyle w:val="EngIndEnd"/>
-            </w:pPr>
-            <w:proofErr w:type="gramStart"/>
-            <w:r>
-              <w:t>A Psalm.</w:t>
-            </w:r>
-            <w:proofErr w:type="gramEnd"/>
-            <w:r>
-              <w:t xml:space="preserve"> </w:t>
-            </w:r>
-            <w:proofErr w:type="gramStart"/>
-            <w:r>
-              <w:t xml:space="preserve">Pertaining to </w:t>
+          </w:p>
+        </w:tc>
+        <w:tc>
+          <w:tcPr>
+            <w:tcW w:w="534" w:type="pct"/>
+          </w:tcPr>
+          <w:p>
+            <w:pPr>
+              <w:pStyle w:val="EngIndEnd"/>
+            </w:pPr>
+            <w:r>
+              <w:t xml:space="preserve">A Psalm. Pertaining to </w:t>
             </w:r>
             <w:proofErr w:type="spellStart"/>
             <w:r>
@@ -210,27 +238,24 @@
             <w:r>
               <w:t>.</w:t>
             </w:r>
-            <w:proofErr w:type="gramEnd"/>
-          </w:p>
-        </w:tc>
-        <w:tc>
-          <w:tcPr>
-            <w:tcW w:w="632" w:type="pct"/>
-          </w:tcPr>
-          <w:p>
-            <w:pPr>
-              <w:pStyle w:val="EngIndEnd"/>
-            </w:pPr>
-            <w:proofErr w:type="gramStart"/>
+          </w:p>
+        </w:tc>
+        <w:tc>
+          <w:tcPr>
+            <w:tcW w:w="534" w:type="pct"/>
+          </w:tcPr>
+          <w:p>
+            <w:pPr>
+              <w:pStyle w:val="EngIndEnd"/>
+            </w:pPr>
             <w:r>
               <w:t>A Psalm of David.</w:t>
             </w:r>
-            <w:proofErr w:type="gramEnd"/>
-          </w:p>
-        </w:tc>
-        <w:tc>
-          <w:tcPr>
-            <w:tcW w:w="632" w:type="pct"/>
+          </w:p>
+        </w:tc>
+        <w:tc>
+          <w:tcPr>
+            <w:tcW w:w="533" w:type="pct"/>
           </w:tcPr>
           <w:p>
             <w:pPr>
@@ -244,7 +269,6 @@
                 <w:shd w:val="clear" w:color="auto" w:fill="FFFFFF"/>
               </w:rPr>
             </w:pPr>
-            <w:proofErr w:type="gramStart"/>
             <w:r>
               <w:rPr>
                 <w:rFonts w:ascii="Tahoma" w:eastAsia="Times New Roman" w:hAnsi="Tahoma" w:cs="Tahoma"/>
@@ -255,14 +279,13 @@
               </w:rPr>
               <w:t>A psalm by David.</w:t>
             </w:r>
-            <w:proofErr w:type="gramEnd"/>
           </w:p>
         </w:tc>
       </w:tr>
       <w:tr>
         <w:tc>
           <w:tcPr>
-            <w:tcW w:w="629" w:type="pct"/>
+            <w:tcW w:w="532" w:type="pct"/>
           </w:tcPr>
           <w:p>
             <w:pPr>
@@ -296,14 +319,7 @@
             </w:pPr>
             <w:r>
               <w:tab/>
-            </w:r>
-            <w:proofErr w:type="gramStart"/>
-            <w:r>
-              <w:t>have</w:t>
-            </w:r>
-            <w:proofErr w:type="gramEnd"/>
-            <w:r>
-              <w:t xml:space="preserve"> saved Him.</w:t>
+              <w:t>have saved Him.</w:t>
             </w:r>
             <w:r>
               <w:rPr>
@@ -320,35 +336,7 @@
         </w:tc>
         <w:tc>
           <w:tcPr>
-            <w:tcW w:w="613" w:type="pct"/>
-          </w:tcPr>
-          <w:p>
-            <w:pPr>
-              <w:pStyle w:val="EngIndEnd"/>
-            </w:pPr>
-          </w:p>
-        </w:tc>
-        <w:tc>
-          <w:tcPr>
-            <w:tcW w:w="626" w:type="pct"/>
-          </w:tcPr>
-          <w:p>
-            <w:r>
-              <w:t xml:space="preserve">Sing unto the Lord a new song; for the Lord has done wondrous works: His right </w:t>
-            </w:r>
-            <w:proofErr w:type="gramStart"/>
-            <w:r>
-              <w:t>hand, and His holy arm, have</w:t>
-            </w:r>
-            <w:proofErr w:type="gramEnd"/>
-            <w:r>
-              <w:t xml:space="preserve"> revived Him.</w:t>
-            </w:r>
-          </w:p>
-        </w:tc>
-        <w:tc>
-          <w:tcPr>
-            <w:tcW w:w="615" w:type="pct"/>
+            <w:tcW w:w="518" w:type="pct"/>
           </w:tcPr>
           <w:p>
             <w:pPr>
@@ -373,13 +361,7 @@
             </w:pPr>
             <w:r>
               <w:tab/>
-              <w:t xml:space="preserve">for the Lord has done </w:t>
-            </w:r>
-            <w:r>
-              <w:t>wondrous</w:t>
-            </w:r>
-            <w:r>
-              <w:t xml:space="preserve"> things</w:t>
+              <w:t>for the Lord has done wondrous things</w:t>
             </w:r>
             <w:r>
               <w:t>;</w:t>
@@ -403,12 +385,8 @@
             </w:pPr>
             <w:r>
               <w:tab/>
-            </w:r>
-            <w:proofErr w:type="gramStart"/>
-            <w:r>
-              <w:t>saved</w:t>
-            </w:r>
-            <w:proofErr w:type="gramEnd"/>
+              <w:t>revived</w:t>
+            </w:r>
             <w:r>
               <w:t xml:space="preserve"> Him.</w:t>
             </w:r>
@@ -419,11 +397,109 @@
               <w:footnoteReference w:id="2"/>
             </w:r>
           </w:p>
+          <w:p>
+            <w:pPr>
+              <w:pStyle w:val="EngIndEnd"/>
+            </w:pPr>
+          </w:p>
+        </w:tc>
+        <w:tc>
+          <w:tcPr>
+            <w:tcW w:w="388" w:type="pct"/>
+          </w:tcPr>
+          <w:p>
+            <w:r>
+              <w:t>Sing to the Lord with a new song, for the Lord hath wrought wondrous works: His right hand and His holy arm hath revived Him.</w:t>
+            </w:r>
+          </w:p>
+        </w:tc>
+        <w:tc>
+          <w:tcPr>
+            <w:tcW w:w="388" w:type="pct"/>
+          </w:tcPr>
+          <w:p>
+            <w:r>
+              <w:t>Sing to the Lord with a new song, for the Lord has wrought wondrous works; His right hand and His holy arm have revived Him.</w:t>
+            </w:r>
+          </w:p>
+        </w:tc>
+        <w:tc>
+          <w:tcPr>
+            <w:tcW w:w="529" w:type="pct"/>
+          </w:tcPr>
+          <w:p>
+            <w:r>
+              <w:t>Sing unto the Lord a new song; for the Lord has done wondrous works: His right hand, and His holy arm, have revived Him.</w:t>
+            </w:r>
+          </w:p>
+        </w:tc>
+        <w:tc>
+          <w:tcPr>
+            <w:tcW w:w="519" w:type="pct"/>
+          </w:tcPr>
+          <w:p>
+            <w:pPr>
+              <w:pStyle w:val="EnglishHangNoCoptic"/>
+            </w:pPr>
+            <w:r>
+              <w:t>S</w:t>
+            </w:r>
+            <w:r>
+              <w:t xml:space="preserve">ing </w:t>
+            </w:r>
+            <w:r>
+              <w:t xml:space="preserve">a new song </w:t>
+            </w:r>
+            <w:r>
+              <w:t>to the Lord,</w:t>
+            </w:r>
+          </w:p>
+          <w:p>
+            <w:pPr>
+              <w:pStyle w:val="EnglishHangNoCoptic"/>
+            </w:pPr>
+            <w:r>
+              <w:tab/>
+              <w:t>for the Lord has done wondrous things</w:t>
+            </w:r>
+            <w:r>
+              <w:t>;</w:t>
+            </w:r>
+          </w:p>
+          <w:p>
+            <w:pPr>
+              <w:pStyle w:val="EnglishHangNoCoptic"/>
+            </w:pPr>
+            <w:r>
+              <w:tab/>
+              <w:t>His</w:t>
+            </w:r>
+            <w:r>
+              <w:t xml:space="preserve"> right hand and His holy arm</w:t>
+            </w:r>
+          </w:p>
+          <w:p>
+            <w:pPr>
+              <w:pStyle w:val="EnglishHangEndNoCoptic"/>
+            </w:pPr>
+            <w:r>
+              <w:tab/>
+            </w:r>
+            <w:r>
+              <w:t>saved Him.</w:t>
+            </w:r>
+            <w:r>
+              <w:rPr>
+                <w:rStyle w:val="FootnoteReference"/>
+              </w:rPr>
+              <w:footnoteReference w:id="3"/>
+            </w:r>
+          </w:p>
           <w:p/>
         </w:tc>
         <w:tc>
           <w:tcPr>
-            <w:tcW w:w="621" w:type="pct"/>
+            <w:tcW w:w="525" w:type="pct"/>
           </w:tcPr>
           <w:p>
             <w:r>
@@ -439,7 +515,7 @@
         </w:tc>
         <w:tc>
           <w:tcPr>
-            <w:tcW w:w="632" w:type="pct"/>
+            <w:tcW w:w="534" w:type="pct"/>
           </w:tcPr>
           <w:p>
             <w:pPr>
@@ -453,13 +529,8 @@
             <w:pPr>
               <w:pStyle w:val="EngIndEnd"/>
             </w:pPr>
-            <w:proofErr w:type="gramStart"/>
-            <w:r>
-              <w:t>because</w:t>
-            </w:r>
-            <w:proofErr w:type="gramEnd"/>
-            <w:r>
-              <w:t xml:space="preserve"> the Lord did marvelous things.</w:t>
+            <w:r>
+              <w:t>because the Lord did marvelous things.</w:t>
             </w:r>
           </w:p>
           <w:p>
@@ -474,40 +545,27 @@
             <w:pPr>
               <w:pStyle w:val="EngIndEnd"/>
             </w:pPr>
-            <w:proofErr w:type="gramStart"/>
-            <w:r>
-              <w:t>and</w:t>
-            </w:r>
-            <w:proofErr w:type="gramEnd"/>
-            <w:r>
-              <w:t xml:space="preserve"> his holy arm.</w:t>
-            </w:r>
-          </w:p>
-        </w:tc>
-        <w:tc>
-          <w:tcPr>
-            <w:tcW w:w="632" w:type="pct"/>
-          </w:tcPr>
-          <w:p>
-            <w:pPr>
-              <w:pStyle w:val="EngIndEnd"/>
-            </w:pPr>
-            <w:r>
-              <w:t xml:space="preserve">Sing to the Lord a new song; for the Lord has wrought wonderful works, his right </w:t>
-            </w:r>
-            <w:proofErr w:type="gramStart"/>
-            <w:r>
-              <w:t>hand, and his holy arm, have</w:t>
-            </w:r>
-            <w:proofErr w:type="gramEnd"/>
-            <w:r>
-              <w:t xml:space="preserve"> wrought salvation for him.</w:t>
-            </w:r>
-          </w:p>
-        </w:tc>
-        <w:tc>
-          <w:tcPr>
-            <w:tcW w:w="632" w:type="pct"/>
+            <w:r>
+              <w:t>and his holy arm.</w:t>
+            </w:r>
+          </w:p>
+        </w:tc>
+        <w:tc>
+          <w:tcPr>
+            <w:tcW w:w="534" w:type="pct"/>
+          </w:tcPr>
+          <w:p>
+            <w:pPr>
+              <w:pStyle w:val="EngIndEnd"/>
+            </w:pPr>
+            <w:r>
+              <w:t>Sing to the Lord a new song; for the Lord has wrought wonderful works, his right hand, and his holy arm, have wrought salvation for him.</w:t>
+            </w:r>
+          </w:p>
+        </w:tc>
+        <w:tc>
+          <w:tcPr>
+            <w:tcW w:w="533" w:type="pct"/>
           </w:tcPr>
           <w:p>
             <w:pPr>
@@ -590,7 +648,6 @@
                 <w:shd w:val="clear" w:color="auto" w:fill="FFFFFF"/>
               </w:rPr>
             </w:pPr>
-            <w:proofErr w:type="gramStart"/>
             <w:r>
               <w:rPr>
                 <w:rFonts w:ascii="Tahoma" w:eastAsia="Times New Roman" w:hAnsi="Tahoma" w:cs="Tahoma"/>
@@ -601,14 +658,13 @@
               </w:rPr>
               <w:t>Saved peoples for Him.</w:t>
             </w:r>
-            <w:proofErr w:type="gramEnd"/>
           </w:p>
         </w:tc>
       </w:tr>
       <w:tr>
         <w:tc>
           <w:tcPr>
-            <w:tcW w:w="629" w:type="pct"/>
+            <w:tcW w:w="532" w:type="pct"/>
           </w:tcPr>
           <w:p>
             <w:pPr>
@@ -633,35 +689,91 @@
             </w:pPr>
             <w:r>
               <w:tab/>
+              <w:t>in the sight of the nations.</w:t>
+            </w:r>
+          </w:p>
+          <w:p>
+            <w:pPr>
+              <w:pStyle w:val="CoptIndEnd"/>
+            </w:pPr>
+          </w:p>
+        </w:tc>
+        <w:tc>
+          <w:tcPr>
+            <w:tcW w:w="518" w:type="pct"/>
+          </w:tcPr>
+          <w:p>
+            <w:pPr>
+              <w:pStyle w:val="EnglishHangNoCoptic"/>
+            </w:pPr>
+            <w:r>
+              <w:t>2 The Lord made known His salvation;</w:t>
+            </w:r>
+          </w:p>
+          <w:p>
+            <w:pPr>
+              <w:pStyle w:val="EnglishHangNoCoptic"/>
+            </w:pPr>
+            <w:r>
+              <w:tab/>
+              <w:t>He revealed His righteousness</w:t>
+            </w:r>
+          </w:p>
+          <w:p>
+            <w:pPr>
+              <w:pStyle w:val="EnglishHangEndNoCoptic"/>
+            </w:pPr>
+            <w:r>
+              <w:tab/>
+              <w:t>in the sight of the nations.</w:t>
+            </w:r>
+          </w:p>
+          <w:p>
+            <w:pPr>
+              <w:pStyle w:val="EngIndEnd"/>
+            </w:pPr>
+          </w:p>
+        </w:tc>
+        <w:tc>
+          <w:tcPr>
+            <w:tcW w:w="388" w:type="pct"/>
+          </w:tcPr>
+          <w:p>
+            <w:r>
+              <w:t xml:space="preserve">The Lord hath manifested His salvation before the </w:t>
+            </w:r>
+            <w:r>
+              <w:rPr>
+                <w:i/>
+              </w:rPr>
+              <w:t>nations</w:t>
+            </w:r>
+            <w:r>
+              <w:t>: and He hath extended to them His righteousness.</w:t>
+            </w:r>
+          </w:p>
+        </w:tc>
+        <w:tc>
+          <w:tcPr>
+            <w:tcW w:w="388" w:type="pct"/>
+          </w:tcPr>
+          <w:p>
+            <w:r>
+              <w:t xml:space="preserve">The Lord has manifested His salvation before the </w:t>
             </w:r>
             <w:proofErr w:type="gramStart"/>
             <w:r>
-              <w:t>in</w:t>
+              <w:t>nations, and</w:t>
             </w:r>
             <w:proofErr w:type="gramEnd"/>
             <w:r>
-              <w:t xml:space="preserve"> the sight of the nations.</w:t>
-            </w:r>
-          </w:p>
-          <w:p>
-            <w:pPr>
-              <w:pStyle w:val="CoptIndEnd"/>
-            </w:pPr>
-          </w:p>
-        </w:tc>
-        <w:tc>
-          <w:tcPr>
-            <w:tcW w:w="613" w:type="pct"/>
-          </w:tcPr>
-          <w:p>
-            <w:pPr>
-              <w:pStyle w:val="EngIndEnd"/>
-            </w:pPr>
-          </w:p>
-        </w:tc>
-        <w:tc>
-          <w:tcPr>
-            <w:tcW w:w="626" w:type="pct"/>
+              <w:t xml:space="preserve"> has extended His righteousness to them.</w:t>
+            </w:r>
+          </w:p>
+        </w:tc>
+        <w:tc>
+          <w:tcPr>
+            <w:tcW w:w="529" w:type="pct"/>
           </w:tcPr>
           <w:p>
             <w:r>
@@ -671,7 +783,7 @@
         </w:tc>
         <w:tc>
           <w:tcPr>
-            <w:tcW w:w="615" w:type="pct"/>
+            <w:tcW w:w="519" w:type="pct"/>
           </w:tcPr>
           <w:p>
             <w:pPr>
@@ -696,21 +808,14 @@
             </w:pPr>
             <w:r>
               <w:tab/>
-            </w:r>
-            <w:proofErr w:type="gramStart"/>
-            <w:r>
-              <w:t>in</w:t>
-            </w:r>
-            <w:proofErr w:type="gramEnd"/>
-            <w:r>
-              <w:t xml:space="preserve"> the sight of the nations.</w:t>
+              <w:t>in the sight of the nations.</w:t>
             </w:r>
           </w:p>
           <w:p/>
         </w:tc>
         <w:tc>
           <w:tcPr>
-            <w:tcW w:w="621" w:type="pct"/>
+            <w:tcW w:w="525" w:type="pct"/>
           </w:tcPr>
           <w:p>
             <w:r>
@@ -720,7 +825,7 @@
         </w:tc>
         <w:tc>
           <w:tcPr>
-            <w:tcW w:w="632" w:type="pct"/>
+            <w:tcW w:w="534" w:type="pct"/>
           </w:tcPr>
           <w:p>
             <w:pPr>
@@ -734,40 +839,27 @@
             <w:pPr>
               <w:pStyle w:val="EngIndEnd"/>
             </w:pPr>
-            <w:proofErr w:type="gramStart"/>
-            <w:r>
-              <w:t>before</w:t>
-            </w:r>
-            <w:proofErr w:type="gramEnd"/>
-            <w:r>
-              <w:t xml:space="preserve"> the nations he revealed his righteousness.</w:t>
-            </w:r>
-          </w:p>
-        </w:tc>
-        <w:tc>
-          <w:tcPr>
-            <w:tcW w:w="632" w:type="pct"/>
-          </w:tcPr>
-          <w:p>
-            <w:pPr>
-              <w:pStyle w:val="EngIndEnd"/>
-            </w:pPr>
-            <w:r>
-              <w:t xml:space="preserve">The Lord has made known his </w:t>
-            </w:r>
-            <w:proofErr w:type="gramStart"/>
-            <w:r>
-              <w:t>salvation,</w:t>
-            </w:r>
-            <w:proofErr w:type="gramEnd"/>
-            <w:r>
-              <w:t xml:space="preserve"> he has revealed his righteousness in the sight of the nations.</w:t>
-            </w:r>
-          </w:p>
-        </w:tc>
-        <w:tc>
-          <w:tcPr>
-            <w:tcW w:w="632" w:type="pct"/>
+            <w:r>
+              <w:t>before the nations he revealed his righteousness.</w:t>
+            </w:r>
+          </w:p>
+        </w:tc>
+        <w:tc>
+          <w:tcPr>
+            <w:tcW w:w="534" w:type="pct"/>
+          </w:tcPr>
+          <w:p>
+            <w:pPr>
+              <w:pStyle w:val="EngIndEnd"/>
+            </w:pPr>
+            <w:r>
+              <w:t>The Lord has made known his salvation, he has revealed his righteousness in the sight of the nations.</w:t>
+            </w:r>
+          </w:p>
+        </w:tc>
+        <w:tc>
+          <w:tcPr>
+            <w:tcW w:w="533" w:type="pct"/>
           </w:tcPr>
           <w:p>
             <w:pPr>
@@ -820,7 +912,7 @@
       <w:tr>
         <w:tc>
           <w:tcPr>
-            <w:tcW w:w="629" w:type="pct"/>
+            <w:tcW w:w="532" w:type="pct"/>
           </w:tcPr>
           <w:p>
             <w:pPr>
@@ -844,6 +936,7 @@
               <w:pStyle w:val="EnglishHangNoCoptic"/>
             </w:pPr>
             <w:r>
+              <w:lastRenderedPageBreak/>
               <w:tab/>
               <w:t>all the ends of the earth have seen</w:t>
             </w:r>
@@ -853,41 +946,111 @@
               <w:pStyle w:val="EnglishHangEndNoCoptic"/>
             </w:pPr>
             <w:r>
+              <w:tab/>
+              <w:t>the salvation of our God.</w:t>
+            </w:r>
+          </w:p>
+          <w:p>
+            <w:pPr>
+              <w:pStyle w:val="CoptIndEnd"/>
+            </w:pPr>
+          </w:p>
+        </w:tc>
+        <w:tc>
+          <w:tcPr>
+            <w:tcW w:w="518" w:type="pct"/>
+          </w:tcPr>
+          <w:p>
+            <w:pPr>
+              <w:pStyle w:val="EnglishHangNoCoptic"/>
+            </w:pPr>
+            <w:r>
               <w:lastRenderedPageBreak/>
-              <w:tab/>
-            </w:r>
-            <w:proofErr w:type="gramStart"/>
-            <w:r>
-              <w:t>the</w:t>
-            </w:r>
-            <w:proofErr w:type="gramEnd"/>
-            <w:r>
-              <w:t xml:space="preserve"> salvation of our God.</w:t>
-            </w:r>
-          </w:p>
-          <w:p>
-            <w:pPr>
-              <w:pStyle w:val="CoptIndEnd"/>
-            </w:pPr>
-          </w:p>
-        </w:tc>
-        <w:tc>
-          <w:tcPr>
-            <w:tcW w:w="613" w:type="pct"/>
-          </w:tcPr>
-          <w:p>
-            <w:pPr>
-              <w:pStyle w:val="EngIndEnd"/>
-            </w:pPr>
-          </w:p>
-        </w:tc>
-        <w:tc>
-          <w:tcPr>
-            <w:tcW w:w="626" w:type="pct"/>
-          </w:tcPr>
-          <w:p>
-            <w:r>
-              <w:t>He has remembered His mercy to Jacob and His righteousness to the house of Israel: all the ends of the earth have seen the sal</w:t>
+              <w:t>3 He has remembered His mercy to Ja</w:t>
+            </w:r>
+            <w:r>
+              <w:t>cob</w:t>
+            </w:r>
+          </w:p>
+          <w:p>
+            <w:pPr>
+              <w:pStyle w:val="EnglishHangNoCoptic"/>
+            </w:pPr>
+            <w:r>
+              <w:tab/>
+              <w:t>and His truth to the house of Israel;</w:t>
+            </w:r>
+          </w:p>
+          <w:p>
+            <w:pPr>
+              <w:pStyle w:val="EnglishHangNoCoptic"/>
+            </w:pPr>
+            <w:r>
+              <w:lastRenderedPageBreak/>
+              <w:tab/>
+              <w:t xml:space="preserve">all the ends of the earth </w:t>
+            </w:r>
+            <w:r>
+              <w:t>have seen</w:t>
+            </w:r>
+          </w:p>
+          <w:p>
+            <w:pPr>
+              <w:pStyle w:val="EnglishHangEndNoCoptic"/>
+            </w:pPr>
+            <w:r>
+              <w:tab/>
+              <w:t>the salvation of our God.</w:t>
+            </w:r>
+          </w:p>
+          <w:p>
+            <w:pPr>
+              <w:pStyle w:val="EngIndEnd"/>
+            </w:pPr>
+          </w:p>
+        </w:tc>
+        <w:tc>
+          <w:tcPr>
+            <w:tcW w:w="388" w:type="pct"/>
+          </w:tcPr>
+          <w:p>
+            <w:r>
+              <w:lastRenderedPageBreak/>
+              <w:t xml:space="preserve">He hath remembered His mercy to Jacob and His righteousness to the House of Israel: </w:t>
+            </w:r>
+            <w:r>
+              <w:lastRenderedPageBreak/>
+              <w:t>the ends of all the earth hath seen the salvation of our God.</w:t>
+            </w:r>
+          </w:p>
+        </w:tc>
+        <w:tc>
+          <w:tcPr>
+            <w:tcW w:w="388" w:type="pct"/>
+          </w:tcPr>
+          <w:p>
+            <w:r>
+              <w:lastRenderedPageBreak/>
+              <w:t xml:space="preserve">He has remembered His mercy to Jacob, and His righteousness to the House of Israel; </w:t>
+            </w:r>
+            <w:r>
+              <w:lastRenderedPageBreak/>
+              <w:t>all the ends of the earth have seen the salvation of our God.</w:t>
+            </w:r>
+          </w:p>
+        </w:tc>
+        <w:tc>
+          <w:tcPr>
+            <w:tcW w:w="529" w:type="pct"/>
+          </w:tcPr>
+          <w:p>
+            <w:r>
+              <w:lastRenderedPageBreak/>
+              <w:t xml:space="preserve">He has remembered His mercy to Jacob and His righteousness to the house of Israel: all the ends of the earth have seen the </w:t>
+            </w:r>
+            <w:r>
+              <w:lastRenderedPageBreak/>
+              <w:t>sal</w:t>
             </w:r>
             <w:r>
               <w:softHyphen/>
@@ -897,13 +1060,14 @@
         </w:tc>
         <w:tc>
           <w:tcPr>
-            <w:tcW w:w="615" w:type="pct"/>
-          </w:tcPr>
-          <w:p>
-            <w:pPr>
-              <w:pStyle w:val="EnglishHangNoCoptic"/>
-            </w:pPr>
-            <w:r>
+            <w:tcW w:w="519" w:type="pct"/>
+          </w:tcPr>
+          <w:p>
+            <w:pPr>
+              <w:pStyle w:val="EnglishHangNoCoptic"/>
+            </w:pPr>
+            <w:r>
+              <w:lastRenderedPageBreak/>
               <w:t>3 He has remembered His mercy to Ja</w:t>
             </w:r>
             <w:r>
@@ -924,6 +1088,7 @@
               <w:pStyle w:val="EnglishHangNoCoptic"/>
             </w:pPr>
             <w:r>
+              <w:lastRenderedPageBreak/>
               <w:tab/>
               <w:t xml:space="preserve">all the ends of the earth </w:t>
             </w:r>
@@ -937,38 +1102,36 @@
             </w:pPr>
             <w:r>
               <w:tab/>
-            </w:r>
-            <w:proofErr w:type="gramStart"/>
-            <w:r>
-              <w:t>the</w:t>
-            </w:r>
-            <w:proofErr w:type="gramEnd"/>
-            <w:r>
-              <w:t xml:space="preserve"> salvation of our God.</w:t>
+              <w:t>the salvation of our God.</w:t>
             </w:r>
           </w:p>
           <w:p/>
         </w:tc>
         <w:tc>
           <w:tcPr>
-            <w:tcW w:w="621" w:type="pct"/>
+            <w:tcW w:w="525" w:type="pct"/>
           </w:tcPr>
           <w:p>
             <w:r>
               <w:lastRenderedPageBreak/>
-              <w:t>He hath remembered His mercy to Jacob, and His truth to the house of Israel; all the ends of the earth have seen the salvation of our God.</w:t>
-            </w:r>
-          </w:p>
-        </w:tc>
-        <w:tc>
-          <w:tcPr>
-            <w:tcW w:w="632" w:type="pct"/>
-          </w:tcPr>
-          <w:p>
-            <w:pPr>
-              <w:pStyle w:val="EngIndEnd"/>
-            </w:pPr>
-            <w:r>
+              <w:t xml:space="preserve">He hath remembered His mercy to Jacob, and His truth to the house of Israel; all the ends of the earth have seen the </w:t>
+            </w:r>
+            <w:r>
+              <w:lastRenderedPageBreak/>
+              <w:t>salvation of our God.</w:t>
+            </w:r>
+          </w:p>
+        </w:tc>
+        <w:tc>
+          <w:tcPr>
+            <w:tcW w:w="534" w:type="pct"/>
+          </w:tcPr>
+          <w:p>
+            <w:pPr>
+              <w:pStyle w:val="EngIndEnd"/>
+            </w:pPr>
+            <w:r>
+              <w:lastRenderedPageBreak/>
               <w:t xml:space="preserve">He remembered his mercy to </w:t>
             </w:r>
             <w:proofErr w:type="spellStart"/>
@@ -981,21 +1144,16 @@
             <w:pPr>
               <w:pStyle w:val="EngIndEnd"/>
             </w:pPr>
-            <w:proofErr w:type="gramStart"/>
-            <w:r>
-              <w:t>and</w:t>
-            </w:r>
-            <w:proofErr w:type="gramEnd"/>
-            <w:r>
-              <w:t xml:space="preserve"> his truth to the house of Israel.</w:t>
-            </w:r>
-          </w:p>
-          <w:p>
-            <w:pPr>
-              <w:pStyle w:val="EngIndEnd"/>
-            </w:pPr>
             <w:r>
               <w:lastRenderedPageBreak/>
+              <w:t>and his truth to the house of Israel.</w:t>
+            </w:r>
+          </w:p>
+          <w:p>
+            <w:pPr>
+              <w:pStyle w:val="EngIndEnd"/>
+            </w:pPr>
+            <w:r>
               <w:t>All the ends of the earth saw</w:t>
             </w:r>
           </w:p>
@@ -1003,19 +1161,14 @@
             <w:pPr>
               <w:pStyle w:val="EngIndEnd"/>
             </w:pPr>
-            <w:proofErr w:type="gramStart"/>
-            <w:r>
-              <w:t>the</w:t>
-            </w:r>
-            <w:proofErr w:type="gramEnd"/>
-            <w:r>
-              <w:t xml:space="preserve"> deliverance of our God.</w:t>
-            </w:r>
-          </w:p>
-        </w:tc>
-        <w:tc>
-          <w:tcPr>
-            <w:tcW w:w="632" w:type="pct"/>
+            <w:r>
+              <w:t>the deliverance of our God.</w:t>
+            </w:r>
+          </w:p>
+        </w:tc>
+        <w:tc>
+          <w:tcPr>
+            <w:tcW w:w="534" w:type="pct"/>
           </w:tcPr>
           <w:p>
             <w:pPr>
@@ -1023,13 +1176,17 @@
             </w:pPr>
             <w:r>
               <w:lastRenderedPageBreak/>
-              <w:t>He has remembered his mercy to Jacob, and his truth to the house of Israel; all the ends of the earth have seen the salvation of our God.</w:t>
-            </w:r>
-          </w:p>
-        </w:tc>
-        <w:tc>
-          <w:tcPr>
-            <w:tcW w:w="632" w:type="pct"/>
+              <w:t xml:space="preserve">He has remembered his mercy to Jacob, and his truth to the house of Israel; all the </w:t>
+            </w:r>
+            <w:r>
+              <w:lastRenderedPageBreak/>
+              <w:t>ends of the earth have seen the salvation of our God.</w:t>
+            </w:r>
+          </w:p>
+        </w:tc>
+        <w:tc>
+          <w:tcPr>
+            <w:tcW w:w="533" w:type="pct"/>
           </w:tcPr>
           <w:p>
             <w:pPr>
@@ -1051,6 +1208,7 @@
                 <w:szCs w:val="24"/>
                 <w:shd w:val="clear" w:color="auto" w:fill="FFFFFF"/>
               </w:rPr>
+              <w:lastRenderedPageBreak/>
               <w:t>He remembered His mercy to Jacob</w:t>
             </w:r>
           </w:p>
@@ -1097,6 +1255,7 @@
                 <w:szCs w:val="24"/>
                 <w:shd w:val="clear" w:color="auto" w:fill="FFFFFF"/>
               </w:rPr>
+              <w:lastRenderedPageBreak/>
               <w:t>All the ends of the earth saw the salvation of our God.</w:t>
             </w:r>
           </w:p>
@@ -1105,7 +1264,7 @@
       <w:tr>
         <w:tc>
           <w:tcPr>
-            <w:tcW w:w="629" w:type="pct"/>
+            <w:tcW w:w="532" w:type="pct"/>
           </w:tcPr>
           <w:p>
             <w:pPr>
@@ -1122,86 +1281,129 @@
             </w:pPr>
             <w:r>
               <w:tab/>
+              <w:t>sing and exult and chant psalms.</w:t>
+            </w:r>
+          </w:p>
+          <w:p>
+            <w:pPr>
+              <w:pStyle w:val="CoptIndEnd"/>
+            </w:pPr>
+          </w:p>
+        </w:tc>
+        <w:tc>
+          <w:tcPr>
+            <w:tcW w:w="518" w:type="pct"/>
+          </w:tcPr>
+          <w:p>
+            <w:pPr>
+              <w:pStyle w:val="EnglishHangNoCoptic"/>
+            </w:pPr>
+            <w:r>
+              <w:t>4 Shout for joy to God, all the earth;</w:t>
+            </w:r>
+          </w:p>
+          <w:p>
+            <w:pPr>
+              <w:pStyle w:val="EnglishHangEndNoCoptic"/>
+            </w:pPr>
+            <w:r>
+              <w:tab/>
+              <w:t xml:space="preserve">sing and </w:t>
             </w:r>
             <w:proofErr w:type="gramStart"/>
             <w:r>
+              <w:t>rejoice,</w:t>
+            </w:r>
+            <w:r>
+              <w:t xml:space="preserve"> and</w:t>
+            </w:r>
+            <w:proofErr w:type="gramEnd"/>
+            <w:r>
+              <w:t xml:space="preserve"> </w:t>
+            </w:r>
+            <w:r>
               <w:t>sing</w:t>
             </w:r>
+            <w:r>
+              <w:t xml:space="preserve"> psalms.</w:t>
+            </w:r>
+          </w:p>
+          <w:p>
+            <w:pPr>
+              <w:pStyle w:val="EngIndEnd"/>
+            </w:pPr>
+          </w:p>
+        </w:tc>
+        <w:tc>
+          <w:tcPr>
+            <w:tcW w:w="388" w:type="pct"/>
+          </w:tcPr>
+          <w:p>
+            <w:r>
+              <w:t xml:space="preserve">Shout to the Lord, all the earth: sing and rejoice, </w:t>
+            </w:r>
+            <w:r>
+              <w:rPr>
+                <w:i/>
+              </w:rPr>
+              <w:t>sing.</w:t>
+            </w:r>
+          </w:p>
+        </w:tc>
+        <w:tc>
+          <w:tcPr>
+            <w:tcW w:w="388" w:type="pct"/>
+          </w:tcPr>
+          <w:p>
+            <w:r>
+              <w:t>Shout to the Lord, all the earth; sing and rejoice, sing.</w:t>
+            </w:r>
+          </w:p>
+        </w:tc>
+        <w:tc>
+          <w:tcPr>
+            <w:tcW w:w="529" w:type="pct"/>
+          </w:tcPr>
+          <w:p>
+            <w:r>
+              <w:t>Shout aloud unto the Lord, all the earth: praise, and rejoice, and sing.</w:t>
+            </w:r>
+          </w:p>
+        </w:tc>
+        <w:tc>
+          <w:tcPr>
+            <w:tcW w:w="519" w:type="pct"/>
+          </w:tcPr>
+          <w:p>
+            <w:pPr>
+              <w:pStyle w:val="EnglishHangNoCoptic"/>
+            </w:pPr>
+            <w:r>
+              <w:t>4 Shout for joy to God, all the earth;</w:t>
+            </w:r>
+          </w:p>
+          <w:p>
+            <w:pPr>
+              <w:pStyle w:val="EnglishHangEndNoCoptic"/>
+            </w:pPr>
+            <w:r>
+              <w:tab/>
+              <w:t xml:space="preserve">sing and </w:t>
+            </w:r>
+            <w:proofErr w:type="gramStart"/>
+            <w:r>
+              <w:t>rejoice,</w:t>
+            </w:r>
+            <w:r>
+              <w:t xml:space="preserve"> and</w:t>
+            </w:r>
             <w:proofErr w:type="gramEnd"/>
             <w:r>
-              <w:t xml:space="preserve"> and exult and chant psalms.</w:t>
-            </w:r>
-          </w:p>
-          <w:p>
-            <w:pPr>
-              <w:pStyle w:val="CoptIndEnd"/>
-            </w:pPr>
-          </w:p>
-        </w:tc>
-        <w:tc>
-          <w:tcPr>
-            <w:tcW w:w="613" w:type="pct"/>
-          </w:tcPr>
-          <w:p>
-            <w:pPr>
-              <w:pStyle w:val="EngIndEnd"/>
-            </w:pPr>
-          </w:p>
-        </w:tc>
-        <w:tc>
-          <w:tcPr>
-            <w:tcW w:w="626" w:type="pct"/>
-          </w:tcPr>
-          <w:p>
-            <w:r>
-              <w:t xml:space="preserve">Shout aloud unto the Lord, all the earth: praise, </w:t>
-            </w:r>
-            <w:proofErr w:type="gramStart"/>
-            <w:r>
-              <w:t>and rejoice</w:t>
-            </w:r>
-            <w:proofErr w:type="gramEnd"/>
-            <w:r>
-              <w:t>, and sing.</w:t>
-            </w:r>
-          </w:p>
-        </w:tc>
-        <w:tc>
-          <w:tcPr>
-            <w:tcW w:w="615" w:type="pct"/>
-          </w:tcPr>
-          <w:p>
-            <w:pPr>
-              <w:pStyle w:val="EnglishHangNoCoptic"/>
-            </w:pPr>
-            <w:r>
-              <w:t>4 Shout for joy to God, all the earth;</w:t>
-            </w:r>
-          </w:p>
-          <w:p>
-            <w:pPr>
-              <w:pStyle w:val="EnglishHangEndNoCoptic"/>
-            </w:pPr>
-            <w:r>
-              <w:tab/>
-            </w:r>
-            <w:proofErr w:type="gramStart"/>
+              <w:t xml:space="preserve"> </w:t>
+            </w:r>
             <w:r>
               <w:t>sing</w:t>
             </w:r>
-            <w:proofErr w:type="gramEnd"/>
-            <w:r>
-              <w:t xml:space="preserve"> and </w:t>
-            </w:r>
-            <w:r>
-              <w:t>rejoice,</w:t>
-            </w:r>
-            <w:r>
-              <w:t xml:space="preserve"> and </w:t>
-            </w:r>
-            <w:r>
-              <w:t>sing</w:t>
-            </w:r>
             <w:r>
               <w:t xml:space="preserve"> psalms.</w:t>
             </w:r>
@@ -1210,25 +1412,17 @@
         </w:tc>
         <w:tc>
           <w:tcPr>
-            <w:tcW w:w="621" w:type="pct"/>
-          </w:tcPr>
-          <w:p>
-            <w:r>
-              <w:t xml:space="preserve">Shout with jubilation unto God, all ye lands; chant </w:t>
-            </w:r>
-            <w:proofErr w:type="gramStart"/>
-            <w:r>
-              <w:t>ye</w:t>
-            </w:r>
-            <w:proofErr w:type="gramEnd"/>
-            <w:r>
-              <w:t>, and be joyful; O sing ye.</w:t>
-            </w:r>
-          </w:p>
-        </w:tc>
-        <w:tc>
-          <w:tcPr>
-            <w:tcW w:w="632" w:type="pct"/>
+            <w:tcW w:w="525" w:type="pct"/>
+          </w:tcPr>
+          <w:p>
+            <w:r>
+              <w:t>Shout with jubilation unto God, all ye lands; chant ye, and be joyful; O sing ye.</w:t>
+            </w:r>
+          </w:p>
+        </w:tc>
+        <w:tc>
+          <w:tcPr>
+            <w:tcW w:w="534" w:type="pct"/>
           </w:tcPr>
           <w:p>
             <w:pPr>
@@ -1242,19 +1436,14 @@
             <w:pPr>
               <w:pStyle w:val="EngIndEnd"/>
             </w:pPr>
-            <w:proofErr w:type="gramStart"/>
-            <w:r>
-              <w:t>sing</w:t>
-            </w:r>
-            <w:proofErr w:type="gramEnd"/>
-            <w:r>
-              <w:t>, and rejoice, and make music.</w:t>
-            </w:r>
-          </w:p>
-        </w:tc>
-        <w:tc>
-          <w:tcPr>
-            <w:tcW w:w="632" w:type="pct"/>
+            <w:r>
+              <w:t>sing, and rejoice, and make music.</w:t>
+            </w:r>
+          </w:p>
+        </w:tc>
+        <w:tc>
+          <w:tcPr>
+            <w:tcW w:w="534" w:type="pct"/>
           </w:tcPr>
           <w:p>
             <w:pPr>
@@ -1267,7 +1456,7 @@
         </w:tc>
         <w:tc>
           <w:tcPr>
-            <w:tcW w:w="632" w:type="pct"/>
+            <w:tcW w:w="533" w:type="pct"/>
           </w:tcPr>
           <w:p>
             <w:pPr>
@@ -1320,7 +1509,7 @@
       <w:tr>
         <w:tc>
           <w:tcPr>
-            <w:tcW w:w="629" w:type="pct"/>
+            <w:tcW w:w="532" w:type="pct"/>
           </w:tcPr>
           <w:p>
             <w:pPr>
@@ -1336,14 +1525,7 @@
             </w:pPr>
             <w:r>
               <w:tab/>
-            </w:r>
-            <w:proofErr w:type="gramStart"/>
-            <w:r>
-              <w:t>with</w:t>
-            </w:r>
-            <w:proofErr w:type="gramEnd"/>
-            <w:r>
-              <w:t xml:space="preserve"> the harp and the tune of a psalm.</w:t>
+              <w:t>with the harp and the tune of a psalm.</w:t>
             </w:r>
           </w:p>
           <w:p>
@@ -1354,35 +1536,7 @@
         </w:tc>
         <w:tc>
           <w:tcPr>
-            <w:tcW w:w="613" w:type="pct"/>
-          </w:tcPr>
-          <w:p>
-            <w:pPr>
-              <w:pStyle w:val="EngIndEnd"/>
-            </w:pPr>
-          </w:p>
-        </w:tc>
-        <w:tc>
-          <w:tcPr>
-            <w:tcW w:w="626" w:type="pct"/>
-          </w:tcPr>
-          <w:p>
-            <w:r>
-              <w:t>Sing unto the Lord with the harp</w:t>
-            </w:r>
-            <w:proofErr w:type="gramStart"/>
-            <w:r>
-              <w:t>;</w:t>
-            </w:r>
-            <w:proofErr w:type="gramEnd"/>
-            <w:r>
-              <w:t xml:space="preserve"> with the harp, and the voice of a psalm.</w:t>
-            </w:r>
-          </w:p>
-        </w:tc>
-        <w:tc>
-          <w:tcPr>
-            <w:tcW w:w="615" w:type="pct"/>
+            <w:tcW w:w="518" w:type="pct"/>
           </w:tcPr>
           <w:p>
             <w:pPr>
@@ -1404,16 +1558,117 @@
             </w:pPr>
             <w:r>
               <w:tab/>
-            </w:r>
-            <w:proofErr w:type="gramStart"/>
-            <w:r>
-              <w:t>with</w:t>
-            </w:r>
-            <w:proofErr w:type="gramEnd"/>
+              <w:t xml:space="preserve">with </w:t>
+            </w:r>
+            <w:r>
+              <w:t>a</w:t>
+            </w:r>
             <w:r>
               <w:t xml:space="preserve"> </w:t>
             </w:r>
             <w:r>
+              <w:t>lyre</w:t>
+            </w:r>
+            <w:r>
+              <w:t xml:space="preserve"> and the </w:t>
+            </w:r>
+            <w:r>
+              <w:t>tune</w:t>
+            </w:r>
+            <w:r>
+              <w:t xml:space="preserve"> of a psalm.</w:t>
+            </w:r>
+          </w:p>
+          <w:p>
+            <w:pPr>
+              <w:pStyle w:val="EngIndEnd"/>
+            </w:pPr>
+          </w:p>
+        </w:tc>
+        <w:tc>
+          <w:tcPr>
+            <w:tcW w:w="388" w:type="pct"/>
+          </w:tcPr>
+          <w:p>
+            <w:r>
+              <w:t xml:space="preserve">Sing to the Lord with a </w:t>
+            </w:r>
+            <w:r>
+              <w:rPr>
+                <w:i/>
+              </w:rPr>
+              <w:t>harp</w:t>
+            </w:r>
+            <w:r>
+              <w:t xml:space="preserve"> with a </w:t>
+            </w:r>
+            <w:r>
+              <w:rPr>
+                <w:i/>
+              </w:rPr>
+              <w:t>harp</w:t>
+            </w:r>
+            <w:r>
+              <w:t xml:space="preserve"> and a voice of </w:t>
+            </w:r>
+            <w:r>
+              <w:rPr>
+                <w:i/>
+              </w:rPr>
+              <w:t>psalm</w:t>
+            </w:r>
+            <w:r>
+              <w:t>.</w:t>
+            </w:r>
+          </w:p>
+        </w:tc>
+        <w:tc>
+          <w:tcPr>
+            <w:tcW w:w="388" w:type="pct"/>
+          </w:tcPr>
+          <w:p>
+            <w:r>
+              <w:t>Sing to the Lord with a harp, with a harp and the voice of a psalm.</w:t>
+            </w:r>
+          </w:p>
+        </w:tc>
+        <w:tc>
+          <w:tcPr>
+            <w:tcW w:w="529" w:type="pct"/>
+          </w:tcPr>
+          <w:p>
+            <w:r>
+              <w:t>Sing unto the Lord with the harp; with the harp, and the voice of a psalm.</w:t>
+            </w:r>
+          </w:p>
+        </w:tc>
+        <w:tc>
+          <w:tcPr>
+            <w:tcW w:w="519" w:type="pct"/>
+          </w:tcPr>
+          <w:p>
+            <w:pPr>
+              <w:pStyle w:val="EnglishHangNoCoptic"/>
+            </w:pPr>
+            <w:r>
+              <w:t>5</w:t>
+            </w:r>
+            <w:r>
+              <w:t xml:space="preserve"> Make music to the Lord with a lyre</w:t>
+            </w:r>
+            <w:r>
+              <w:t>,</w:t>
+            </w:r>
+          </w:p>
+          <w:p>
+            <w:pPr>
+              <w:pStyle w:val="EnglishHangEndNoCoptic"/>
+            </w:pPr>
+            <w:r>
+              <w:tab/>
+              <w:t xml:space="preserve">with </w:t>
+            </w:r>
+            <w:r>
               <w:t>a</w:t>
             </w:r>
             <w:r>
@@ -1436,7 +1691,7 @@
         </w:tc>
         <w:tc>
           <w:tcPr>
-            <w:tcW w:w="621" w:type="pct"/>
+            <w:tcW w:w="525" w:type="pct"/>
           </w:tcPr>
           <w:p>
             <w:r>
@@ -1446,7 +1701,7 @@
         </w:tc>
         <w:tc>
           <w:tcPr>
-            <w:tcW w:w="632" w:type="pct"/>
+            <w:tcW w:w="534" w:type="pct"/>
           </w:tcPr>
           <w:p>
             <w:pPr>
@@ -1460,19 +1715,14 @@
             <w:pPr>
               <w:pStyle w:val="EngIndEnd"/>
             </w:pPr>
-            <w:proofErr w:type="gramStart"/>
-            <w:r>
-              <w:t>with</w:t>
-            </w:r>
-            <w:proofErr w:type="gramEnd"/>
-            <w:r>
-              <w:t xml:space="preserve"> a lyre and the sound of a tune.</w:t>
-            </w:r>
-          </w:p>
-        </w:tc>
-        <w:tc>
-          <w:tcPr>
-            <w:tcW w:w="632" w:type="pct"/>
+            <w:r>
+              <w:t>with a lyre and the sound of a tune.</w:t>
+            </w:r>
+          </w:p>
+        </w:tc>
+        <w:tc>
+          <w:tcPr>
+            <w:tcW w:w="534" w:type="pct"/>
           </w:tcPr>
           <w:p>
             <w:pPr>
@@ -1485,7 +1735,7 @@
         </w:tc>
         <w:tc>
           <w:tcPr>
-            <w:tcW w:w="632" w:type="pct"/>
+            <w:tcW w:w="533" w:type="pct"/>
           </w:tcPr>
           <w:p>
             <w:pPr>
@@ -1538,7 +1788,7 @@
       <w:tr>
         <w:tc>
           <w:tcPr>
-            <w:tcW w:w="629" w:type="pct"/>
+            <w:tcW w:w="532" w:type="pct"/>
           </w:tcPr>
           <w:p>
             <w:pPr>
@@ -1554,35 +1804,85 @@
             </w:pPr>
             <w:r>
               <w:tab/>
-            </w:r>
-            <w:proofErr w:type="gramStart"/>
-            <w:r>
-              <w:t>shout</w:t>
-            </w:r>
-            <w:proofErr w:type="gramEnd"/>
-            <w:r>
-              <w:t xml:space="preserve"> for joy before the Lord our King.</w:t>
-            </w:r>
-          </w:p>
-          <w:p>
-            <w:pPr>
-              <w:pStyle w:val="EnglishHangNoCoptic"/>
-            </w:pPr>
-          </w:p>
-        </w:tc>
-        <w:tc>
-          <w:tcPr>
-            <w:tcW w:w="613" w:type="pct"/>
-          </w:tcPr>
-          <w:p>
-            <w:pPr>
-              <w:pStyle w:val="EngIndEnd"/>
-            </w:pPr>
-          </w:p>
-        </w:tc>
-        <w:tc>
-          <w:tcPr>
-            <w:tcW w:w="626" w:type="pct"/>
+              <w:t>shout for joy before the Lord our King.</w:t>
+            </w:r>
+          </w:p>
+          <w:p>
+            <w:pPr>
+              <w:pStyle w:val="EnglishHangNoCoptic"/>
+            </w:pPr>
+          </w:p>
+        </w:tc>
+        <w:tc>
+          <w:tcPr>
+            <w:tcW w:w="518" w:type="pct"/>
+          </w:tcPr>
+          <w:p>
+            <w:pPr>
+              <w:pStyle w:val="EnglishHangNoCoptic"/>
+            </w:pPr>
+            <w:r>
+              <w:t xml:space="preserve">6 With metal trumpets and the </w:t>
+            </w:r>
+            <w:r>
+              <w:t>trumpet</w:t>
+            </w:r>
+            <w:r>
+              <w:t xml:space="preserve"> of the horn</w:t>
+            </w:r>
+          </w:p>
+          <w:p>
+            <w:pPr>
+              <w:pStyle w:val="EnglishHangEndNoCoptic"/>
+            </w:pPr>
+            <w:r>
+              <w:tab/>
+            </w:r>
+            <w:r>
+              <w:t>make a joyful noise</w:t>
+            </w:r>
+            <w:r>
+              <w:t xml:space="preserve"> before the Lord our King.</w:t>
+            </w:r>
+          </w:p>
+          <w:p>
+            <w:pPr>
+              <w:pStyle w:val="EngIndEnd"/>
+            </w:pPr>
+          </w:p>
+        </w:tc>
+        <w:tc>
+          <w:tcPr>
+            <w:tcW w:w="388" w:type="pct"/>
+          </w:tcPr>
+          <w:p>
+            <w:r>
+              <w:t xml:space="preserve">With beaten </w:t>
+            </w:r>
+            <w:r>
+              <w:rPr>
+                <w:i/>
+              </w:rPr>
+              <w:t>trumpets</w:t>
+            </w:r>
+            <w:r>
+              <w:t xml:space="preserve"> and a sound of horn trumpet: shout before the King, the Lord.</w:t>
+            </w:r>
+          </w:p>
+        </w:tc>
+        <w:tc>
+          <w:tcPr>
+            <w:tcW w:w="388" w:type="pct"/>
+          </w:tcPr>
+          <w:p>
+            <w:r>
+              <w:t>With metal trumpets and a sound of horn trumpets, shout before the King, the Lord.</w:t>
+            </w:r>
+          </w:p>
+        </w:tc>
+        <w:tc>
+          <w:tcPr>
+            <w:tcW w:w="529" w:type="pct"/>
           </w:tcPr>
           <w:p>
             <w:r>
@@ -1592,7 +1892,7 @@
         </w:tc>
         <w:tc>
           <w:tcPr>
-            <w:tcW w:w="615" w:type="pct"/>
+            <w:tcW w:w="519" w:type="pct"/>
           </w:tcPr>
           <w:p>
             <w:pPr>
@@ -1615,13 +1915,8 @@
             <w:r>
               <w:tab/>
             </w:r>
-            <w:proofErr w:type="gramStart"/>
-            <w:r>
-              <w:t>make</w:t>
-            </w:r>
-            <w:proofErr w:type="gramEnd"/>
-            <w:r>
-              <w:t xml:space="preserve"> a joyful noise</w:t>
+            <w:r>
+              <w:t>make a joyful noise</w:t>
             </w:r>
             <w:r>
               <w:t xml:space="preserve"> before the Lord our King.</w:t>
@@ -1631,25 +1926,17 @@
         </w:tc>
         <w:tc>
           <w:tcPr>
-            <w:tcW w:w="621" w:type="pct"/>
-          </w:tcPr>
-          <w:p>
-            <w:r>
-              <w:t>On forged trumpets and with the sound of a ram’s horn</w:t>
-            </w:r>
-            <w:proofErr w:type="gramStart"/>
-            <w:r>
-              <w:t>;</w:t>
-            </w:r>
-            <w:proofErr w:type="gramEnd"/>
-            <w:r>
-              <w:t xml:space="preserve"> blow the horn before the Lord the King.</w:t>
-            </w:r>
-          </w:p>
-        </w:tc>
-        <w:tc>
-          <w:tcPr>
-            <w:tcW w:w="632" w:type="pct"/>
+            <w:tcW w:w="525" w:type="pct"/>
+          </w:tcPr>
+          <w:p>
+            <w:r>
+              <w:t>On forged trumpets and with the sound of a ram’s horn; blow the horn before the Lord the King.</w:t>
+            </w:r>
+          </w:p>
+        </w:tc>
+        <w:tc>
+          <w:tcPr>
+            <w:tcW w:w="534" w:type="pct"/>
           </w:tcPr>
           <w:p>
             <w:pPr>
@@ -1663,40 +1950,27 @@
             <w:pPr>
               <w:pStyle w:val="EngIndEnd"/>
             </w:pPr>
-            <w:proofErr w:type="gramStart"/>
-            <w:r>
-              <w:t>make</w:t>
-            </w:r>
-            <w:proofErr w:type="gramEnd"/>
-            <w:r>
-              <w:t xml:space="preserve"> a joyful noise before the King, the Lord.</w:t>
-            </w:r>
-          </w:p>
-        </w:tc>
-        <w:tc>
-          <w:tcPr>
-            <w:tcW w:w="632" w:type="pct"/>
-          </w:tcPr>
-          <w:p>
-            <w:pPr>
-              <w:pStyle w:val="EngIndEnd"/>
-            </w:pPr>
-            <w:r>
-              <w:t xml:space="preserve">With trumpets of </w:t>
-            </w:r>
-            <w:proofErr w:type="gramStart"/>
-            <w:r>
-              <w:t>metal,</w:t>
-            </w:r>
-            <w:proofErr w:type="gramEnd"/>
-            <w:r>
-              <w:t xml:space="preserve"> and the sound of a trumpet of horn make a joyful noise to the Lord before the king.</w:t>
-            </w:r>
-          </w:p>
-        </w:tc>
-        <w:tc>
-          <w:tcPr>
-            <w:tcW w:w="632" w:type="pct"/>
+            <w:r>
+              <w:t>make a joyful noise before the King, the Lord.</w:t>
+            </w:r>
+          </w:p>
+        </w:tc>
+        <w:tc>
+          <w:tcPr>
+            <w:tcW w:w="534" w:type="pct"/>
+          </w:tcPr>
+          <w:p>
+            <w:pPr>
+              <w:pStyle w:val="EngIndEnd"/>
+            </w:pPr>
+            <w:r>
+              <w:t>With trumpets of metal, and the sound of a trumpet of horn make a joyful noise to the Lord before the king.</w:t>
+            </w:r>
+          </w:p>
+        </w:tc>
+        <w:tc>
+          <w:tcPr>
+            <w:tcW w:w="533" w:type="pct"/>
           </w:tcPr>
           <w:p>
             <w:pPr>
@@ -1749,7 +2023,7 @@
       <w:tr>
         <w:tc>
           <w:tcPr>
-            <w:tcW w:w="629" w:type="pct"/>
+            <w:tcW w:w="532" w:type="pct"/>
           </w:tcPr>
           <w:p>
             <w:pPr>
@@ -1765,53 +2039,18 @@
             </w:pPr>
             <w:r>
               <w:tab/>
-            </w:r>
-            <w:proofErr w:type="gramStart"/>
-            <w:r>
-              <w:t>the</w:t>
-            </w:r>
-            <w:proofErr w:type="gramEnd"/>
-            <w:r>
-              <w:t xml:space="preserve"> world and all who dwell in it.</w:t>
-            </w:r>
-          </w:p>
-          <w:p>
-            <w:pPr>
-              <w:pStyle w:val="EnglishHangNoCoptic"/>
-            </w:pPr>
-          </w:p>
-        </w:tc>
-        <w:tc>
-          <w:tcPr>
-            <w:tcW w:w="613" w:type="pct"/>
-          </w:tcPr>
-          <w:p>
-            <w:pPr>
-              <w:pStyle w:val="EngIndEnd"/>
-            </w:pPr>
-          </w:p>
-        </w:tc>
-        <w:tc>
-          <w:tcPr>
-            <w:tcW w:w="626" w:type="pct"/>
-          </w:tcPr>
-          <w:p>
-            <w:r>
-              <w:t xml:space="preserve">Let the sea be moved, and all its </w:t>
-            </w:r>
-            <w:proofErr w:type="spellStart"/>
-            <w:r>
-              <w:t>fulness</w:t>
-            </w:r>
-            <w:proofErr w:type="spellEnd"/>
-            <w:r>
-              <w:t>; the world, and everyone that dwells in it.</w:t>
-            </w:r>
-          </w:p>
-        </w:tc>
-        <w:tc>
-          <w:tcPr>
-            <w:tcW w:w="615" w:type="pct"/>
+              <w:t>the world and all who dwell in it.</w:t>
+            </w:r>
+          </w:p>
+          <w:p>
+            <w:pPr>
+              <w:pStyle w:val="EnglishHangNoCoptic"/>
+            </w:pPr>
+          </w:p>
+        </w:tc>
+        <w:tc>
+          <w:tcPr>
+            <w:tcW w:w="518" w:type="pct"/>
           </w:tcPr>
           <w:p>
             <w:pPr>
@@ -1833,98 +2072,142 @@
             </w:pPr>
             <w:r>
               <w:tab/>
-            </w:r>
-            <w:proofErr w:type="gramStart"/>
-            <w:r>
-              <w:t>the</w:t>
-            </w:r>
-            <w:proofErr w:type="gramEnd"/>
-            <w:r>
-              <w:t xml:space="preserve"> world and all who dwell in it.</w:t>
+              <w:t>the world and all who dwell in it.</w:t>
+            </w:r>
+          </w:p>
+          <w:p>
+            <w:pPr>
+              <w:pStyle w:val="EngIndEnd"/>
+            </w:pPr>
+          </w:p>
+        </w:tc>
+        <w:tc>
+          <w:tcPr>
+            <w:tcW w:w="388" w:type="pct"/>
+          </w:tcPr>
+          <w:p>
+            <w:r>
+              <w:lastRenderedPageBreak/>
+              <w:t xml:space="preserve">Let the sea be moved, and all its fullness. The </w:t>
+            </w:r>
+            <w:r>
+              <w:rPr>
+                <w:i/>
+              </w:rPr>
+              <w:t>inhabited world</w:t>
+            </w:r>
+            <w:r>
+              <w:t xml:space="preserve"> and everything which </w:t>
+            </w:r>
+            <w:r>
+              <w:lastRenderedPageBreak/>
+              <w:t>is in it.</w:t>
+            </w:r>
+          </w:p>
+        </w:tc>
+        <w:tc>
+          <w:tcPr>
+            <w:tcW w:w="388" w:type="pct"/>
+          </w:tcPr>
+          <w:p>
+            <w:r>
+              <w:lastRenderedPageBreak/>
+              <w:t>Let the sea be moved, and all its fullness; the world, and everything that is in it.</w:t>
+            </w:r>
+          </w:p>
+        </w:tc>
+        <w:tc>
+          <w:tcPr>
+            <w:tcW w:w="529" w:type="pct"/>
+          </w:tcPr>
+          <w:p>
+            <w:r>
+              <w:t>Let the sea be moved, and all its fulness; the world, and everyone that dwells in it.</w:t>
+            </w:r>
+          </w:p>
+        </w:tc>
+        <w:tc>
+          <w:tcPr>
+            <w:tcW w:w="519" w:type="pct"/>
+          </w:tcPr>
+          <w:p>
+            <w:pPr>
+              <w:pStyle w:val="EnglishHangNoCoptic"/>
+            </w:pPr>
+            <w:r>
+              <w:t xml:space="preserve">7 Let the sea </w:t>
+            </w:r>
+            <w:r>
+              <w:t xml:space="preserve">be shaken </w:t>
+            </w:r>
+            <w:r>
+              <w:t>and all that is in it,</w:t>
+            </w:r>
+          </w:p>
+          <w:p>
+            <w:pPr>
+              <w:pStyle w:val="EnglishHangEndNoCoptic"/>
+            </w:pPr>
+            <w:r>
+              <w:tab/>
+              <w:t>the world and all who dwell in it.</w:t>
             </w:r>
           </w:p>
           <w:p/>
         </w:tc>
         <w:tc>
           <w:tcPr>
-            <w:tcW w:w="621" w:type="pct"/>
-          </w:tcPr>
-          <w:p>
-            <w:r>
-              <w:t xml:space="preserve">Let the sea be moved, and </w:t>
-            </w:r>
-            <w:proofErr w:type="gramStart"/>
-            <w:r>
-              <w:t>all that</w:t>
-            </w:r>
-            <w:proofErr w:type="gramEnd"/>
-            <w:r>
-              <w:t xml:space="preserve"> therein is, the whole world, and all they that dwell therein.</w:t>
-            </w:r>
-          </w:p>
-        </w:tc>
-        <w:tc>
-          <w:tcPr>
-            <w:tcW w:w="632" w:type="pct"/>
-          </w:tcPr>
-          <w:p>
-            <w:pPr>
-              <w:pStyle w:val="EngIndEnd"/>
-            </w:pPr>
-            <w:r>
-              <w:t xml:space="preserve">Let the </w:t>
-            </w:r>
-            <w:r>
-              <w:t>sea shake, and al</w:t>
-            </w:r>
-            <w:r>
-              <w:t>l</w:t>
-            </w:r>
-            <w:r>
-              <w:t xml:space="preserve"> </w:t>
-            </w:r>
-            <w:r>
-              <w:t>that fills it,</w:t>
-            </w:r>
-          </w:p>
-          <w:p>
-            <w:pPr>
-              <w:pStyle w:val="EngIndEnd"/>
-            </w:pPr>
-            <w:proofErr w:type="gramStart"/>
-            <w:r>
-              <w:t>the</w:t>
-            </w:r>
-            <w:proofErr w:type="gramEnd"/>
-            <w:r>
-              <w:t xml:space="preserve"> world and those who live in it.</w:t>
-            </w:r>
-          </w:p>
-        </w:tc>
-        <w:tc>
-          <w:tcPr>
-            <w:tcW w:w="632" w:type="pct"/>
-          </w:tcPr>
-          <w:p>
-            <w:pPr>
-              <w:pStyle w:val="EngIndEnd"/>
-            </w:pPr>
-            <w:r>
-              <w:t>Let the sea be moved, and the fullness of it</w:t>
-            </w:r>
-            <w:proofErr w:type="gramStart"/>
-            <w:r>
-              <w:t>;</w:t>
-            </w:r>
-            <w:proofErr w:type="gramEnd"/>
-            <w:r>
-              <w:t xml:space="preserve"> the world, and they that dwell in it.</w:t>
-            </w:r>
-          </w:p>
-        </w:tc>
-        <w:tc>
-          <w:tcPr>
-            <w:tcW w:w="632" w:type="pct"/>
+            <w:tcW w:w="525" w:type="pct"/>
+          </w:tcPr>
+          <w:p>
+            <w:r>
+              <w:lastRenderedPageBreak/>
+              <w:t>Let the sea be moved, and all that therein is, the whole world, and all they that dwell therein.</w:t>
+            </w:r>
+          </w:p>
+        </w:tc>
+        <w:tc>
+          <w:tcPr>
+            <w:tcW w:w="534" w:type="pct"/>
+          </w:tcPr>
+          <w:p>
+            <w:pPr>
+              <w:pStyle w:val="EngIndEnd"/>
+            </w:pPr>
+            <w:r>
+              <w:t>Let the sea shake, and all that fills it,</w:t>
+            </w:r>
+          </w:p>
+          <w:p>
+            <w:pPr>
+              <w:pStyle w:val="EngIndEnd"/>
+            </w:pPr>
+            <w:r>
+              <w:t xml:space="preserve">the world and those who live </w:t>
+            </w:r>
+            <w:r>
+              <w:lastRenderedPageBreak/>
+              <w:t>in it.</w:t>
+            </w:r>
+          </w:p>
+        </w:tc>
+        <w:tc>
+          <w:tcPr>
+            <w:tcW w:w="534" w:type="pct"/>
+          </w:tcPr>
+          <w:p>
+            <w:pPr>
+              <w:pStyle w:val="EngIndEnd"/>
+            </w:pPr>
+            <w:r>
+              <w:lastRenderedPageBreak/>
+              <w:t>Let the sea be moved, and the fullness of it; the world, and they that dwell in it.</w:t>
+            </w:r>
+          </w:p>
+        </w:tc>
+        <w:tc>
+          <w:tcPr>
+            <w:tcW w:w="533" w:type="pct"/>
           </w:tcPr>
           <w:p>
             <w:pPr>
@@ -1961,7 +2244,6 @@
                 <w:shd w:val="clear" w:color="auto" w:fill="FFFFFF"/>
               </w:rPr>
             </w:pPr>
-            <w:proofErr w:type="gramStart"/>
             <w:r>
               <w:rPr>
                 <w:rFonts w:ascii="Tahoma" w:eastAsia="Times New Roman" w:hAnsi="Tahoma" w:cs="Tahoma"/>
@@ -1972,14 +2254,13 @@
               </w:rPr>
               <w:t>The world and those who dwell in it.</w:t>
             </w:r>
-            <w:proofErr w:type="gramEnd"/>
           </w:p>
         </w:tc>
       </w:tr>
       <w:tr>
         <w:tc>
           <w:tcPr>
-            <w:tcW w:w="629" w:type="pct"/>
+            <w:tcW w:w="532" w:type="pct"/>
           </w:tcPr>
           <w:p>
             <w:pPr>
@@ -1995,35 +2276,96 @@
             </w:pPr>
             <w:r>
               <w:tab/>
-            </w:r>
-            <w:proofErr w:type="gramStart"/>
-            <w:r>
-              <w:t>let</w:t>
-            </w:r>
-            <w:proofErr w:type="gramEnd"/>
-            <w:r>
-              <w:t xml:space="preserve"> the mountains sing for joy.</w:t>
-            </w:r>
-          </w:p>
-          <w:p>
-            <w:pPr>
-              <w:pStyle w:val="EnglishHangNoCoptic"/>
-            </w:pPr>
-          </w:p>
-        </w:tc>
-        <w:tc>
-          <w:tcPr>
-            <w:tcW w:w="613" w:type="pct"/>
-          </w:tcPr>
-          <w:p>
-            <w:pPr>
-              <w:pStyle w:val="EngIndEnd"/>
-            </w:pPr>
-          </w:p>
-        </w:tc>
-        <w:tc>
-          <w:tcPr>
-            <w:tcW w:w="626" w:type="pct"/>
+              <w:t>let the mountains sing for joy.</w:t>
+            </w:r>
+          </w:p>
+          <w:p>
+            <w:pPr>
+              <w:pStyle w:val="EnglishHangNoCoptic"/>
+            </w:pPr>
+          </w:p>
+        </w:tc>
+        <w:tc>
+          <w:tcPr>
+            <w:tcW w:w="518" w:type="pct"/>
+          </w:tcPr>
+          <w:p>
+            <w:pPr>
+              <w:pStyle w:val="EnglishHangNoCoptic"/>
+            </w:pPr>
+            <w:r>
+              <w:t xml:space="preserve">8 </w:t>
+            </w:r>
+            <w:r>
+              <w:t>T</w:t>
+            </w:r>
+            <w:r>
+              <w:t xml:space="preserve">he rivers </w:t>
+            </w:r>
+            <w:r>
+              <w:t>will clap their hands together;</w:t>
+            </w:r>
+          </w:p>
+          <w:p>
+            <w:pPr>
+              <w:pStyle w:val="EnglishHangEndNoCoptic"/>
+            </w:pPr>
+            <w:r>
+              <w:tab/>
+              <w:t>the mountains</w:t>
+            </w:r>
+            <w:r>
+              <w:t xml:space="preserve"> will</w:t>
+            </w:r>
+            <w:r>
+              <w:t xml:space="preserve"> </w:t>
+            </w:r>
+            <w:r>
+              <w:t>rejoice</w:t>
+            </w:r>
+            <w:r>
+              <w:t>.</w:t>
+            </w:r>
+          </w:p>
+          <w:p>
+            <w:pPr>
+              <w:pStyle w:val="EngIndEnd"/>
+            </w:pPr>
+          </w:p>
+          <w:p>
+            <w:pPr>
+              <w:tabs>
+                <w:tab w:val="left" w:pos="2174"/>
+              </w:tabs>
+            </w:pPr>
+            <w:r>
+              <w:tab/>
+            </w:r>
+          </w:p>
+        </w:tc>
+        <w:tc>
+          <w:tcPr>
+            <w:tcW w:w="388" w:type="pct"/>
+          </w:tcPr>
+          <w:p>
+            <w:r>
+              <w:t>Rivers shall clap their hands together, and the mountains shall rejoice,</w:t>
+            </w:r>
+          </w:p>
+        </w:tc>
+        <w:tc>
+          <w:tcPr>
+            <w:tcW w:w="388" w:type="pct"/>
+          </w:tcPr>
+          <w:p>
+            <w:r>
+              <w:t>Rivers will clap their hands together, and the mountains will rejoice;</w:t>
+            </w:r>
+          </w:p>
+        </w:tc>
+        <w:tc>
+          <w:tcPr>
+            <w:tcW w:w="529" w:type="pct"/>
           </w:tcPr>
           <w:p>
             <w:r>
@@ -2033,7 +2375,7 @@
         </w:tc>
         <w:tc>
           <w:tcPr>
-            <w:tcW w:w="615" w:type="pct"/>
+            <w:tcW w:w="519" w:type="pct"/>
           </w:tcPr>
           <w:p>
             <w:pPr>
@@ -2058,14 +2400,7 @@
             </w:pPr>
             <w:r>
               <w:tab/>
-            </w:r>
-            <w:proofErr w:type="gramStart"/>
-            <w:r>
-              <w:t>the</w:t>
-            </w:r>
-            <w:proofErr w:type="gramEnd"/>
-            <w:r>
-              <w:t xml:space="preserve"> mountains</w:t>
+              <w:t>the mountains</w:t>
             </w:r>
             <w:r>
               <w:t xml:space="preserve"> will</w:t>
@@ -2084,7 +2419,7 @@
         </w:tc>
         <w:tc>
           <w:tcPr>
-            <w:tcW w:w="621" w:type="pct"/>
+            <w:tcW w:w="525" w:type="pct"/>
           </w:tcPr>
           <w:p>
             <w:r>
@@ -2094,7 +2429,7 @@
         </w:tc>
         <w:tc>
           <w:tcPr>
-            <w:tcW w:w="632" w:type="pct"/>
+            <w:tcW w:w="534" w:type="pct"/>
           </w:tcPr>
           <w:p>
             <w:pPr>
@@ -2109,28 +2444,26 @@
               <w:pStyle w:val="EngIndEnd"/>
             </w:pPr>
             <w:r>
-              <w:lastRenderedPageBreak/>
               <w:t>the mountains will rejoice,</w:t>
             </w:r>
           </w:p>
         </w:tc>
         <w:tc>
           <w:tcPr>
-            <w:tcW w:w="632" w:type="pct"/>
-          </w:tcPr>
-          <w:p>
-            <w:pPr>
-              <w:pStyle w:val="EngIndEnd"/>
-            </w:pPr>
-            <w:r>
-              <w:lastRenderedPageBreak/>
+            <w:tcW w:w="534" w:type="pct"/>
+          </w:tcPr>
+          <w:p>
+            <w:pPr>
+              <w:pStyle w:val="EngIndEnd"/>
+            </w:pPr>
+            <w:r>
               <w:t>The rivers shall clap their hands together; the mountains shall exult.</w:t>
             </w:r>
           </w:p>
         </w:tc>
         <w:tc>
           <w:tcPr>
-            <w:tcW w:w="632" w:type="pct"/>
+            <w:tcW w:w="533" w:type="pct"/>
           </w:tcPr>
           <w:p>
             <w:pPr>
@@ -2183,14 +2516,13 @@
       <w:tr>
         <w:tc>
           <w:tcPr>
-            <w:tcW w:w="629" w:type="pct"/>
-          </w:tcPr>
-          <w:p>
-            <w:pPr>
-              <w:pStyle w:val="EnglishHangNoCoptic"/>
-            </w:pPr>
-            <w:r>
-              <w:lastRenderedPageBreak/>
+            <w:tcW w:w="532" w:type="pct"/>
+          </w:tcPr>
+          <w:p>
+            <w:pPr>
+              <w:pStyle w:val="EnglishHangNoCoptic"/>
+            </w:pPr>
+            <w:r>
               <w:t>9 For He is coming to judge the earth;</w:t>
             </w:r>
           </w:p>
@@ -2209,50 +2541,18 @@
             </w:pPr>
             <w:r>
               <w:tab/>
-            </w:r>
-            <w:proofErr w:type="gramStart"/>
-            <w:r>
-              <w:t>and</w:t>
-            </w:r>
-            <w:proofErr w:type="gramEnd"/>
-            <w:r>
-              <w:t xml:space="preserve"> the peoples with equity.</w:t>
-            </w:r>
-          </w:p>
-          <w:p>
-            <w:pPr>
-              <w:pStyle w:val="EnglishHangNoCoptic"/>
-            </w:pPr>
-          </w:p>
-        </w:tc>
-        <w:tc>
-          <w:tcPr>
-            <w:tcW w:w="613" w:type="pct"/>
-          </w:tcPr>
-          <w:p>
-            <w:pPr>
-              <w:pStyle w:val="EngIndEnd"/>
-            </w:pPr>
-          </w:p>
-        </w:tc>
-        <w:tc>
-          <w:tcPr>
-            <w:tcW w:w="626" w:type="pct"/>
-          </w:tcPr>
-          <w:p>
-            <w:proofErr w:type="gramStart"/>
-            <w:r>
-              <w:t>for</w:t>
-            </w:r>
-            <w:proofErr w:type="gramEnd"/>
-            <w:r>
-              <w:t xml:space="preserve"> He has come to judge the earth: He will judge the world with righteousness, and the peoples with uprightness.  Alleluia.  </w:t>
-            </w:r>
-          </w:p>
-        </w:tc>
-        <w:tc>
-          <w:tcPr>
-            <w:tcW w:w="615" w:type="pct"/>
+              <w:t>and the peoples with equity.</w:t>
+            </w:r>
+          </w:p>
+          <w:p>
+            <w:pPr>
+              <w:pStyle w:val="EnglishHangNoCoptic"/>
+            </w:pPr>
+          </w:p>
+        </w:tc>
+        <w:tc>
+          <w:tcPr>
+            <w:tcW w:w="518" w:type="pct"/>
           </w:tcPr>
           <w:p>
             <w:pPr>
@@ -2286,14 +2586,7 @@
             </w:pPr>
             <w:r>
               <w:tab/>
-            </w:r>
-            <w:proofErr w:type="gramStart"/>
-            <w:r>
-              <w:t>and</w:t>
-            </w:r>
-            <w:proofErr w:type="gramEnd"/>
-            <w:r>
-              <w:t xml:space="preserve"> the peoples with </w:t>
+              <w:t xml:space="preserve">and the peoples with </w:t>
             </w:r>
             <w:r>
               <w:t>uprightness</w:t>
@@ -2302,11 +2595,118 @@
               <w:t>.</w:t>
             </w:r>
           </w:p>
+          <w:p>
+            <w:pPr>
+              <w:pStyle w:val="EngIndEnd"/>
+            </w:pPr>
+          </w:p>
+        </w:tc>
+        <w:tc>
+          <w:tcPr>
+            <w:tcW w:w="388" w:type="pct"/>
+          </w:tcPr>
+          <w:p>
+            <w:r>
+              <w:t xml:space="preserve">He hath come to give judgment to the earth. He will give judgment to the </w:t>
+            </w:r>
+            <w:r>
+              <w:rPr>
+                <w:i/>
+              </w:rPr>
+              <w:t>inhabited world</w:t>
+            </w:r>
+            <w:r>
+              <w:t xml:space="preserve"> with justice, and (to) the </w:t>
+            </w:r>
+            <w:r>
+              <w:rPr>
+                <w:i/>
+              </w:rPr>
+              <w:t>peoples</w:t>
+            </w:r>
+            <w:r>
+              <w:t xml:space="preserve"> with equity.</w:t>
+            </w:r>
+          </w:p>
+        </w:tc>
+        <w:tc>
+          <w:tcPr>
+            <w:tcW w:w="388" w:type="pct"/>
+          </w:tcPr>
+          <w:p>
+            <w:r>
+              <w:t xml:space="preserve">He has come to judge the earth. He will judge the world with justice, and the peoples with equity. </w:t>
+            </w:r>
+            <w:r>
+              <w:rPr>
+                <w:i/>
+              </w:rPr>
+              <w:t>Alleluia.</w:t>
+            </w:r>
+            <w:bookmarkStart w:id="0" w:name="_GoBack"/>
+            <w:bookmarkEnd w:id="0"/>
+          </w:p>
+        </w:tc>
+        <w:tc>
+          <w:tcPr>
+            <w:tcW w:w="529" w:type="pct"/>
+          </w:tcPr>
+          <w:p>
+            <w:r>
+              <w:t xml:space="preserve">for He has come to judge the earth: He will judge the world with righteousness, and the peoples with uprightness.  Alleluia.  </w:t>
+            </w:r>
+          </w:p>
+        </w:tc>
+        <w:tc>
+          <w:tcPr>
+            <w:tcW w:w="519" w:type="pct"/>
+          </w:tcPr>
+          <w:p>
+            <w:pPr>
+              <w:pStyle w:val="EnglishHangNoCoptic"/>
+            </w:pPr>
+            <w:r>
+              <w:t>9 For</w:t>
+            </w:r>
+            <w:r>
+              <w:t xml:space="preserve"> He comes</w:t>
+            </w:r>
+            <w:r>
+              <w:t xml:space="preserve"> to judge the earth;</w:t>
+            </w:r>
+          </w:p>
+          <w:p>
+            <w:pPr>
+              <w:pStyle w:val="EnglishHangNoCoptic"/>
+            </w:pPr>
+            <w:r>
+              <w:tab/>
+              <w:t xml:space="preserve">He will judge the world with </w:t>
+            </w:r>
+            <w:r>
+              <w:t>righteousness,</w:t>
+            </w:r>
+          </w:p>
+          <w:p>
+            <w:pPr>
+              <w:pStyle w:val="EnglishHangEndNoCoptic"/>
+            </w:pPr>
+            <w:r>
+              <w:tab/>
+              <w:t xml:space="preserve">and the peoples with </w:t>
+            </w:r>
+            <w:r>
+              <w:t>uprightness</w:t>
+            </w:r>
+            <w:r>
+              <w:t>.</w:t>
+            </w:r>
+          </w:p>
           <w:p/>
         </w:tc>
         <w:tc>
           <w:tcPr>
-            <w:tcW w:w="621" w:type="pct"/>
+            <w:tcW w:w="525" w:type="pct"/>
           </w:tcPr>
           <w:p>
             <w:r>
@@ -2318,21 +2718,13 @@
             </w:r>
             <w:proofErr w:type="spellEnd"/>
             <w:r>
-              <w:t xml:space="preserve"> nigh, yea, </w:t>
-            </w:r>
-            <w:proofErr w:type="gramStart"/>
-            <w:r>
-              <w:t>He</w:t>
-            </w:r>
-            <w:proofErr w:type="gramEnd"/>
-            <w:r>
-              <w:t xml:space="preserve"> cometh to judge the earth; to judge the whole world in righteousness, and the people with equity.</w:t>
-            </w:r>
-          </w:p>
-        </w:tc>
-        <w:tc>
-          <w:tcPr>
-            <w:tcW w:w="632" w:type="pct"/>
+              <w:t xml:space="preserve"> nigh, yea, He cometh to judge the earth; to judge the whole world in righteousness, and the people with equity.</w:t>
+            </w:r>
+          </w:p>
+        </w:tc>
+        <w:tc>
+          <w:tcPr>
+            <w:tcW w:w="534" w:type="pct"/>
           </w:tcPr>
           <w:p>
             <w:pPr>
@@ -2346,13 +2738,8 @@
             <w:pPr>
               <w:pStyle w:val="EngIndEnd"/>
             </w:pPr>
-            <w:proofErr w:type="gramStart"/>
-            <w:r>
-              <w:t>to</w:t>
-            </w:r>
-            <w:proofErr w:type="gramEnd"/>
-            <w:r>
-              <w:t xml:space="preserve"> judge the earth.</w:t>
+            <w:r>
+              <w:t>to judge the earth.</w:t>
             </w:r>
           </w:p>
           <w:p>
@@ -2367,40 +2754,27 @@
             <w:pPr>
               <w:pStyle w:val="EngIndEnd"/>
             </w:pPr>
-            <w:proofErr w:type="gramStart"/>
-            <w:r>
-              <w:t>and</w:t>
-            </w:r>
-            <w:proofErr w:type="gramEnd"/>
-            <w:r>
-              <w:t xml:space="preserve"> peoples with uprightness. </w:t>
-            </w:r>
-          </w:p>
-        </w:tc>
-        <w:tc>
-          <w:tcPr>
-            <w:tcW w:w="632" w:type="pct"/>
-          </w:tcPr>
-          <w:p>
-            <w:pPr>
-              <w:pStyle w:val="EngIndEnd"/>
-            </w:pPr>
-            <w:r>
-              <w:t>For he is come to judge the earth</w:t>
-            </w:r>
-            <w:proofErr w:type="gramStart"/>
-            <w:r>
-              <w:t>;</w:t>
-            </w:r>
-            <w:proofErr w:type="gramEnd"/>
-            <w:r>
-              <w:t xml:space="preserve"> he shall judge the world in righteousness, and the nations in uprightness.</w:t>
-            </w:r>
-          </w:p>
-        </w:tc>
-        <w:tc>
-          <w:tcPr>
-            <w:tcW w:w="632" w:type="pct"/>
+            <w:r>
+              <w:t xml:space="preserve">and peoples with uprightness. </w:t>
+            </w:r>
+          </w:p>
+        </w:tc>
+        <w:tc>
+          <w:tcPr>
+            <w:tcW w:w="534" w:type="pct"/>
+          </w:tcPr>
+          <w:p>
+            <w:pPr>
+              <w:pStyle w:val="EngIndEnd"/>
+            </w:pPr>
+            <w:r>
+              <w:t>For he is come to judge the earth; he shall judge the world in righteousness, and the nations in uprightness.</w:t>
+            </w:r>
+          </w:p>
+        </w:tc>
+        <w:tc>
+          <w:tcPr>
+            <w:tcW w:w="533" w:type="pct"/>
           </w:tcPr>
           <w:p>
             <w:pPr>
@@ -2460,27 +2834,15 @@
                 <w:shd w:val="clear" w:color="auto" w:fill="FFFFFF"/>
               </w:rPr>
             </w:pPr>
-            <w:proofErr w:type="gramStart"/>
-            <w:r>
-              <w:rPr>
-                <w:rFonts w:ascii="Tahoma" w:eastAsia="Times New Roman" w:hAnsi="Tahoma" w:cs="Tahoma"/>
-                <w:color w:val="2E1308"/>
-                <w:sz w:val="24"/>
-                <w:szCs w:val="24"/>
-                <w:shd w:val="clear" w:color="auto" w:fill="FFFFFF"/>
-              </w:rPr>
-              <w:t>And</w:t>
-            </w:r>
-            <w:proofErr w:type="gramEnd"/>
-            <w:r>
-              <w:rPr>
-                <w:rFonts w:ascii="Tahoma" w:eastAsia="Times New Roman" w:hAnsi="Tahoma" w:cs="Tahoma"/>
-                <w:color w:val="2E1308"/>
-                <w:sz w:val="24"/>
-                <w:szCs w:val="24"/>
-                <w:shd w:val="clear" w:color="auto" w:fill="FFFFFF"/>
-              </w:rPr>
-              <w:t xml:space="preserve"> the peoples with uprightness.</w:t>
+            <w:r>
+              <w:rPr>
+                <w:rFonts w:ascii="Tahoma" w:eastAsia="Times New Roman" w:hAnsi="Tahoma" w:cs="Tahoma"/>
+                <w:color w:val="2E1308"/>
+                <w:sz w:val="24"/>
+                <w:szCs w:val="24"/>
+                <w:shd w:val="clear" w:color="auto" w:fill="FFFFFF"/>
+              </w:rPr>
+              <w:t>And the peoples with uprightness.</w:t>
             </w:r>
           </w:p>
         </w:tc>
@@ -2503,7 +2865,7 @@
 </file>
 
 <file path=word/endnotes.xml><?xml version="1.0" encoding="utf-8"?>
-<w:endnotes xmlns:wpc="http://schemas.microsoft.com/office/word/2010/wordprocessingCanvas" xmlns:mc="http://schemas.openxmlformats.org/markup-compatibility/2006" xmlns:o="urn:schemas-microsoft-com:office:office" xmlns:r="http://schemas.openxmlformats.org/officeDocument/2006/relationships" xmlns:m="http://schemas.openxmlformats.org/officeDocument/2006/math" xmlns:v="urn:schemas-microsoft-com:vml" xmlns:wp14="http://schemas.microsoft.com/office/word/2010/wordprocessingDrawing" xmlns:wp="http://schemas.openxmlformats.org/drawingml/2006/wordprocessingDrawing" xmlns:w10="urn:schemas-microsoft-com:office:word" xmlns:w="http://schemas.openxmlformats.org/wordprocessingml/2006/main" xmlns:w14="http://schemas.microsoft.com/office/word/2010/wordml" xmlns:wpg="http://schemas.microsoft.com/office/word/2010/wordprocessingGroup" xmlns:wpi="http://schemas.microsoft.com/office/word/2010/wordprocessingInk" xmlns:wne="http://schemas.microsoft.com/office/word/2006/wordml" xmlns:wps="http://schemas.microsoft.com/office/word/2010/wordprocessingShape" mc:Ignorable="w14 wp14">
+<w:endnotes xmlns:wpc="http://schemas.microsoft.com/office/word/2010/wordprocessingCanvas" xmlns:cx="http://schemas.microsoft.com/office/drawing/2014/chartex" xmlns:cx1="http://schemas.microsoft.com/office/drawing/2015/9/8/chartex" xmlns:cx2="http://schemas.microsoft.com/office/drawing/2015/10/21/chartex" xmlns:cx3="http://schemas.microsoft.com/office/drawing/2016/5/9/chartex" xmlns:cx4="http://schemas.microsoft.com/office/drawing/2016/5/10/chartex" xmlns:cx5="http://schemas.microsoft.com/office/drawing/2016/5/11/chartex" xmlns:cx6="http://schemas.microsoft.com/office/drawing/2016/5/12/chartex" xmlns:cx7="http://schemas.microsoft.com/office/drawing/2016/5/13/chartex" xmlns:cx8="http://schemas.microsoft.com/office/drawing/2016/5/14/chartex" xmlns:mc="http://schemas.openxmlformats.org/markup-compatibility/2006" xmlns:aink="http://schemas.microsoft.com/office/drawing/2016/ink" xmlns:am3d="http://schemas.microsoft.com/office/drawing/2017/model3d" xmlns:o="urn:schemas-microsoft-com:office:office" xmlns:r="http://schemas.openxmlformats.org/officeDocument/2006/relationships" xmlns:m="http://schemas.openxmlformats.org/officeDocument/2006/math" xmlns:v="urn:schemas-microsoft-com:vml" xmlns:wp14="http://schemas.microsoft.com/office/word/2010/wordprocessingDrawing" xmlns:wp="http://schemas.openxmlformats.org/drawingml/2006/wordprocessingDrawing" xmlns:w10="urn:schemas-microsoft-com:office:word" xmlns:w="http://schemas.openxmlformats.org/wordprocessingml/2006/main" xmlns:w14="http://schemas.microsoft.com/office/word/2010/wordml" xmlns:w15="http://schemas.microsoft.com/office/word/2012/wordml" xmlns:w16cid="http://schemas.microsoft.com/office/word/2016/wordml/cid" xmlns:w16se="http://schemas.microsoft.com/office/word/2015/wordml/symex" xmlns:wpg="http://schemas.microsoft.com/office/word/2010/wordprocessingGroup" xmlns:wpi="http://schemas.microsoft.com/office/word/2010/wordprocessingInk" xmlns:wne="http://schemas.microsoft.com/office/word/2006/wordml" xmlns:wps="http://schemas.microsoft.com/office/word/2010/wordprocessingShape" mc:Ignorable="w14 w15 w16se w16cid wp14">
   <w:endnote w:type="separator" w:id="-1">
     <w:p>
       <w:pPr>
@@ -2528,7 +2890,7 @@
 </file>
 
 <file path=word/footnotes.xml><?xml version="1.0" encoding="utf-8"?>
-<w:footnotes xmlns:wpc="http://schemas.microsoft.com/office/word/2010/wordprocessingCanvas" xmlns:mc="http://schemas.openxmlformats.org/markup-compatibility/2006" xmlns:o="urn:schemas-microsoft-com:office:office" xmlns:r="http://schemas.openxmlformats.org/officeDocument/2006/relationships" xmlns:m="http://schemas.openxmlformats.org/officeDocument/2006/math" xmlns:v="urn:schemas-microsoft-com:vml" xmlns:wp14="http://schemas.microsoft.com/office/word/2010/wordprocessingDrawing" xmlns:wp="http://schemas.openxmlformats.org/drawingml/2006/wordprocessingDrawing" xmlns:w10="urn:schemas-microsoft-com:office:word" xmlns:w="http://schemas.openxmlformats.org/wordprocessingml/2006/main" xmlns:w14="http://schemas.microsoft.com/office/word/2010/wordml" xmlns:wpg="http://schemas.microsoft.com/office/word/2010/wordprocessingGroup" xmlns:wpi="http://schemas.microsoft.com/office/word/2010/wordprocessingInk" xmlns:wne="http://schemas.microsoft.com/office/word/2006/wordml" xmlns:wps="http://schemas.microsoft.com/office/word/2010/wordprocessingShape" mc:Ignorable="w14 wp14">
+<w:footnotes xmlns:wpc="http://schemas.microsoft.com/office/word/2010/wordprocessingCanvas" xmlns:cx="http://schemas.microsoft.com/office/drawing/2014/chartex" xmlns:cx1="http://schemas.microsoft.com/office/drawing/2015/9/8/chartex" xmlns:cx2="http://schemas.microsoft.com/office/drawing/2015/10/21/chartex" xmlns:cx3="http://schemas.microsoft.com/office/drawing/2016/5/9/chartex" xmlns:cx4="http://schemas.microsoft.com/office/drawing/2016/5/10/chartex" xmlns:cx5="http://schemas.microsoft.com/office/drawing/2016/5/11/chartex" xmlns:cx6="http://schemas.microsoft.com/office/drawing/2016/5/12/chartex" xmlns:cx7="http://schemas.microsoft.com/office/drawing/2016/5/13/chartex" xmlns:cx8="http://schemas.microsoft.com/office/drawing/2016/5/14/chartex" xmlns:mc="http://schemas.openxmlformats.org/markup-compatibility/2006" xmlns:aink="http://schemas.microsoft.com/office/drawing/2016/ink" xmlns:am3d="http://schemas.microsoft.com/office/drawing/2017/model3d" xmlns:o="urn:schemas-microsoft-com:office:office" xmlns:r="http://schemas.openxmlformats.org/officeDocument/2006/relationships" xmlns:m="http://schemas.openxmlformats.org/officeDocument/2006/math" xmlns:v="urn:schemas-microsoft-com:vml" xmlns:wp14="http://schemas.microsoft.com/office/word/2010/wordprocessingDrawing" xmlns:wp="http://schemas.openxmlformats.org/drawingml/2006/wordprocessingDrawing" xmlns:w10="urn:schemas-microsoft-com:office:word" xmlns:w="http://schemas.openxmlformats.org/wordprocessingml/2006/main" xmlns:w14="http://schemas.microsoft.com/office/word/2010/wordml" xmlns:w15="http://schemas.microsoft.com/office/word/2012/wordml" xmlns:w16cid="http://schemas.microsoft.com/office/word/2016/wordml/cid" xmlns:w16se="http://schemas.microsoft.com/office/word/2015/wordml/symex" xmlns:wpg="http://schemas.microsoft.com/office/word/2010/wordprocessingGroup" xmlns:wpi="http://schemas.microsoft.com/office/word/2010/wordprocessingInk" xmlns:wne="http://schemas.microsoft.com/office/word/2006/wordml" xmlns:wps="http://schemas.microsoft.com/office/word/2010/wordprocessingShape" mc:Ignorable="w14 w15 w16se w16cid wp14">
   <w:footnote w:type="separator" w:id="-1">
     <w:p>
       <w:pPr>
@@ -2561,11 +2923,11 @@
         <w:footnoteRef/>
       </w:r>
       <w:r>
-        <w:t xml:space="preserve"> Christ was saved from corruption and rose from the dead by His own power and holiness</w:t>
+        <w:t xml:space="preserve"> Christ was saved from corruption and rose from the dead by His own power and </w:t>
       </w:r>
       <w:proofErr w:type="gramStart"/>
       <w:r>
-        <w:t>;.</w:t>
+        <w:t>holiness;.</w:t>
       </w:r>
       <w:proofErr w:type="gramEnd"/>
       <w:r>
@@ -2594,11 +2956,52 @@
         <w:footnoteRef/>
       </w:r>
       <w:r>
-        <w:t xml:space="preserve"> Christ was saved from corruption and rose from the dead by His own power and holiness</w:t>
+        <w:t xml:space="preserve"> Christ was saved from corruption and rose from the dead by His own power and </w:t>
       </w:r>
       <w:proofErr w:type="gramStart"/>
       <w:r>
-        <w:t>;.</w:t>
+        <w:t>holiness;.</w:t>
+      </w:r>
+      <w:proofErr w:type="gramEnd"/>
+      <w:r>
+        <w:t xml:space="preserve"> </w:t>
+      </w:r>
+      <w:r>
+        <w:rPr>
+          <w:i/>
+        </w:rPr>
+        <w:t>Variant reading:</w:t>
+      </w:r>
+      <w:r>
+        <w:t xml:space="preserve"> ‘have saved (men) for Him.’ [JS] Fr. </w:t>
+      </w:r>
+      <w:proofErr w:type="spellStart"/>
+      <w:r>
+        <w:t>Lazarua</w:t>
+      </w:r>
+      <w:proofErr w:type="spellEnd"/>
+      <w:r>
+        <w:t xml:space="preserve"> has “saved”.</w:t>
+      </w:r>
+    </w:p>
+  </w:footnote>
+  <w:footnote w:id="3">
+    <w:p>
+      <w:pPr>
+        <w:pStyle w:val="footnote"/>
+      </w:pPr>
+      <w:r>
+        <w:rPr>
+          <w:rStyle w:val="FootnoteReference"/>
+        </w:rPr>
+        <w:footnoteRef/>
+      </w:r>
+      <w:r>
+        <w:t xml:space="preserve"> Christ was saved from corruption and rose from the dead by His own power and </w:t>
+      </w:r>
+      <w:proofErr w:type="gramStart"/>
+      <w:r>
+        <w:t>holiness;.</w:t>
       </w:r>
       <w:proofErr w:type="gramEnd"/>
       <w:r>
@@ -2619,7 +3022,7 @@
 </file>
 
 <file path=word/styles.xml><?xml version="1.0" encoding="utf-8"?>
-<w:styles xmlns:mc="http://schemas.openxmlformats.org/markup-compatibility/2006" xmlns:r="http://schemas.openxmlformats.org/officeDocument/2006/relationships" xmlns:w="http://schemas.openxmlformats.org/wordprocessingml/2006/main" xmlns:w14="http://schemas.microsoft.com/office/word/2010/wordml" mc:Ignorable="w14">
+<w:styles xmlns:mc="http://schemas.openxmlformats.org/markup-compatibility/2006" xmlns:r="http://schemas.openxmlformats.org/officeDocument/2006/relationships" xmlns:w="http://schemas.openxmlformats.org/wordprocessingml/2006/main" xmlns:w14="http://schemas.microsoft.com/office/word/2010/wordml" xmlns:w15="http://schemas.microsoft.com/office/word/2012/wordml" xmlns:w16cid="http://schemas.microsoft.com/office/word/2016/wordml/cid" xmlns:w16se="http://schemas.microsoft.com/office/word/2015/wordml/symex" mc:Ignorable="w14 w15 w16se w16cid">
   <w:docDefaults>
     <w:rPrDefault>
       <w:rPr>
@@ -2635,989 +3038,382 @@
       </w:pPr>
     </w:pPrDefault>
   </w:docDefaults>
-  <w:latentStyles w:defLockedState="0" w:defUIPriority="99" w:defSemiHidden="1" w:defUnhideWhenUsed="1" w:defQFormat="0" w:count="267">
-    <w:lsdException w:name="Normal" w:semiHidden="0" w:uiPriority="0" w:unhideWhenUsed="0" w:qFormat="1"/>
-    <w:lsdException w:name="heading 1" w:semiHidden="0" w:uiPriority="9" w:unhideWhenUsed="0" w:qFormat="1"/>
-    <w:lsdException w:name="heading 2" w:uiPriority="9" w:qFormat="1"/>
-    <w:lsdException w:name="heading 3" w:uiPriority="9" w:qFormat="1"/>
-    <w:lsdException w:name="heading 4" w:uiPriority="9" w:qFormat="1"/>
-    <w:lsdException w:name="heading 5" w:uiPriority="9" w:qFormat="1"/>
-    <w:lsdException w:name="heading 6" w:uiPriority="9" w:qFormat="1"/>
-    <w:lsdException w:name="heading 7" w:uiPriority="9" w:qFormat="1"/>
-    <w:lsdException w:name="heading 8" w:uiPriority="9" w:qFormat="1"/>
-    <w:lsdException w:name="heading 9" w:uiPriority="9" w:qFormat="1"/>
-    <w:lsdException w:name="toc 1" w:uiPriority="39"/>
-    <w:lsdException w:name="toc 2" w:uiPriority="39"/>
-    <w:lsdException w:name="toc 3" w:uiPriority="39"/>
-    <w:lsdException w:name="toc 4" w:uiPriority="39"/>
-    <w:lsdException w:name="toc 5" w:uiPriority="39"/>
-    <w:lsdException w:name="toc 6" w:uiPriority="39"/>
-    <w:lsdException w:name="toc 7" w:uiPriority="39"/>
-    <w:lsdException w:name="toc 8" w:uiPriority="39"/>
-    <w:lsdException w:name="toc 9" w:uiPriority="39"/>
-    <w:lsdException w:name="annotation text" w:uiPriority="0"/>
-    <w:lsdException w:name="caption" w:uiPriority="35" w:qFormat="1"/>
-    <w:lsdException w:name="annotation reference" w:uiPriority="0"/>
-    <w:lsdException w:name="Title" w:semiHidden="0" w:uiPriority="10" w:unhideWhenUsed="0" w:qFormat="1"/>
-    <w:lsdException w:name="Default Paragraph Font" w:uiPriority="1"/>
-    <w:lsdException w:name="Subtitle" w:semiHidden="0" w:uiPriority="11" w:unhideWhenUsed="0" w:qFormat="1"/>
-    <w:lsdException w:name="Strong" w:semiHidden="0" w:uiPriority="22" w:unhideWhenUsed="0" w:qFormat="1"/>
-    <w:lsdException w:name="Emphasis" w:semiHidden="0" w:uiPriority="20" w:unhideWhenUsed="0" w:qFormat="1"/>
-    <w:lsdException w:name="Table Grid" w:semiHidden="0" w:uiPriority="59" w:unhideWhenUsed="0"/>
-    <w:lsdException w:name="Placeholder Text" w:unhideWhenUsed="0"/>
-    <w:lsdException w:name="No Spacing" w:semiHidden="0" w:uiPriority="1" w:unhideWhenUsed="0" w:qFormat="1"/>
-    <w:lsdException w:name="Light Shading" w:semiHidden="0" w:uiPriority="60" w:unhideWhenUsed="0"/>
-    <w:lsdException w:name="Light List" w:semiHidden="0" w:uiPriority="61" w:unhideWhenUsed="0"/>
-    <w:lsdException w:name="Light Grid" w:semiHidden="0" w:uiPriority="62" w:unhideWhenUsed="0"/>
-    <w:lsdException w:name="Medium Shading 1" w:semiHidden="0" w:uiPriority="63" w:unhideWhenUsed="0"/>
-    <w:lsdException w:name="Medium Shading 2" w:semiHidden="0" w:uiPriority="64" w:unhideWhenUsed="0"/>
-    <w:lsdException w:name="Medium List 1" w:semiHidden="0" w:uiPriority="65" w:unhideWhenUsed="0"/>
-    <w:lsdException w:name="Medium List 2" w:semiHidden="0" w:uiPriority="66" w:unhideWhenUsed="0"/>
-    <w:lsdException w:name="Medium Grid 1" w:semiHidden="0" w:uiPriority="67" w:unhideWhenUsed="0"/>
-    <w:lsdException w:name="Medium Grid 2" w:semiHidden="0" w:uiPriority="68" w:unhideWhenUsed="0"/>
-    <w:lsdException w:name="Medium Grid 3" w:semiHidden="0" w:uiPriority="69" w:unhideWhenUsed="0"/>
-    <w:lsdException w:name="Dark List" w:semiHidden="0" w:uiPriority="70" w:unhideWhenUsed="0"/>
-    <w:lsdException w:name="Colorful Shading" w:semiHidden="0" w:uiPriority="71" w:unhideWhenUsed="0"/>
-    <w:lsdException w:name="Colorful List" w:semiHidden="0" w:uiPriority="72" w:unhideWhenUsed="0"/>
-    <w:lsdException w:name="Colorful Grid" w:semiHidden="0" w:uiPriority="73" w:unhideWhenUsed="0"/>
-    <w:lsdException w:name="Light Shading Accent 1" w:semiHidden="0" w:uiPriority="60" w:unhideWhenUsed="0"/>
-    <w:lsdException w:name="Light List Accent 1" w:semiHidden="0" w:uiPriority="61" w:unhideWhenUsed="0"/>
-    <w:lsdException w:name="Light Grid Accent 1" w:semiHidden="0" w:uiPriority="62" w:unhideWhenUsed="0"/>
-    <w:lsdException w:name="Medium Shading 1 Accent 1" w:semiHidden="0" w:uiPriority="63" w:unhideWhenUsed="0"/>
-    <w:lsdException w:name="Medium Shading 2 Accent 1" w:semiHidden="0" w:uiPriority="64" w:unhideWhenUsed="0"/>
-    <w:lsdException w:name="Medium List 1 Accent 1" w:semiHidden="0" w:uiPriority="65" w:unhideWhenUsed="0"/>
-    <w:lsdException w:name="Revision" w:unhideWhenUsed="0"/>
-    <w:lsdException w:name="List Paragraph" w:semiHidden="0" w:uiPriority="34" w:unhideWhenUsed="0" w:qFormat="1"/>
-    <w:lsdException w:name="Quote" w:semiHidden="0" w:uiPriority="29" w:unhideWhenUsed="0" w:qFormat="1"/>
-    <w:lsdException w:name="Intense Quote" w:semiHidden="0" w:uiPriority="30" w:unhideWhenUsed="0" w:qFormat="1"/>
-    <w:lsdException w:name="Medium List 2 Accent 1" w:semiHidden="0" w:uiPriority="66" w:unhideWhenUsed="0"/>
-    <w:lsdException w:name="Medium Grid 1 Accent 1" w:semiHidden="0" w:uiPriority="67" w:unhideWhenUsed="0"/>
-    <w:lsdException w:name="Medium Grid 2 Accent 1" w:semiHidden="0" w:uiPriority="68" w:unhideWhenUsed="0"/>
-    <w:lsdException w:name="Medium Grid 3 Accent 1" w:semiHidden="0" w:uiPriority="69" w:unhideWhenUsed="0"/>
-    <w:lsdException w:name="Dark List Accent 1" w:semiHidden="0" w:uiPriority="70" w:unhideWhenUsed="0"/>
-    <w:lsdException w:name="Colorful Shading Accent 1" w:semiHidden="0" w:uiPriority="71" w:unhideWhenUsed="0"/>
-    <w:lsdException w:name="Colorful List Accent 1" w:semiHidden="0" w:uiPriority="72" w:unhideWhenUsed="0"/>
-    <w:lsdException w:name="Colorful Grid Accent 1" w:semiHidden="0" w:uiPriority="73" w:unhideWhenUsed="0"/>
-    <w:lsdException w:name="Light Shading Accent 2" w:semiHidden="0" w:uiPriority="60" w:unhideWhenUsed="0"/>
-    <w:lsdException w:name="Light List Accent 2" w:semiHidden="0" w:uiPriority="61" w:unhideWhenUsed="0"/>
-    <w:lsdException w:name="Light Grid Accent 2" w:semiHidden="0" w:uiPriority="62" w:unhideWhenUsed="0"/>
-    <w:lsdException w:name="Medium Shading 1 Accent 2" w:semiHidden="0" w:uiPriority="63" w:unhideWhenUsed="0"/>
-    <w:lsdException w:name="Medium Shading 2 Accent 2" w:semiHidden="0" w:uiPriority="64" w:unhideWhenUsed="0"/>
-    <w:lsdException w:name="Medium List 1 Accent 2" w:semiHidden="0" w:uiPriority="65" w:unhideWhenUsed="0"/>
-    <w:lsdException w:name="Medium List 2 Accent 2" w:semiHidden="0" w:uiPriority="66" w:unhideWhenUsed="0"/>
-    <w:lsdException w:name="Medium Grid 1 Accent 2" w:semiHidden="0" w:uiPriority="67" w:unhideWhenUsed="0"/>
-    <w:lsdException w:name="Medium Grid 2 Accent 2" w:semiHidden="0" w:uiPriority="68" w:unhideWhenUsed="0"/>
-    <w:lsdException w:name="Medium Grid 3 Accent 2" w:semiHidden="0" w:uiPriority="69" w:unhideWhenUsed="0"/>
-    <w:lsdException w:name="Dark List Accent 2" w:semiHidden="0" w:uiPriority="70" w:unhideWhenUsed="0"/>
-    <w:lsdException w:name="Colorful Shading Accent 2" w:semiHidden="0" w:uiPriority="71" w:unhideWhenUsed="0"/>
-    <w:lsdException w:name="Colorful List Accent 2" w:semiHidden="0" w:uiPriority="72" w:unhideWhenUsed="0"/>
-    <w:lsdException w:name="Colorful Grid Accent 2" w:semiHidden="0" w:uiPriority="73" w:unhideWhenUsed="0"/>
-    <w:lsdException w:name="Light Shading Accent 3" w:semiHidden="0" w:uiPriority="60" w:unhideWhenUsed="0"/>
-    <w:lsdException w:name="Light List Accent 3" w:semiHidden="0" w:uiPriority="61" w:unhideWhenUsed="0"/>
-    <w:lsdException w:name="Light Grid Accent 3" w:semiHidden="0" w:uiPriority="62" w:unhideWhenUsed="0"/>
-    <w:lsdException w:name="Medium Shading 1 Accent 3" w:semiHidden="0" w:uiPriority="63" w:unhideWhenUsed="0"/>
-    <w:lsdException w:name="Medium Shading 2 Accent 3" w:semiHidden="0" w:uiPriority="64" w:unhideWhenUsed="0"/>
-    <w:lsdException w:name="Medium List 1 Accent 3" w:semiHidden="0" w:uiPriority="65" w:unhideWhenUsed="0"/>
-    <w:lsdException w:name="Medium List 2 Accent 3" w:semiHidden="0" w:uiPriority="66" w:unhideWhenUsed="0"/>
-    <w:lsdException w:name="Medium Grid 1 Accent 3" w:semiHidden="0" w:uiPriority="67" w:unhideWhenUsed="0"/>
-    <w:lsdException w:name="Medium Grid 2 Accent 3" w:semiHidden="0" w:uiPriority="68" w:unhideWhenUsed="0"/>
-    <w:lsdException w:name="Medium Grid 3 Accent 3" w:semiHidden="0" w:uiPriority="69" w:unhideWhenUsed="0"/>
-    <w:lsdException w:name="Dark List Accent 3" w:semiHidden="0" w:uiPriority="70" w:unhideWhenUsed="0"/>
-    <w:lsdException w:name="Colorful Shading Accent 3" w:semiHidden="0" w:uiPriority="71" w:unhideWhenUsed="0"/>
-    <w:lsdException w:name="Colorful List Accent 3" w:semiHidden="0" w:uiPriority="72" w:unhideWhenUsed="0"/>
-    <w:lsdException w:name="Colorful Grid Accent 3" w:semiHidden="0" w:uiPriority="73" w:unhideWhenUsed="0"/>
-    <w:lsdException w:name="Light Shading Accent 4" w:semiHidden="0" w:uiPriority="60" w:unhideWhenUsed="0"/>
-    <w:lsdException w:name="Light List Accent 4" w:semiHidden="0" w:uiPriority="61" w:unhideWhenUsed="0"/>
-    <w:lsdException w:name="Light Grid Accent 4" w:semiHidden="0" w:uiPriority="62" w:unhideWhenUsed="0"/>
-    <w:lsdException w:name="Medium Shading 1 Accent 4" w:semiHidden="0" w:uiPriority="63" w:unhideWhenUsed="0"/>
-    <w:lsdException w:name="Medium Shading 2 Accent 4" w:semiHidden="0" w:uiPriority="64" w:unhideWhenUsed="0"/>
-    <w:lsdException w:name="Medium List 1 Accent 4" w:semiHidden="0" w:uiPriority="65" w:unhideWhenUsed="0"/>
-    <w:lsdException w:name="Medium List 2 Accent 4" w:semiHidden="0" w:uiPriority="66" w:unhideWhenUsed="0"/>
-    <w:lsdException w:name="Medium Grid 1 Accent 4" w:semiHidden="0" w:uiPriority="67" w:unhideWhenUsed="0"/>
-    <w:lsdException w:name="Medium Grid 2 Accent 4" w:semiHidden="0" w:uiPriority="68" w:unhideWhenUsed="0"/>
-    <w:lsdException w:name="Medium Grid 3 Accent 4" w:semiHidden="0" w:uiPriority="69" w:unhideWhenUsed="0"/>
-    <w:lsdException w:name="Dark List Accent 4" w:semiHidden="0" w:uiPriority="70" w:unhideWhenUsed="0"/>
-    <w:lsdException w:name="Colorful Shading Accent 4" w:semiHidden="0" w:uiPriority="71" w:unhideWhenUsed="0"/>
-    <w:lsdException w:name="Colorful List Accent 4" w:semiHidden="0" w:uiPriority="72" w:unhideWhenUsed="0"/>
-    <w:lsdException w:name="Colorful Grid Accent 4" w:semiHidden="0" w:uiPriority="73" w:unhideWhenUsed="0"/>
-    <w:lsdException w:name="Light Shading Accent 5" w:semiHidden="0" w:uiPriority="60" w:unhideWhenUsed="0"/>
-    <w:lsdException w:name="Light List Accent 5" w:semiHidden="0" w:uiPriority="61" w:unhideWhenUsed="0"/>
-    <w:lsdException w:name="Light Grid Accent 5" w:semiHidden="0" w:uiPriority="62" w:unhideWhenUsed="0"/>
-    <w:lsdException w:name="Medium Shading 1 Accent 5" w:semiHidden="0" w:uiPriority="63" w:unhideWhenUsed="0"/>
-    <w:lsdException w:name="Medium Shading 2 Accent 5" w:semiHidden="0" w:uiPriority="64" w:unhideWhenUsed="0"/>
-    <w:lsdException w:name="Medium List 1 Accent 5" w:semiHidden="0" w:uiPriority="65" w:unhideWhenUsed="0"/>
-    <w:lsdException w:name="Medium List 2 Accent 5" w:semiHidden="0" w:uiPriority="66" w:unhideWhenUsed="0"/>
-    <w:lsdException w:name="Medium Grid 1 Accent 5" w:semiHidden="0" w:uiPriority="67" w:unhideWhenUsed="0"/>
-    <w:lsdException w:name="Medium Grid 2 Accent 5" w:semiHidden="0" w:uiPriority="68" w:unhideWhenUsed="0"/>
-    <w:lsdException w:name="Medium Grid 3 Accent 5" w:semiHidden="0" w:uiPriority="69" w:unhideWhenUsed="0"/>
-    <w:lsdException w:name="Dark List Accent 5" w:semiHidden="0" w:uiPriority="70" w:unhideWhenUsed="0"/>
-    <w:lsdException w:name="Colorful Shading Accent 5" w:semiHidden="0" w:uiPriority="71" w:unhideWhenUsed="0"/>
-    <w:lsdException w:name="Colorful List Accent 5" w:semiHidden="0" w:uiPriority="72" w:unhideWhenUsed="0"/>
-    <w:lsdException w:name="Colorful Grid Accent 5" w:semiHidden="0" w:uiPriority="73" w:unhideWhenUsed="0"/>
-    <w:lsdException w:name="Light Shading Accent 6" w:semiHidden="0" w:uiPriority="60" w:unhideWhenUsed="0"/>
-    <w:lsdException w:name="Light List Accent 6" w:semiHidden="0" w:uiPriority="61" w:unhideWhenUsed="0"/>
-    <w:lsdException w:name="Light Grid Accent 6" w:semiHidden="0" w:uiPriority="62" w:unhideWhenUsed="0"/>
-    <w:lsdException w:name="Medium Shading 1 Accent 6" w:semiHidden="0" w:uiPriority="63" w:unhideWhenUsed="0"/>
-    <w:lsdException w:name="Medium Shading 2 Accent 6" w:semiHidden="0" w:uiPriority="64" w:unhideWhenUsed="0"/>
-    <w:lsdException w:name="Medium List 1 Accent 6" w:semiHidden="0" w:uiPriority="65" w:unhideWhenUsed="0"/>
-    <w:lsdException w:name="Medium List 2 Accent 6" w:semiHidden="0" w:uiPriority="66" w:unhideWhenUsed="0"/>
-    <w:lsdException w:name="Medium Grid 1 Accent 6" w:semiHidden="0" w:uiPriority="67" w:unhideWhenUsed="0"/>
-    <w:lsdException w:name="Medium Grid 2 Accent 6" w:semiHidden="0" w:uiPriority="68" w:unhideWhenUsed="0"/>
-    <w:lsdException w:name="Medium Grid 3 Accent 6" w:semiHidden="0" w:uiPriority="69" w:unhideWhenUsed="0"/>
-    <w:lsdException w:name="Dark List Accent 6" w:semiHidden="0" w:uiPriority="70" w:unhideWhenUsed="0"/>
-    <w:lsdException w:name="Colorful Shading Accent 6" w:semiHidden="0" w:uiPriority="71" w:unhideWhenUsed="0"/>
-    <w:lsdException w:name="Colorful List Accent 6" w:semiHidden="0" w:uiPriority="72" w:unhideWhenUsed="0"/>
-    <w:lsdException w:name="Colorful Grid Accent 6" w:semiHidden="0" w:uiPriority="73" w:unhideWhenUsed="0"/>
-    <w:lsdException w:name="Subtle Emphasis" w:semiHidden="0" w:uiPriority="19" w:unhideWhenUsed="0" w:qFormat="1"/>
-    <w:lsdException w:name="Intense Emphasis" w:semiHidden="0" w:uiPriority="21" w:unhideWhenUsed="0" w:qFormat="1"/>
-    <w:lsdException w:name="Subtle Reference" w:semiHidden="0" w:uiPriority="31" w:unhideWhenUsed="0" w:qFormat="1"/>
-    <w:lsdException w:name="Intense Reference" w:semiHidden="0" w:uiPriority="32" w:unhideWhenUsed="0" w:qFormat="1"/>
-    <w:lsdException w:name="Book Title" w:semiHidden="0" w:uiPriority="33" w:unhideWhenUsed="0" w:qFormat="1"/>
-    <w:lsdException w:name="Bibliography" w:uiPriority="37"/>
-    <w:lsdException w:name="TOC Heading" w:uiPriority="39" w:qFormat="1"/>
-  </w:latentStyles>
-  <w:style w:type="paragraph" w:default="1" w:styleId="Normal">
-    <w:name w:val="Normal"/>
-    <w:qFormat/>
-    <w:rsid w:val="00A511D4"/>
-    <w:pPr>
-      <w:spacing w:line="320" w:lineRule="exact"/>
-      <w:jc w:val="both"/>
-    </w:pPr>
-    <w:rPr>
-      <w:rFonts w:ascii="Times New Roman" w:hAnsi="Times New Roman"/>
-    </w:rPr>
-  </w:style>
-  <w:style w:type="paragraph" w:styleId="Heading2">
-    <w:name w:val="heading 2"/>
-    <w:basedOn w:val="Normal"/>
-    <w:next w:val="Normal"/>
-    <w:link w:val="Heading2Char"/>
-    <w:uiPriority w:val="9"/>
-    <w:unhideWhenUsed/>
-    <w:qFormat/>
-    <w:rsid w:val="00FF381F"/>
-    <w:pPr>
-      <w:keepNext/>
-      <w:keepLines/>
-      <w:pageBreakBefore/>
-      <w:spacing w:before="200" w:after="360" w:line="276" w:lineRule="auto"/>
-      <w:jc w:val="center"/>
-      <w:outlineLvl w:val="1"/>
-    </w:pPr>
-    <w:rPr>
-      <w:rFonts w:ascii="Garamond" w:eastAsiaTheme="majorEastAsia" w:hAnsi="Garamond" w:cstheme="majorBidi"/>
-      <w:b/>
-      <w:bCs/>
-      <w:sz w:val="32"/>
-      <w:szCs w:val="26"/>
-      <w:lang w:val="en-CA"/>
-    </w:rPr>
-  </w:style>
-  <w:style w:type="paragraph" w:styleId="Heading3">
-    <w:name w:val="heading 3"/>
-    <w:basedOn w:val="Normal"/>
-    <w:next w:val="Normal"/>
-    <w:link w:val="Heading3Char"/>
-    <w:uiPriority w:val="9"/>
-    <w:semiHidden/>
-    <w:unhideWhenUsed/>
-    <w:qFormat/>
-    <w:rsid w:val="00FF381F"/>
-    <w:pPr>
-      <w:keepNext/>
-      <w:keepLines/>
-      <w:spacing w:before="200" w:after="0"/>
-      <w:outlineLvl w:val="2"/>
-    </w:pPr>
-    <w:rPr>
-      <w:rFonts w:asciiTheme="majorHAnsi" w:eastAsiaTheme="majorEastAsia" w:hAnsiTheme="majorHAnsi" w:cstheme="majorBidi"/>
-      <w:b/>
-      <w:bCs/>
-      <w:color w:val="4F81BD" w:themeColor="accent1"/>
-    </w:rPr>
-  </w:style>
-  <w:style w:type="paragraph" w:styleId="Heading4">
-    <w:name w:val="heading 4"/>
-    <w:basedOn w:val="Normal"/>
-    <w:next w:val="Normal"/>
-    <w:link w:val="Heading4Char"/>
-    <w:uiPriority w:val="9"/>
-    <w:unhideWhenUsed/>
-    <w:qFormat/>
-    <w:rsid w:val="00FF381F"/>
-    <w:pPr>
-      <w:keepNext/>
-      <w:keepLines/>
-      <w:spacing w:before="200" w:after="0"/>
-      <w:outlineLvl w:val="3"/>
-    </w:pPr>
-    <w:rPr>
-      <w:rFonts w:asciiTheme="majorHAnsi" w:eastAsiaTheme="majorEastAsia" w:hAnsiTheme="majorHAnsi" w:cstheme="majorBidi"/>
-      <w:b/>
-      <w:bCs/>
-      <w:i/>
-      <w:iCs/>
-      <w:color w:val="4F81BD" w:themeColor="accent1"/>
-    </w:rPr>
-  </w:style>
-  <w:style w:type="character" w:default="1" w:styleId="DefaultParagraphFont">
-    <w:name w:val="Default Paragraph Font"/>
-    <w:uiPriority w:val="1"/>
-    <w:semiHidden/>
-    <w:unhideWhenUsed/>
-  </w:style>
-  <w:style w:type="table" w:default="1" w:styleId="TableNormal">
-    <w:name w:val="Normal Table"/>
-    <w:uiPriority w:val="99"/>
-    <w:semiHidden/>
-    <w:unhideWhenUsed/>
-    <w:tblPr>
-      <w:tblInd w:w="0" w:type="dxa"/>
-      <w:tblCellMar>
-        <w:top w:w="0" w:type="dxa"/>
-        <w:left w:w="108" w:type="dxa"/>
-        <w:bottom w:w="0" w:type="dxa"/>
-        <w:right w:w="108" w:type="dxa"/>
-      </w:tblCellMar>
-    </w:tblPr>
-  </w:style>
-  <w:style w:type="numbering" w:default="1" w:styleId="NoList">
-    <w:name w:val="No List"/>
-    <w:uiPriority w:val="99"/>
-    <w:semiHidden/>
-    <w:unhideWhenUsed/>
-  </w:style>
-  <w:style w:type="table" w:styleId="TableGrid">
-    <w:name w:val="Table Grid"/>
-    <w:basedOn w:val="TableNormal"/>
-    <w:uiPriority w:val="59"/>
-    <w:rsid w:val="00941DA9"/>
-    <w:pPr>
-      <w:spacing w:after="0" w:line="240" w:lineRule="auto"/>
-    </w:pPr>
-    <w:tblPr>
-      <w:tblBorders>
-        <w:top w:val="single" w:sz="4" w:space="0" w:color="auto"/>
-        <w:left w:val="single" w:sz="4" w:space="0" w:color="auto"/>
-        <w:bottom w:val="single" w:sz="4" w:space="0" w:color="auto"/>
-        <w:right w:val="single" w:sz="4" w:space="0" w:color="auto"/>
-        <w:insideH w:val="single" w:sz="4" w:space="0" w:color="auto"/>
-        <w:insideV w:val="single" w:sz="4" w:space="0" w:color="auto"/>
-      </w:tblBorders>
-    </w:tblPr>
-  </w:style>
-  <w:style w:type="paragraph" w:customStyle="1" w:styleId="Coptic">
-    <w:name w:val="Coptic"/>
-    <w:basedOn w:val="Normal"/>
-    <w:link w:val="CopticChar"/>
-    <w:qFormat/>
-    <w:rsid w:val="00A511D4"/>
-    <w:rPr>
-      <w:rFonts w:ascii="FreeSerifAvvaShenouda" w:hAnsi="FreeSerifAvvaShenouda"/>
-    </w:rPr>
-  </w:style>
-  <w:style w:type="paragraph" w:styleId="BalloonText">
-    <w:name w:val="Balloon Text"/>
-    <w:basedOn w:val="Normal"/>
-    <w:link w:val="BalloonTextChar"/>
-    <w:uiPriority w:val="99"/>
-    <w:semiHidden/>
-    <w:unhideWhenUsed/>
-    <w:rsid w:val="00C35319"/>
-    <w:pPr>
-      <w:spacing w:after="0" w:line="240" w:lineRule="auto"/>
-    </w:pPr>
-    <w:rPr>
-      <w:rFonts w:ascii="Tahoma" w:hAnsi="Tahoma" w:cs="Tahoma"/>
-      <w:sz w:val="16"/>
-      <w:szCs w:val="16"/>
-    </w:rPr>
-  </w:style>
-  <w:style w:type="character" w:customStyle="1" w:styleId="CopticChar">
-    <w:name w:val="Coptic Char"/>
-    <w:basedOn w:val="DefaultParagraphFont"/>
-    <w:link w:val="Coptic"/>
-    <w:rsid w:val="00A511D4"/>
-    <w:rPr>
-      <w:rFonts w:ascii="FreeSerifAvvaShenouda" w:hAnsi="FreeSerifAvvaShenouda"/>
-    </w:rPr>
-  </w:style>
-  <w:style w:type="character" w:customStyle="1" w:styleId="BalloonTextChar">
-    <w:name w:val="Balloon Text Char"/>
-    <w:basedOn w:val="DefaultParagraphFont"/>
-    <w:link w:val="BalloonText"/>
-    <w:uiPriority w:val="99"/>
-    <w:semiHidden/>
-    <w:rsid w:val="00C35319"/>
-    <w:rPr>
-      <w:rFonts w:ascii="Tahoma" w:hAnsi="Tahoma" w:cs="Tahoma"/>
-      <w:sz w:val="16"/>
-      <w:szCs w:val="16"/>
-    </w:rPr>
-  </w:style>
-  <w:style w:type="paragraph" w:customStyle="1" w:styleId="CopticVerse">
-    <w:name w:val="Coptic Verse"/>
-    <w:basedOn w:val="Normal"/>
-    <w:link w:val="CopticVerseChar"/>
-    <w:qFormat/>
-    <w:rsid w:val="00C35319"/>
-    <w:pPr>
-      <w:spacing w:after="240" w:line="360" w:lineRule="exact"/>
-    </w:pPr>
-    <w:rPr>
-      <w:rFonts w:ascii="FreeSerifAvvaShenouda" w:hAnsi="FreeSerifAvvaShenouda" w:cs="Calibri"/>
-      <w:noProof/>
-      <w:sz w:val="24"/>
-    </w:rPr>
-  </w:style>
-  <w:style w:type="character" w:customStyle="1" w:styleId="CopticVerseChar">
-    <w:name w:val="Coptic Verse Char"/>
-    <w:basedOn w:val="DefaultParagraphFont"/>
-    <w:link w:val="CopticVerse"/>
-    <w:rsid w:val="00C35319"/>
-    <w:rPr>
-      <w:rFonts w:ascii="FreeSerifAvvaShenouda" w:hAnsi="FreeSerifAvvaShenouda" w:cs="Calibri"/>
-      <w:noProof/>
-      <w:sz w:val="24"/>
-    </w:rPr>
-  </w:style>
-  <w:style w:type="paragraph" w:customStyle="1" w:styleId="EngEnd">
-    <w:name w:val="EngEnd"/>
-    <w:basedOn w:val="Normal"/>
-    <w:link w:val="EngEndChar"/>
-    <w:qFormat/>
-    <w:rsid w:val="00C35319"/>
-    <w:pPr>
-      <w:spacing w:after="360" w:line="360" w:lineRule="exact"/>
-    </w:pPr>
-    <w:rPr>
-      <w:rFonts w:ascii="Garamond" w:eastAsia="Times New Roman" w:hAnsi="Garamond" w:cs="Times New Roman"/>
-      <w:color w:val="000000"/>
-      <w:sz w:val="24"/>
-      <w:szCs w:val="24"/>
-    </w:rPr>
-  </w:style>
-  <w:style w:type="character" w:customStyle="1" w:styleId="EngEndChar">
-    <w:name w:val="EngEnd Char"/>
-    <w:basedOn w:val="DefaultParagraphFont"/>
-    <w:link w:val="EngEnd"/>
-    <w:rsid w:val="00C35319"/>
-    <w:rPr>
-      <w:rFonts w:ascii="Garamond" w:eastAsia="Times New Roman" w:hAnsi="Garamond" w:cs="Times New Roman"/>
-      <w:color w:val="000000"/>
-      <w:sz w:val="24"/>
-      <w:szCs w:val="24"/>
-    </w:rPr>
-  </w:style>
-  <w:style w:type="character" w:customStyle="1" w:styleId="Heading2Char">
-    <w:name w:val="Heading 2 Char"/>
-    <w:basedOn w:val="DefaultParagraphFont"/>
-    <w:link w:val="Heading2"/>
-    <w:uiPriority w:val="9"/>
-    <w:rsid w:val="00FF381F"/>
-    <w:rPr>
-      <w:rFonts w:ascii="Garamond" w:eastAsiaTheme="majorEastAsia" w:hAnsi="Garamond" w:cstheme="majorBidi"/>
-      <w:b/>
-      <w:bCs/>
-      <w:sz w:val="32"/>
-      <w:szCs w:val="26"/>
-      <w:lang w:val="en-CA"/>
-    </w:rPr>
-  </w:style>
-  <w:style w:type="paragraph" w:customStyle="1" w:styleId="Heading2non-TOC">
-    <w:name w:val="Heading 2 non-TOC"/>
-    <w:basedOn w:val="Heading2"/>
-    <w:link w:val="Heading2non-TOCChar"/>
-    <w:qFormat/>
-    <w:rsid w:val="00FF381F"/>
-    <w:pPr>
-      <w:pageBreakBefore w:val="0"/>
-      <w:spacing w:before="0"/>
-      <w:outlineLvl w:val="9"/>
-    </w:pPr>
-    <w:rPr>
-      <w:rFonts w:ascii="FreeSerifAvvaShenouda" w:hAnsi="FreeSerifAvvaShenouda" w:cs="FreeSerifAvvaShenouda"/>
-      <w:noProof/>
-    </w:rPr>
-  </w:style>
-  <w:style w:type="character" w:customStyle="1" w:styleId="Heading2non-TOCChar">
-    <w:name w:val="Heading 2 non-TOC Char"/>
-    <w:basedOn w:val="Heading2Char"/>
-    <w:link w:val="Heading2non-TOC"/>
-    <w:rsid w:val="00FF381F"/>
-    <w:rPr>
-      <w:rFonts w:ascii="FreeSerifAvvaShenouda" w:eastAsiaTheme="majorEastAsia" w:hAnsi="FreeSerifAvvaShenouda" w:cs="FreeSerifAvvaShenouda"/>
-      <w:b/>
-      <w:bCs/>
-      <w:noProof/>
-      <w:sz w:val="32"/>
-      <w:szCs w:val="26"/>
-      <w:lang w:val="en-CA"/>
-    </w:rPr>
-  </w:style>
-  <w:style w:type="character" w:customStyle="1" w:styleId="Heading4Char">
-    <w:name w:val="Heading 4 Char"/>
-    <w:basedOn w:val="DefaultParagraphFont"/>
-    <w:link w:val="Heading4"/>
-    <w:uiPriority w:val="9"/>
-    <w:rsid w:val="00FF381F"/>
-    <w:rPr>
-      <w:rFonts w:asciiTheme="majorHAnsi" w:eastAsiaTheme="majorEastAsia" w:hAnsiTheme="majorHAnsi" w:cstheme="majorBidi"/>
-      <w:b/>
-      <w:bCs/>
-      <w:i/>
-      <w:iCs/>
-      <w:color w:val="4F81BD" w:themeColor="accent1"/>
-    </w:rPr>
-  </w:style>
-  <w:style w:type="paragraph" w:customStyle="1" w:styleId="Heading3non-TOC">
-    <w:name w:val="Heading 3 non-TOC"/>
-    <w:basedOn w:val="Heading3"/>
-    <w:link w:val="Heading3non-TOCChar"/>
-    <w:qFormat/>
-    <w:rsid w:val="00FF381F"/>
-    <w:pPr>
-      <w:spacing w:before="0" w:after="240" w:line="276" w:lineRule="auto"/>
-      <w:jc w:val="center"/>
-      <w:outlineLvl w:val="9"/>
-    </w:pPr>
-    <w:rPr>
-      <w:rFonts w:ascii="FreeSerifAvvaShenouda" w:hAnsi="FreeSerifAvvaShenouda" w:cs="FreeSerifAvvaShenouda"/>
-      <w:color w:val="auto"/>
-      <w:sz w:val="28"/>
-      <w:lang w:val="en-CA"/>
-    </w:rPr>
-  </w:style>
-  <w:style w:type="character" w:customStyle="1" w:styleId="Heading3non-TOCChar">
-    <w:name w:val="Heading 3 non-TOC Char"/>
-    <w:basedOn w:val="Heading3Char"/>
-    <w:link w:val="Heading3non-TOC"/>
-    <w:rsid w:val="00FF381F"/>
-    <w:rPr>
-      <w:rFonts w:ascii="FreeSerifAvvaShenouda" w:eastAsiaTheme="majorEastAsia" w:hAnsi="FreeSerifAvvaShenouda" w:cs="FreeSerifAvvaShenouda"/>
-      <w:b/>
-      <w:bCs/>
-      <w:color w:val="4F81BD" w:themeColor="accent1"/>
-      <w:sz w:val="28"/>
-      <w:lang w:val="en-CA"/>
-    </w:rPr>
-  </w:style>
-  <w:style w:type="character" w:customStyle="1" w:styleId="Heading3Char">
-    <w:name w:val="Heading 3 Char"/>
-    <w:basedOn w:val="DefaultParagraphFont"/>
-    <w:link w:val="Heading3"/>
-    <w:uiPriority w:val="9"/>
-    <w:semiHidden/>
-    <w:rsid w:val="00FF381F"/>
-    <w:rPr>
-      <w:rFonts w:asciiTheme="majorHAnsi" w:eastAsiaTheme="majorEastAsia" w:hAnsiTheme="majorHAnsi" w:cstheme="majorBidi"/>
-      <w:b/>
-      <w:bCs/>
-      <w:color w:val="4F81BD" w:themeColor="accent1"/>
-    </w:rPr>
-  </w:style>
-  <w:style w:type="character" w:styleId="CommentReference">
-    <w:name w:val="annotation reference"/>
-    <w:basedOn w:val="DefaultParagraphFont"/>
-    <w:semiHidden/>
-    <w:unhideWhenUsed/>
-    <w:rsid w:val="00F75DA5"/>
-    <w:rPr>
-      <w:sz w:val="16"/>
-      <w:szCs w:val="16"/>
-    </w:rPr>
-  </w:style>
-  <w:style w:type="paragraph" w:styleId="CommentText">
-    <w:name w:val="annotation text"/>
-    <w:basedOn w:val="Normal"/>
-    <w:link w:val="CommentTextChar"/>
-    <w:semiHidden/>
-    <w:unhideWhenUsed/>
-    <w:rsid w:val="00F75DA5"/>
-    <w:pPr>
-      <w:spacing w:line="240" w:lineRule="auto"/>
-    </w:pPr>
-    <w:rPr>
-      <w:rFonts w:ascii="Garamond" w:hAnsi="Garamond"/>
-      <w:sz w:val="20"/>
-      <w:szCs w:val="20"/>
-      <w:lang w:val="en-CA"/>
-    </w:rPr>
-  </w:style>
-  <w:style w:type="character" w:customStyle="1" w:styleId="CommentTextChar">
-    <w:name w:val="Comment Text Char"/>
-    <w:basedOn w:val="DefaultParagraphFont"/>
-    <w:link w:val="CommentText"/>
-    <w:uiPriority w:val="99"/>
-    <w:semiHidden/>
-    <w:rsid w:val="00F75DA5"/>
-    <w:rPr>
-      <w:rFonts w:ascii="Garamond" w:hAnsi="Garamond"/>
-      <w:sz w:val="20"/>
-      <w:szCs w:val="20"/>
-      <w:lang w:val="en-CA"/>
-    </w:rPr>
-  </w:style>
-  <w:style w:type="paragraph" w:customStyle="1" w:styleId="CopticInd">
-    <w:name w:val="CopticInd"/>
-    <w:basedOn w:val="Normal"/>
-    <w:link w:val="CopticIndChar"/>
-    <w:qFormat/>
-    <w:rsid w:val="00F75DA5"/>
-    <w:pPr>
-      <w:spacing w:after="0" w:line="360" w:lineRule="exact"/>
-      <w:ind w:firstLine="144"/>
-      <w:jc w:val="left"/>
-    </w:pPr>
-    <w:rPr>
-      <w:rFonts w:ascii="FreeSerifAvvaShenouda" w:hAnsi="FreeSerifAvvaShenouda" w:cs="Calibri"/>
-      <w:noProof/>
-      <w:sz w:val="24"/>
-    </w:rPr>
-  </w:style>
-  <w:style w:type="character" w:customStyle="1" w:styleId="CopticIndChar">
-    <w:name w:val="CopticInd Char"/>
-    <w:basedOn w:val="DefaultParagraphFont"/>
-    <w:link w:val="CopticInd"/>
-    <w:rsid w:val="00F75DA5"/>
-    <w:rPr>
-      <w:rFonts w:ascii="FreeSerifAvvaShenouda" w:hAnsi="FreeSerifAvvaShenouda" w:cs="Calibri"/>
-      <w:noProof/>
-      <w:sz w:val="24"/>
-    </w:rPr>
-  </w:style>
-  <w:style w:type="paragraph" w:customStyle="1" w:styleId="EngInd">
-    <w:name w:val="EngInd"/>
-    <w:basedOn w:val="Normal"/>
-    <w:link w:val="EngIndChar"/>
-    <w:qFormat/>
-    <w:rsid w:val="00F75DA5"/>
-    <w:pPr>
-      <w:spacing w:after="0" w:line="360" w:lineRule="exact"/>
-      <w:ind w:firstLine="144"/>
-      <w:contextualSpacing/>
-      <w:jc w:val="left"/>
-    </w:pPr>
-    <w:rPr>
-      <w:rFonts w:ascii="Garamond" w:eastAsia="Times New Roman" w:hAnsi="Garamond" w:cs="Times New Roman"/>
-      <w:color w:val="000000"/>
-      <w:sz w:val="24"/>
-      <w:szCs w:val="24"/>
-    </w:rPr>
-  </w:style>
-  <w:style w:type="character" w:customStyle="1" w:styleId="EngIndChar">
-    <w:name w:val="EngInd Char"/>
-    <w:basedOn w:val="DefaultParagraphFont"/>
-    <w:link w:val="EngInd"/>
-    <w:rsid w:val="00F75DA5"/>
-    <w:rPr>
-      <w:rFonts w:ascii="Garamond" w:eastAsia="Times New Roman" w:hAnsi="Garamond" w:cs="Times New Roman"/>
-      <w:color w:val="000000"/>
-      <w:sz w:val="24"/>
-      <w:szCs w:val="24"/>
-    </w:rPr>
-  </w:style>
-  <w:style w:type="paragraph" w:styleId="Title">
-    <w:name w:val="Title"/>
-    <w:basedOn w:val="Normal"/>
-    <w:next w:val="Normal"/>
-    <w:link w:val="TitleChar"/>
-    <w:uiPriority w:val="10"/>
-    <w:qFormat/>
-    <w:rsid w:val="00F75DA5"/>
-    <w:pPr>
-      <w:framePr w:wrap="around" w:vAnchor="text" w:hAnchor="text" w:y="1"/>
-      <w:pBdr>
-        <w:bottom w:val="single" w:sz="8" w:space="4" w:color="4F81BD" w:themeColor="accent1"/>
-      </w:pBdr>
-      <w:spacing w:after="300" w:line="480" w:lineRule="auto"/>
-      <w:contextualSpacing/>
-      <w:jc w:val="center"/>
-    </w:pPr>
-    <w:rPr>
-      <w:rFonts w:asciiTheme="majorHAnsi" w:eastAsiaTheme="majorEastAsia" w:hAnsiTheme="majorHAnsi" w:cstheme="majorBidi"/>
-      <w:spacing w:val="5"/>
-      <w:kern w:val="28"/>
-      <w:sz w:val="52"/>
-      <w:szCs w:val="52"/>
-      <w:lang w:val="en-CA"/>
-    </w:rPr>
-  </w:style>
-  <w:style w:type="character" w:customStyle="1" w:styleId="TitleChar">
-    <w:name w:val="Title Char"/>
-    <w:basedOn w:val="DefaultParagraphFont"/>
-    <w:link w:val="Title"/>
-    <w:uiPriority w:val="10"/>
-    <w:rsid w:val="00F75DA5"/>
-    <w:rPr>
-      <w:rFonts w:asciiTheme="majorHAnsi" w:eastAsiaTheme="majorEastAsia" w:hAnsiTheme="majorHAnsi" w:cstheme="majorBidi"/>
-      <w:spacing w:val="5"/>
-      <w:kern w:val="28"/>
-      <w:sz w:val="52"/>
-      <w:szCs w:val="52"/>
-      <w:lang w:val="en-CA"/>
-    </w:rPr>
-  </w:style>
-  <w:style w:type="paragraph" w:styleId="CommentSubject">
-    <w:name w:val="annotation subject"/>
-    <w:basedOn w:val="CommentText"/>
-    <w:next w:val="CommentText"/>
-    <w:link w:val="CommentSubjectChar"/>
-    <w:uiPriority w:val="99"/>
-    <w:semiHidden/>
-    <w:unhideWhenUsed/>
-    <w:rsid w:val="004F6B02"/>
-    <w:rPr>
-      <w:rFonts w:ascii="Times New Roman" w:hAnsi="Times New Roman"/>
-      <w:b/>
-      <w:bCs/>
-      <w:lang w:val="en-US"/>
-    </w:rPr>
-  </w:style>
-  <w:style w:type="character" w:customStyle="1" w:styleId="CommentSubjectChar">
-    <w:name w:val="Comment Subject Char"/>
-    <w:basedOn w:val="CommentTextChar"/>
-    <w:link w:val="CommentSubject"/>
-    <w:uiPriority w:val="99"/>
-    <w:semiHidden/>
-    <w:rsid w:val="004F6B02"/>
-    <w:rPr>
-      <w:rFonts w:ascii="Times New Roman" w:hAnsi="Times New Roman"/>
-      <w:b/>
-      <w:bCs/>
-      <w:sz w:val="20"/>
-      <w:szCs w:val="20"/>
-      <w:lang w:val="en-CA"/>
-    </w:rPr>
-  </w:style>
-  <w:style w:type="paragraph" w:customStyle="1" w:styleId="EngIndEnd">
-    <w:name w:val="EngIndEnd"/>
-    <w:basedOn w:val="Normal"/>
-    <w:link w:val="EngIndEndChar"/>
-    <w:qFormat/>
-    <w:rsid w:val="007704BE"/>
-    <w:pPr>
-      <w:spacing w:after="360" w:line="360" w:lineRule="exact"/>
-      <w:ind w:firstLine="144"/>
-      <w:jc w:val="left"/>
-    </w:pPr>
-    <w:rPr>
-      <w:rFonts w:ascii="Garamond" w:hAnsi="Garamond" w:cs="Times New Roman"/>
-      <w:color w:val="000000"/>
-      <w:sz w:val="24"/>
-      <w:szCs w:val="24"/>
-    </w:rPr>
-  </w:style>
-  <w:style w:type="character" w:customStyle="1" w:styleId="EngIndEndChar">
-    <w:name w:val="EngIndEnd Char"/>
-    <w:basedOn w:val="DefaultParagraphFont"/>
-    <w:link w:val="EngIndEnd"/>
-    <w:rsid w:val="007704BE"/>
-    <w:rPr>
-      <w:rFonts w:ascii="Garamond" w:hAnsi="Garamond" w:cs="Times New Roman"/>
-      <w:color w:val="000000"/>
-      <w:sz w:val="24"/>
-      <w:szCs w:val="24"/>
-    </w:rPr>
-  </w:style>
-  <w:style w:type="paragraph" w:customStyle="1" w:styleId="CoptIndEnd">
-    <w:name w:val="CoptIndEnd"/>
-    <w:basedOn w:val="Normal"/>
-    <w:link w:val="CoptIndEndChar"/>
-    <w:qFormat/>
-    <w:rsid w:val="007704BE"/>
-    <w:pPr>
-      <w:spacing w:after="360" w:line="360" w:lineRule="exact"/>
-      <w:ind w:firstLine="144"/>
-      <w:jc w:val="left"/>
-    </w:pPr>
-    <w:rPr>
-      <w:rFonts w:ascii="FreeSerifAvvaShenouda" w:hAnsi="FreeSerifAvvaShenouda" w:cs="Calibri"/>
-      <w:noProof/>
-      <w:sz w:val="24"/>
-    </w:rPr>
-  </w:style>
-  <w:style w:type="character" w:customStyle="1" w:styleId="CoptIndEndChar">
-    <w:name w:val="CoptIndEnd Char"/>
-    <w:basedOn w:val="DefaultParagraphFont"/>
-    <w:link w:val="CoptIndEnd"/>
-    <w:rsid w:val="007704BE"/>
-    <w:rPr>
-      <w:rFonts w:ascii="FreeSerifAvvaShenouda" w:hAnsi="FreeSerifAvvaShenouda" w:cs="Calibri"/>
-      <w:noProof/>
-      <w:sz w:val="24"/>
-    </w:rPr>
-  </w:style>
-  <w:style w:type="paragraph" w:customStyle="1" w:styleId="EnglishHangEndNoCoptic">
-    <w:name w:val="English Hang End No Coptic"/>
-    <w:basedOn w:val="Normal"/>
-    <w:qFormat/>
-    <w:rsid w:val="005F6E4D"/>
-    <w:pPr>
-      <w:spacing w:after="240" w:line="240" w:lineRule="auto"/>
-      <w:ind w:left="432" w:hanging="432"/>
-      <w:jc w:val="left"/>
-    </w:pPr>
-    <w:rPr>
-      <w:rFonts w:ascii="Garamond" w:eastAsia="Times New Roman" w:hAnsi="Garamond" w:cs="Times New Roman"/>
-      <w:color w:val="000000"/>
-      <w:sz w:val="24"/>
-      <w:szCs w:val="24"/>
-    </w:rPr>
-  </w:style>
-  <w:style w:type="paragraph" w:customStyle="1" w:styleId="EnglishHangNoCoptic">
-    <w:name w:val="English Hang No Coptic"/>
-    <w:basedOn w:val="Normal"/>
-    <w:qFormat/>
-    <w:rsid w:val="005F6E4D"/>
-    <w:pPr>
-      <w:spacing w:after="0" w:line="240" w:lineRule="auto"/>
-      <w:ind w:left="432" w:hanging="432"/>
-      <w:jc w:val="left"/>
-    </w:pPr>
-    <w:rPr>
-      <w:rFonts w:ascii="Garamond" w:hAnsi="Garamond" w:cs="Times New Roman"/>
-      <w:color w:val="000000"/>
-      <w:sz w:val="24"/>
-      <w:szCs w:val="24"/>
-    </w:rPr>
-  </w:style>
-  <w:style w:type="character" w:styleId="FootnoteReference">
-    <w:name w:val="footnote reference"/>
-    <w:basedOn w:val="DefaultParagraphFont"/>
-    <w:uiPriority w:val="99"/>
-    <w:rsid w:val="005F6E4D"/>
-    <w:rPr>
-      <w:vertAlign w:val="superscript"/>
-    </w:rPr>
-  </w:style>
-  <w:style w:type="paragraph" w:styleId="FootnoteText">
-    <w:name w:val="footnote text"/>
-    <w:basedOn w:val="Normal"/>
-    <w:link w:val="FootnoteTextChar"/>
-    <w:uiPriority w:val="99"/>
-    <w:rsid w:val="005F6E4D"/>
-    <w:pPr>
-      <w:widowControl w:val="0"/>
-      <w:spacing w:after="0" w:line="240" w:lineRule="auto"/>
-      <w:jc w:val="left"/>
-    </w:pPr>
-    <w:rPr>
-      <w:rFonts w:ascii="Cambria" w:eastAsia="Times New Roman" w:hAnsi="Cambria" w:cs="Times New Roman"/>
-      <w:sz w:val="24"/>
-      <w:szCs w:val="20"/>
-    </w:rPr>
-  </w:style>
-  <w:style w:type="character" w:customStyle="1" w:styleId="FootnoteTextChar">
-    <w:name w:val="Footnote Text Char"/>
-    <w:basedOn w:val="DefaultParagraphFont"/>
-    <w:link w:val="FootnoteText"/>
-    <w:uiPriority w:val="99"/>
-    <w:rsid w:val="005F6E4D"/>
-    <w:rPr>
-      <w:rFonts w:ascii="Cambria" w:eastAsia="Times New Roman" w:hAnsi="Cambria" w:cs="Times New Roman"/>
-      <w:sz w:val="24"/>
-      <w:szCs w:val="20"/>
-    </w:rPr>
-  </w:style>
-  <w:style w:type="paragraph" w:customStyle="1" w:styleId="Rubric">
-    <w:name w:val="Rubric"/>
-    <w:basedOn w:val="Normal"/>
-    <w:qFormat/>
-    <w:rsid w:val="00D678FD"/>
-    <w:pPr>
-      <w:spacing w:line="276" w:lineRule="auto"/>
-    </w:pPr>
-    <w:rPr>
-      <w:rFonts w:ascii="Garamond" w:hAnsi="Garamond"/>
-      <w:i/>
-      <w:sz w:val="24"/>
-      <w:lang w:val="en-CA"/>
-    </w:rPr>
-  </w:style>
-  <w:style w:type="paragraph" w:customStyle="1" w:styleId="footnote">
-    <w:name w:val="footnote"/>
-    <w:basedOn w:val="FootnoteText"/>
-    <w:link w:val="footnoteChar"/>
-    <w:qFormat/>
-    <w:rsid w:val="00D678FD"/>
-    <w:rPr>
-      <w:rFonts w:ascii="Garamond" w:hAnsi="Garamond"/>
-      <w:sz w:val="18"/>
-    </w:rPr>
-  </w:style>
-  <w:style w:type="character" w:customStyle="1" w:styleId="footnoteChar">
-    <w:name w:val="footnote Char"/>
-    <w:basedOn w:val="FootnoteTextChar"/>
-    <w:link w:val="footnote"/>
-    <w:rsid w:val="00D678FD"/>
-    <w:rPr>
-      <w:rFonts w:ascii="Garamond" w:eastAsia="Times New Roman" w:hAnsi="Garamond" w:cs="Times New Roman"/>
-      <w:sz w:val="18"/>
-      <w:szCs w:val="20"/>
-    </w:rPr>
-  </w:style>
-</w:styles>
-</file>
-
-<file path=word/stylesWithEffects.xml><?xml version="1.0" encoding="utf-8"?>
-<w:styles xmlns:wpc="http://schemas.microsoft.com/office/word/2010/wordprocessingCanvas" xmlns:mc="http://schemas.openxmlformats.org/markup-compatibility/2006" xmlns:o="urn:schemas-microsoft-com:office:office" xmlns:r="http://schemas.openxmlformats.org/officeDocument/2006/relationships" xmlns:m="http://schemas.openxmlformats.org/officeDocument/2006/math" xmlns:v="urn:schemas-microsoft-com:vml" xmlns:wp14="http://schemas.microsoft.com/office/word/2010/wordprocessingDrawing" xmlns:wp="http://schemas.openxmlformats.org/drawingml/2006/wordprocessingDrawing" xmlns:w10="urn:schemas-microsoft-com:office:word" xmlns:w="http://schemas.openxmlformats.org/wordprocessingml/2006/main" xmlns:w14="http://schemas.microsoft.com/office/word/2010/wordml" xmlns:wpg="http://schemas.microsoft.com/office/word/2010/wordprocessingGroup" xmlns:wpi="http://schemas.microsoft.com/office/word/2010/wordprocessingInk" xmlns:wne="http://schemas.microsoft.com/office/word/2006/wordml" xmlns:wps="http://schemas.microsoft.com/office/word/2010/wordprocessingShape" mc:Ignorable="w14 wp14">
-  <w:docDefaults>
-    <w:rPrDefault>
-      <w:rPr>
-        <w:rFonts w:asciiTheme="minorHAnsi" w:eastAsiaTheme="minorHAnsi" w:hAnsiTheme="minorHAnsi" w:cstheme="minorBidi"/>
-        <w:sz w:val="22"/>
-        <w:szCs w:val="22"/>
-        <w:lang w:val="en-US" w:eastAsia="en-US" w:bidi="ar-SA"/>
-      </w:rPr>
-    </w:rPrDefault>
-    <w:pPrDefault>
-      <w:pPr>
-        <w:spacing w:after="200" w:line="276" w:lineRule="auto"/>
-      </w:pPr>
-    </w:pPrDefault>
-  </w:docDefaults>
-  <w:latentStyles w:defLockedState="0" w:defUIPriority="99" w:defSemiHidden="1" w:defUnhideWhenUsed="1" w:defQFormat="0" w:count="267">
-    <w:lsdException w:name="Normal" w:semiHidden="0" w:uiPriority="0" w:unhideWhenUsed="0" w:qFormat="1"/>
-    <w:lsdException w:name="heading 1" w:semiHidden="0" w:uiPriority="9" w:unhideWhenUsed="0" w:qFormat="1"/>
-    <w:lsdException w:name="heading 2" w:uiPriority="9" w:qFormat="1"/>
-    <w:lsdException w:name="heading 3" w:uiPriority="9" w:qFormat="1"/>
-    <w:lsdException w:name="heading 4" w:uiPriority="9" w:qFormat="1"/>
-    <w:lsdException w:name="heading 5" w:uiPriority="9" w:qFormat="1"/>
-    <w:lsdException w:name="heading 6" w:uiPriority="9" w:qFormat="1"/>
-    <w:lsdException w:name="heading 7" w:uiPriority="9" w:qFormat="1"/>
-    <w:lsdException w:name="heading 8" w:uiPriority="9" w:qFormat="1"/>
-    <w:lsdException w:name="heading 9" w:uiPriority="9" w:qFormat="1"/>
-    <w:lsdException w:name="toc 1" w:uiPriority="39"/>
-    <w:lsdException w:name="toc 2" w:uiPriority="39"/>
-    <w:lsdException w:name="toc 3" w:uiPriority="39"/>
-    <w:lsdException w:name="toc 4" w:uiPriority="39"/>
-    <w:lsdException w:name="toc 5" w:uiPriority="39"/>
-    <w:lsdException w:name="toc 6" w:uiPriority="39"/>
-    <w:lsdException w:name="toc 7" w:uiPriority="39"/>
-    <w:lsdException w:name="toc 8" w:uiPriority="39"/>
-    <w:lsdException w:name="toc 9" w:uiPriority="39"/>
-    <w:lsdException w:name="annotation text" w:uiPriority="0"/>
-    <w:lsdException w:name="caption" w:uiPriority="35" w:qFormat="1"/>
-    <w:lsdException w:name="annotation reference" w:uiPriority="0"/>
-    <w:lsdException w:name="Title" w:semiHidden="0" w:uiPriority="10" w:unhideWhenUsed="0" w:qFormat="1"/>
-    <w:lsdException w:name="Default Paragraph Font" w:uiPriority="1"/>
-    <w:lsdException w:name="Subtitle" w:semiHidden="0" w:uiPriority="11" w:unhideWhenUsed="0" w:qFormat="1"/>
-    <w:lsdException w:name="Strong" w:semiHidden="0" w:uiPriority="22" w:unhideWhenUsed="0" w:qFormat="1"/>
-    <w:lsdException w:name="Emphasis" w:semiHidden="0" w:uiPriority="20" w:unhideWhenUsed="0" w:qFormat="1"/>
-    <w:lsdException w:name="Table Grid" w:semiHidden="0" w:uiPriority="59" w:unhideWhenUsed="0"/>
-    <w:lsdException w:name="Placeholder Text" w:unhideWhenUsed="0"/>
-    <w:lsdException w:name="No Spacing" w:semiHidden="0" w:uiPriority="1" w:unhideWhenUsed="0" w:qFormat="1"/>
-    <w:lsdException w:name="Light Shading" w:semiHidden="0" w:uiPriority="60" w:unhideWhenUsed="0"/>
-    <w:lsdException w:name="Light List" w:semiHidden="0" w:uiPriority="61" w:unhideWhenUsed="0"/>
-    <w:lsdException w:name="Light Grid" w:semiHidden="0" w:uiPriority="62" w:unhideWhenUsed="0"/>
-    <w:lsdException w:name="Medium Shading 1" w:semiHidden="0" w:uiPriority="63" w:unhideWhenUsed="0"/>
-    <w:lsdException w:name="Medium Shading 2" w:semiHidden="0" w:uiPriority="64" w:unhideWhenUsed="0"/>
-    <w:lsdException w:name="Medium List 1" w:semiHidden="0" w:uiPriority="65" w:unhideWhenUsed="0"/>
-    <w:lsdException w:name="Medium List 2" w:semiHidden="0" w:uiPriority="66" w:unhideWhenUsed="0"/>
-    <w:lsdException w:name="Medium Grid 1" w:semiHidden="0" w:uiPriority="67" w:unhideWhenUsed="0"/>
-    <w:lsdException w:name="Medium Grid 2" w:semiHidden="0" w:uiPriority="68" w:unhideWhenUsed="0"/>
-    <w:lsdException w:name="Medium Grid 3" w:semiHidden="0" w:uiPriority="69" w:unhideWhenUsed="0"/>
-    <w:lsdException w:name="Dark List" w:semiHidden="0" w:uiPriority="70" w:unhideWhenUsed="0"/>
-    <w:lsdException w:name="Colorful Shading" w:semiHidden="0" w:uiPriority="71" w:unhideWhenUsed="0"/>
-    <w:lsdException w:name="Colorful List" w:semiHidden="0" w:uiPriority="72" w:unhideWhenUsed="0"/>
-    <w:lsdException w:name="Colorful Grid" w:semiHidden="0" w:uiPriority="73" w:unhideWhenUsed="0"/>
-    <w:lsdException w:name="Light Shading Accent 1" w:semiHidden="0" w:uiPriority="60" w:unhideWhenUsed="0"/>
-    <w:lsdException w:name="Light List Accent 1" w:semiHidden="0" w:uiPriority="61" w:unhideWhenUsed="0"/>
-    <w:lsdException w:name="Light Grid Accent 1" w:semiHidden="0" w:uiPriority="62" w:unhideWhenUsed="0"/>
-    <w:lsdException w:name="Medium Shading 1 Accent 1" w:semiHidden="0" w:uiPriority="63" w:unhideWhenUsed="0"/>
-    <w:lsdException w:name="Medium Shading 2 Accent 1" w:semiHidden="0" w:uiPriority="64" w:unhideWhenUsed="0"/>
-    <w:lsdException w:name="Medium List 1 Accent 1" w:semiHidden="0" w:uiPriority="65" w:unhideWhenUsed="0"/>
-    <w:lsdException w:name="Revision" w:unhideWhenUsed="0"/>
-    <w:lsdException w:name="List Paragraph" w:semiHidden="0" w:uiPriority="34" w:unhideWhenUsed="0" w:qFormat="1"/>
-    <w:lsdException w:name="Quote" w:semiHidden="0" w:uiPriority="29" w:unhideWhenUsed="0" w:qFormat="1"/>
-    <w:lsdException w:name="Intense Quote" w:semiHidden="0" w:uiPriority="30" w:unhideWhenUsed="0" w:qFormat="1"/>
-    <w:lsdException w:name="Medium List 2 Accent 1" w:semiHidden="0" w:uiPriority="66" w:unhideWhenUsed="0"/>
-    <w:lsdException w:name="Medium Grid 1 Accent 1" w:semiHidden="0" w:uiPriority="67" w:unhideWhenUsed="0"/>
-    <w:lsdException w:name="Medium Grid 2 Accent 1" w:semiHidden="0" w:uiPriority="68" w:unhideWhenUsed="0"/>
-    <w:lsdException w:name="Medium Grid 3 Accent 1" w:semiHidden="0" w:uiPriority="69" w:unhideWhenUsed="0"/>
-    <w:lsdException w:name="Dark List Accent 1" w:semiHidden="0" w:uiPriority="70" w:unhideWhenUsed="0"/>
-    <w:lsdException w:name="Colorful Shading Accent 1" w:semiHidden="0" w:uiPriority="71" w:unhideWhenUsed="0"/>
-    <w:lsdException w:name="Colorful List Accent 1" w:semiHidden="0" w:uiPriority="72" w:unhideWhenUsed="0"/>
-    <w:lsdException w:name="Colorful Grid Accent 1" w:semiHidden="0" w:uiPriority="73" w:unhideWhenUsed="0"/>
-    <w:lsdException w:name="Light Shading Accent 2" w:semiHidden="0" w:uiPriority="60" w:unhideWhenUsed="0"/>
-    <w:lsdException w:name="Light List Accent 2" w:semiHidden="0" w:uiPriority="61" w:unhideWhenUsed="0"/>
-    <w:lsdException w:name="Light Grid Accent 2" w:semiHidden="0" w:uiPriority="62" w:unhideWhenUsed="0"/>
-    <w:lsdException w:name="Medium Shading 1 Accent 2" w:semiHidden="0" w:uiPriority="63" w:unhideWhenUsed="0"/>
-    <w:lsdException w:name="Medium Shading 2 Accent 2" w:semiHidden="0" w:uiPriority="64" w:unhideWhenUsed="0"/>
-    <w:lsdException w:name="Medium List 1 Accent 2" w:semiHidden="0" w:uiPriority="65" w:unhideWhenUsed="0"/>
-    <w:lsdException w:name="Medium List 2 Accent 2" w:semiHidden="0" w:uiPriority="66" w:unhideWhenUsed="0"/>
-    <w:lsdException w:name="Medium Grid 1 Accent 2" w:semiHidden="0" w:uiPriority="67" w:unhideWhenUsed="0"/>
-    <w:lsdException w:name="Medium Grid 2 Accent 2" w:semiHidden="0" w:uiPriority="68" w:unhideWhenUsed="0"/>
-    <w:lsdException w:name="Medium Grid 3 Accent 2" w:semiHidden="0" w:uiPriority="69" w:unhideWhenUsed="0"/>
-    <w:lsdException w:name="Dark List Accent 2" w:semiHidden="0" w:uiPriority="70" w:unhideWhenUsed="0"/>
-    <w:lsdException w:name="Colorful Shading Accent 2" w:semiHidden="0" w:uiPriority="71" w:unhideWhenUsed="0"/>
-    <w:lsdException w:name="Colorful List Accent 2" w:semiHidden="0" w:uiPriority="72" w:unhideWhenUsed="0"/>
-    <w:lsdException w:name="Colorful Grid Accent 2" w:semiHidden="0" w:uiPriority="73" w:unhideWhenUsed="0"/>
-    <w:lsdException w:name="Light Shading Accent 3" w:semiHidden="0" w:uiPriority="60" w:unhideWhenUsed="0"/>
-    <w:lsdException w:name="Light List Accent 3" w:semiHidden="0" w:uiPriority="61" w:unhideWhenUsed="0"/>
-    <w:lsdException w:name="Light Grid Accent 3" w:semiHidden="0" w:uiPriority="62" w:unhideWhenUsed="0"/>
-    <w:lsdException w:name="Medium Shading 1 Accent 3" w:semiHidden="0" w:uiPriority="63" w:unhideWhenUsed="0"/>
-    <w:lsdException w:name="Medium Shading 2 Accent 3" w:semiHidden="0" w:uiPriority="64" w:unhideWhenUsed="0"/>
-    <w:lsdException w:name="Medium List 1 Accent 3" w:semiHidden="0" w:uiPriority="65" w:unhideWhenUsed="0"/>
-    <w:lsdException w:name="Medium List 2 Accent 3" w:semiHidden="0" w:uiPriority="66" w:unhideWhenUsed="0"/>
-    <w:lsdException w:name="Medium Grid 1 Accent 3" w:semiHidden="0" w:uiPriority="67" w:unhideWhenUsed="0"/>
-    <w:lsdException w:name="Medium Grid 2 Accent 3" w:semiHidden="0" w:uiPriority="68" w:unhideWhenUsed="0"/>
-    <w:lsdException w:name="Medium Grid 3 Accent 3" w:semiHidden="0" w:uiPriority="69" w:unhideWhenUsed="0"/>
-    <w:lsdException w:name="Dark List Accent 3" w:semiHidden="0" w:uiPriority="70" w:unhideWhenUsed="0"/>
-    <w:lsdException w:name="Colorful Shading Accent 3" w:semiHidden="0" w:uiPriority="71" w:unhideWhenUsed="0"/>
-    <w:lsdException w:name="Colorful List Accent 3" w:semiHidden="0" w:uiPriority="72" w:unhideWhenUsed="0"/>
-    <w:lsdException w:name="Colorful Grid Accent 3" w:semiHidden="0" w:uiPriority="73" w:unhideWhenUsed="0"/>
-    <w:lsdException w:name="Light Shading Accent 4" w:semiHidden="0" w:uiPriority="60" w:unhideWhenUsed="0"/>
-    <w:lsdException w:name="Light List Accent 4" w:semiHidden="0" w:uiPriority="61" w:unhideWhenUsed="0"/>
-    <w:lsdException w:name="Light Grid Accent 4" w:semiHidden="0" w:uiPriority="62" w:unhideWhenUsed="0"/>
-    <w:lsdException w:name="Medium Shading 1 Accent 4" w:semiHidden="0" w:uiPriority="63" w:unhideWhenUsed="0"/>
-    <w:lsdException w:name="Medium Shading 2 Accent 4" w:semiHidden="0" w:uiPriority="64" w:unhideWhenUsed="0"/>
-    <w:lsdException w:name="Medium List 1 Accent 4" w:semiHidden="0" w:uiPriority="65" w:unhideWhenUsed="0"/>
-    <w:lsdException w:name="Medium List 2 Accent 4" w:semiHidden="0" w:uiPriority="66" w:unhideWhenUsed="0"/>
-    <w:lsdException w:name="Medium Grid 1 Accent 4" w:semiHidden="0" w:uiPriority="67" w:unhideWhenUsed="0"/>
-    <w:lsdException w:name="Medium Grid 2 Accent 4" w:semiHidden="0" w:uiPriority="68" w:unhideWhenUsed="0"/>
-    <w:lsdException w:name="Medium Grid 3 Accent 4" w:semiHidden="0" w:uiPriority="69" w:unhideWhenUsed="0"/>
-    <w:lsdException w:name="Dark List Accent 4" w:semiHidden="0" w:uiPriority="70" w:unhideWhenUsed="0"/>
-    <w:lsdException w:name="Colorful Shading Accent 4" w:semiHidden="0" w:uiPriority="71" w:unhideWhenUsed="0"/>
-    <w:lsdException w:name="Colorful List Accent 4" w:semiHidden="0" w:uiPriority="72" w:unhideWhenUsed="0"/>
-    <w:lsdException w:name="Colorful Grid Accent 4" w:semiHidden="0" w:uiPriority="73" w:unhideWhenUsed="0"/>
-    <w:lsdException w:name="Light Shading Accent 5" w:semiHidden="0" w:uiPriority="60" w:unhideWhenUsed="0"/>
-    <w:lsdException w:name="Light List Accent 5" w:semiHidden="0" w:uiPriority="61" w:unhideWhenUsed="0"/>
-    <w:lsdException w:name="Light Grid Accent 5" w:semiHidden="0" w:uiPriority="62" w:unhideWhenUsed="0"/>
-    <w:lsdException w:name="Medium Shading 1 Accent 5" w:semiHidden="0" w:uiPriority="63" w:unhideWhenUsed="0"/>
-    <w:lsdException w:name="Medium Shading 2 Accent 5" w:semiHidden="0" w:uiPriority="64" w:unhideWhenUsed="0"/>
-    <w:lsdException w:name="Medium List 1 Accent 5" w:semiHidden="0" w:uiPriority="65" w:unhideWhenUsed="0"/>
-    <w:lsdException w:name="Medium List 2 Accent 5" w:semiHidden="0" w:uiPriority="66" w:unhideWhenUsed="0"/>
-    <w:lsdException w:name="Medium Grid 1 Accent 5" w:semiHidden="0" w:uiPriority="67" w:unhideWhenUsed="0"/>
-    <w:lsdException w:name="Medium Grid 2 Accent 5" w:semiHidden="0" w:uiPriority="68" w:unhideWhenUsed="0"/>
-    <w:lsdException w:name="Medium Grid 3 Accent 5" w:semiHidden="0" w:uiPriority="69" w:unhideWhenUsed="0"/>
-    <w:lsdException w:name="Dark List Accent 5" w:semiHidden="0" w:uiPriority="70" w:unhideWhenUsed="0"/>
-    <w:lsdException w:name="Colorful Shading Accent 5" w:semiHidden="0" w:uiPriority="71" w:unhideWhenUsed="0"/>
-    <w:lsdException w:name="Colorful List Accent 5" w:semiHidden="0" w:uiPriority="72" w:unhideWhenUsed="0"/>
-    <w:lsdException w:name="Colorful Grid Accent 5" w:semiHidden="0" w:uiPriority="73" w:unhideWhenUsed="0"/>
-    <w:lsdException w:name="Light Shading Accent 6" w:semiHidden="0" w:uiPriority="60" w:unhideWhenUsed="0"/>
-    <w:lsdException w:name="Light List Accent 6" w:semiHidden="0" w:uiPriority="61" w:unhideWhenUsed="0"/>
-    <w:lsdException w:name="Light Grid Accent 6" w:semiHidden="0" w:uiPriority="62" w:unhideWhenUsed="0"/>
-    <w:lsdException w:name="Medium Shading 1 Accent 6" w:semiHidden="0" w:uiPriority="63" w:unhideWhenUsed="0"/>
-    <w:lsdException w:name="Medium Shading 2 Accent 6" w:semiHidden="0" w:uiPriority="64" w:unhideWhenUsed="0"/>
-    <w:lsdException w:name="Medium List 1 Accent 6" w:semiHidden="0" w:uiPriority="65" w:unhideWhenUsed="0"/>
-    <w:lsdException w:name="Medium List 2 Accent 6" w:semiHidden="0" w:uiPriority="66" w:unhideWhenUsed="0"/>
-    <w:lsdException w:name="Medium Grid 1 Accent 6" w:semiHidden="0" w:uiPriority="67" w:unhideWhenUsed="0"/>
-    <w:lsdException w:name="Medium Grid 2 Accent 6" w:semiHidden="0" w:uiPriority="68" w:unhideWhenUsed="0"/>
-    <w:lsdException w:name="Medium Grid 3 Accent 6" w:semiHidden="0" w:uiPriority="69" w:unhideWhenUsed="0"/>
-    <w:lsdException w:name="Dark List Accent 6" w:semiHidden="0" w:uiPriority="70" w:unhideWhenUsed="0"/>
-    <w:lsdException w:name="Colorful Shading Accent 6" w:semiHidden="0" w:uiPriority="71" w:unhideWhenUsed="0"/>
-    <w:lsdException w:name="Colorful List Accent 6" w:semiHidden="0" w:uiPriority="72" w:unhideWhenUsed="0"/>
-    <w:lsdException w:name="Colorful Grid Accent 6" w:semiHidden="0" w:uiPriority="73" w:unhideWhenUsed="0"/>
-    <w:lsdException w:name="Subtle Emphasis" w:semiHidden="0" w:uiPriority="19" w:unhideWhenUsed="0" w:qFormat="1"/>
-    <w:lsdException w:name="Intense Emphasis" w:semiHidden="0" w:uiPriority="21" w:unhideWhenUsed="0" w:qFormat="1"/>
-    <w:lsdException w:name="Subtle Reference" w:semiHidden="0" w:uiPriority="31" w:unhideWhenUsed="0" w:qFormat="1"/>
-    <w:lsdException w:name="Intense Reference" w:semiHidden="0" w:uiPriority="32" w:unhideWhenUsed="0" w:qFormat="1"/>
-    <w:lsdException w:name="Book Title" w:semiHidden="0" w:uiPriority="33" w:unhideWhenUsed="0" w:qFormat="1"/>
-    <w:lsdException w:name="Bibliography" w:uiPriority="37"/>
-    <w:lsdException w:name="TOC Heading" w:uiPriority="39" w:qFormat="1"/>
+  <w:latentStyles w:defLockedState="0" w:defUIPriority="99" w:defSemiHidden="0" w:defUnhideWhenUsed="0" w:defQFormat="0" w:count="375">
+    <w:lsdException w:name="Normal" w:uiPriority="0" w:qFormat="1"/>
+    <w:lsdException w:name="heading 1" w:uiPriority="9" w:qFormat="1"/>
+    <w:lsdException w:name="heading 2" w:semiHidden="1" w:uiPriority="9" w:unhideWhenUsed="1" w:qFormat="1"/>
+    <w:lsdException w:name="heading 3" w:semiHidden="1" w:uiPriority="9" w:unhideWhenUsed="1" w:qFormat="1"/>
+    <w:lsdException w:name="heading 4" w:semiHidden="1" w:uiPriority="9" w:unhideWhenUsed="1" w:qFormat="1"/>
+    <w:lsdException w:name="heading 5" w:semiHidden="1" w:uiPriority="9" w:unhideWhenUsed="1" w:qFormat="1"/>
+    <w:lsdException w:name="heading 6" w:semiHidden="1" w:uiPriority="9" w:unhideWhenUsed="1" w:qFormat="1"/>
+    <w:lsdException w:name="heading 7" w:semiHidden="1" w:uiPriority="9" w:unhideWhenUsed="1" w:qFormat="1"/>
+    <w:lsdException w:name="heading 8" w:semiHidden="1" w:uiPriority="9" w:unhideWhenUsed="1" w:qFormat="1"/>
+    <w:lsdException w:name="heading 9" w:semiHidden="1" w:uiPriority="9" w:unhideWhenUsed="1" w:qFormat="1"/>
+    <w:lsdException w:name="index 1" w:semiHidden="1" w:unhideWhenUsed="1"/>
+    <w:lsdException w:name="index 2" w:semiHidden="1" w:unhideWhenUsed="1"/>
+    <w:lsdException w:name="index 3" w:semiHidden="1" w:unhideWhenUsed="1"/>
+    <w:lsdException w:name="index 4" w:semiHidden="1" w:unhideWhenUsed="1"/>
+    <w:lsdException w:name="index 5" w:semiHidden="1" w:unhideWhenUsed="1"/>
+    <w:lsdException w:name="index 6" w:semiHidden="1" w:unhideWhenUsed="1"/>
+    <w:lsdException w:name="index 7" w:semiHidden="1" w:unhideWhenUsed="1"/>
+    <w:lsdException w:name="index 8" w:semiHidden="1" w:unhideWhenUsed="1"/>
+    <w:lsdException w:name="index 9" w:semiHidden="1" w:unhideWhenUsed="1"/>
+    <w:lsdException w:name="toc 1" w:semiHidden="1" w:uiPriority="39" w:unhideWhenUsed="1"/>
+    <w:lsdException w:name="toc 2" w:semiHidden="1" w:uiPriority="39" w:unhideWhenUsed="1"/>
+    <w:lsdException w:name="toc 3" w:semiHidden="1" w:uiPriority="39" w:unhideWhenUsed="1"/>
+    <w:lsdException w:name="toc 4" w:semiHidden="1" w:uiPriority="39" w:unhideWhenUsed="1"/>
+    <w:lsdException w:name="toc 5" w:semiHidden="1" w:uiPriority="39" w:unhideWhenUsed="1"/>
+    <w:lsdException w:name="toc 6" w:semiHidden="1" w:uiPriority="39" w:unhideWhenUsed="1"/>
+    <w:lsdException w:name="toc 7" w:semiHidden="1" w:uiPriority="39" w:unhideWhenUsed="1"/>
+    <w:lsdException w:name="toc 8" w:semiHidden="1" w:uiPriority="39" w:unhideWhenUsed="1"/>
+    <w:lsdException w:name="toc 9" w:semiHidden="1" w:uiPriority="39" w:unhideWhenUsed="1"/>
+    <w:lsdException w:name="Normal Indent" w:semiHidden="1" w:unhideWhenUsed="1"/>
+    <w:lsdException w:name="footnote text" w:semiHidden="1" w:unhideWhenUsed="1"/>
+    <w:lsdException w:name="annotation text" w:semiHidden="1" w:uiPriority="0" w:unhideWhenUsed="1"/>
+    <w:lsdException w:name="header" w:semiHidden="1" w:unhideWhenUsed="1"/>
+    <w:lsdException w:name="footer" w:semiHidden="1" w:unhideWhenUsed="1"/>
+    <w:lsdException w:name="index heading" w:semiHidden="1" w:unhideWhenUsed="1"/>
+    <w:lsdException w:name="caption" w:semiHidden="1" w:uiPriority="35" w:unhideWhenUsed="1" w:qFormat="1"/>
+    <w:lsdException w:name="table of figures" w:semiHidden="1" w:unhideWhenUsed="1"/>
+    <w:lsdException w:name="envelope address" w:semiHidden="1" w:unhideWhenUsed="1"/>
+    <w:lsdException w:name="envelope return" w:semiHidden="1" w:unhideWhenUsed="1"/>
+    <w:lsdException w:name="footnote reference" w:semiHidden="1" w:unhideWhenUsed="1"/>
+    <w:lsdException w:name="annotation reference" w:semiHidden="1" w:uiPriority="0" w:unhideWhenUsed="1"/>
+    <w:lsdException w:name="line number" w:semiHidden="1" w:unhideWhenUsed="1"/>
+    <w:lsdException w:name="page number" w:semiHidden="1" w:unhideWhenUsed="1"/>
+    <w:lsdException w:name="endnote reference" w:semiHidden="1" w:unhideWhenUsed="1"/>
+    <w:lsdException w:name="endnote text" w:semiHidden="1" w:unhideWhenUsed="1"/>
+    <w:lsdException w:name="table of authorities" w:semiHidden="1" w:unhideWhenUsed="1"/>
+    <w:lsdException w:name="macro" w:semiHidden="1" w:unhideWhenUsed="1"/>
+    <w:lsdException w:name="toa heading" w:semiHidden="1" w:unhideWhenUsed="1"/>
+    <w:lsdException w:name="List" w:semiHidden="1" w:unhideWhenUsed="1"/>
+    <w:lsdException w:name="List Bullet" w:semiHidden="1" w:unhideWhenUsed="1"/>
+    <w:lsdException w:name="List Number" w:semiHidden="1" w:unhideWhenUsed="1"/>
+    <w:lsdException w:name="List 2" w:semiHidden="1" w:unhideWhenUsed="1"/>
+    <w:lsdException w:name="List 3" w:semiHidden="1" w:unhideWhenUsed="1"/>
+    <w:lsdException w:name="List 4" w:semiHidden="1" w:unhideWhenUsed="1"/>
+    <w:lsdException w:name="List 5" w:semiHidden="1" w:unhideWhenUsed="1"/>
+    <w:lsdException w:name="List Bullet 2" w:semiHidden="1" w:unhideWhenUsed="1"/>
+    <w:lsdException w:name="List Bullet 3" w:semiHidden="1" w:unhideWhenUsed="1"/>
+    <w:lsdException w:name="List Bullet 4" w:semiHidden="1" w:unhideWhenUsed="1"/>
+    <w:lsdException w:name="List Bullet 5" w:semiHidden="1" w:unhideWhenUsed="1"/>
+    <w:lsdException w:name="List Number 2" w:semiHidden="1" w:unhideWhenUsed="1"/>
+    <w:lsdException w:name="List Number 3" w:semiHidden="1" w:unhideWhenUsed="1"/>
+    <w:lsdException w:name="List Number 4" w:semiHidden="1" w:unhideWhenUsed="1"/>
+    <w:lsdException w:name="List Number 5" w:semiHidden="1" w:unhideWhenUsed="1"/>
+    <w:lsdException w:name="Title" w:uiPriority="10" w:qFormat="1"/>
+    <w:lsdException w:name="Closing" w:semiHidden="1" w:unhideWhenUsed="1"/>
+    <w:lsdException w:name="Signature" w:semiHidden="1" w:unhideWhenUsed="1"/>
+    <w:lsdException w:name="Default Paragraph Font" w:semiHidden="1" w:uiPriority="1" w:unhideWhenUsed="1"/>
+    <w:lsdException w:name="Body Text" w:semiHidden="1" w:unhideWhenUsed="1"/>
+    <w:lsdException w:name="Body Text Indent" w:semiHidden="1" w:unhideWhenUsed="1"/>
+    <w:lsdException w:name="List Continue" w:semiHidden="1" w:unhideWhenUsed="1"/>
+    <w:lsdException w:name="List Continue 2" w:semiHidden="1" w:unhideWhenUsed="1"/>
+    <w:lsdException w:name="List Continue 3" w:semiHidden="1" w:unhideWhenUsed="1"/>
+    <w:lsdException w:name="List Continue 4" w:semiHidden="1" w:unhideWhenUsed="1"/>
+    <w:lsdException w:name="List Continue 5" w:semiHidden="1" w:unhideWhenUsed="1"/>
+    <w:lsdException w:name="Message Header" w:semiHidden="1" w:unhideWhenUsed="1"/>
+    <w:lsdException w:name="Subtitle" w:uiPriority="11" w:qFormat="1"/>
+    <w:lsdException w:name="Salutation" w:semiHidden="1" w:unhideWhenUsed="1"/>
+    <w:lsdException w:name="Date" w:semiHidden="1" w:unhideWhenUsed="1"/>
+    <w:lsdException w:name="Body Text First Indent" w:semiHidden="1" w:unhideWhenUsed="1"/>
+    <w:lsdException w:name="Body Text First Indent 2" w:semiHidden="1" w:unhideWhenUsed="1"/>
+    <w:lsdException w:name="Note Heading" w:semiHidden="1" w:unhideWhenUsed="1"/>
+    <w:lsdException w:name="Body Text 2" w:semiHidden="1" w:unhideWhenUsed="1"/>
+    <w:lsdException w:name="Body Text 3" w:semiHidden="1" w:unhideWhenUsed="1"/>
+    <w:lsdException w:name="Body Text Indent 2" w:semiHidden="1" w:unhideWhenUsed="1"/>
+    <w:lsdException w:name="Body Text Indent 3" w:semiHidden="1" w:unhideWhenUsed="1"/>
+    <w:lsdException w:name="Block Text" w:semiHidden="1" w:unhideWhenUsed="1"/>
+    <w:lsdException w:name="Hyperlink" w:semiHidden="1" w:unhideWhenUsed="1"/>
+    <w:lsdException w:name="FollowedHyperlink" w:semiHidden="1" w:unhideWhenUsed="1"/>
+    <w:lsdException w:name="Strong" w:uiPriority="22" w:qFormat="1"/>
+    <w:lsdException w:name="Emphasis" w:uiPriority="20" w:qFormat="1"/>
+    <w:lsdException w:name="Document Map" w:semiHidden="1" w:unhideWhenUsed="1"/>
+    <w:lsdException w:name="Plain Text" w:semiHidden="1" w:unhideWhenUsed="1"/>
+    <w:lsdException w:name="E-mail Signature" w:semiHidden="1" w:unhideWhenUsed="1"/>
+    <w:lsdException w:name="HTML Top of Form" w:semiHidden="1" w:unhideWhenUsed="1"/>
+    <w:lsdException w:name="HTML Bottom of Form" w:semiHidden="1" w:unhideWhenUsed="1"/>
+    <w:lsdException w:name="Normal (Web)" w:semiHidden="1" w:unhideWhenUsed="1"/>
+    <w:lsdException w:name="HTML Acronym" w:semiHidden="1" w:unhideWhenUsed="1"/>
+    <w:lsdException w:name="HTML Address" w:semiHidden="1" w:unhideWhenUsed="1"/>
+    <w:lsdException w:name="HTML Cite" w:semiHidden="1" w:unhideWhenUsed="1"/>
+    <w:lsdException w:name="HTML Code" w:semiHidden="1" w:unhideWhenUsed="1"/>
+    <w:lsdException w:name="HTML Definition" w:semiHidden="1" w:unhideWhenUsed="1"/>
+    <w:lsdException w:name="HTML Keyboard" w:semiHidden="1" w:unhideWhenUsed="1"/>
+    <w:lsdException w:name="HTML Preformatted" w:semiHidden="1" w:unhideWhenUsed="1"/>
+    <w:lsdException w:name="HTML Sample" w:semiHidden="1" w:unhideWhenUsed="1"/>
+    <w:lsdException w:name="HTML Typewriter" w:semiHidden="1" w:unhideWhenUsed="1"/>
+    <w:lsdException w:name="HTML Variable" w:semiHidden="1" w:unhideWhenUsed="1"/>
+    <w:lsdException w:name="Normal Table" w:semiHidden="1" w:unhideWhenUsed="1"/>
+    <w:lsdException w:name="annotation subject" w:semiHidden="1" w:unhideWhenUsed="1"/>
+    <w:lsdException w:name="No List" w:semiHidden="1" w:unhideWhenUsed="1"/>
+    <w:lsdException w:name="Outline List 1" w:semiHidden="1" w:unhideWhenUsed="1"/>
+    <w:lsdException w:name="Outline List 2" w:semiHidden="1" w:unhideWhenUsed="1"/>
+    <w:lsdException w:name="Outline List 3" w:semiHidden="1" w:unhideWhenUsed="1"/>
+    <w:lsdException w:name="Table Simple 1" w:semiHidden="1" w:unhideWhenUsed="1"/>
+    <w:lsdException w:name="Table Simple 2" w:semiHidden="1" w:unhideWhenUsed="1"/>
+    <w:lsdException w:name="Table Simple 3" w:semiHidden="1" w:unhideWhenUsed="1"/>
+    <w:lsdException w:name="Table Classic 1" w:semiHidden="1" w:unhideWhenUsed="1"/>
+    <w:lsdException w:name="Table Classic 2" w:semiHidden="1" w:unhideWhenUsed="1"/>
+    <w:lsdException w:name="Table Classic 3" w:semiHidden="1" w:unhideWhenUsed="1"/>
+    <w:lsdException w:name="Table Classic 4" w:semiHidden="1" w:unhideWhenUsed="1"/>
+    <w:lsdException w:name="Table Colorful 1" w:semiHidden="1" w:unhideWhenUsed="1"/>
+    <w:lsdException w:name="Table Colorful 2" w:semiHidden="1" w:unhideWhenUsed="1"/>
+    <w:lsdException w:name="Table Colorful 3" w:semiHidden="1" w:unhideWhenUsed="1"/>
+    <w:lsdException w:name="Table Columns 1" w:semiHidden="1" w:unhideWhenUsed="1"/>
+    <w:lsdException w:name="Table Columns 2" w:semiHidden="1" w:unhideWhenUsed="1"/>
+    <w:lsdException w:name="Table Columns 3" w:semiHidden="1" w:unhideWhenUsed="1"/>
+    <w:lsdException w:name="Table Columns 4" w:semiHidden="1" w:unhideWhenUsed="1"/>
+    <w:lsdException w:name="Table Columns 5" w:semiHidden="1" w:unhideWhenUsed="1"/>
+    <w:lsdException w:name="Table Grid 1" w:semiHidden="1" w:unhideWhenUsed="1"/>
+    <w:lsdException w:name="Table Grid 2" w:semiHidden="1" w:unhideWhenUsed="1"/>
+    <w:lsdException w:name="Table Grid 3" w:semiHidden="1" w:unhideWhenUsed="1"/>
+    <w:lsdException w:name="Table Grid 4" w:semiHidden="1" w:unhideWhenUsed="1"/>
+    <w:lsdException w:name="Table Grid 5" w:semiHidden="1" w:unhideWhenUsed="1"/>
+    <w:lsdException w:name="Table Grid 6" w:semiHidden="1" w:unhideWhenUsed="1"/>
+    <w:lsdException w:name="Table Grid 7" w:semiHidden="1" w:unhideWhenUsed="1"/>
+    <w:lsdException w:name="Table Grid 8" w:semiHidden="1" w:unhideWhenUsed="1"/>
+    <w:lsdException w:name="Table List 1" w:semiHidden="1" w:unhideWhenUsed="1"/>
+    <w:lsdException w:name="Table List 2" w:semiHidden="1" w:unhideWhenUsed="1"/>
+    <w:lsdException w:name="Table List 3" w:semiHidden="1" w:unhideWhenUsed="1"/>
+    <w:lsdException w:name="Table List 4" w:semiHidden="1" w:unhideWhenUsed="1"/>
+    <w:lsdException w:name="Table List 5" w:semiHidden="1" w:unhideWhenUsed="1"/>
+    <w:lsdException w:name="Table List 6" w:semiHidden="1" w:unhideWhenUsed="1"/>
+    <w:lsdException w:name="Table List 7" w:semiHidden="1" w:unhideWhenUsed="1"/>
+    <w:lsdException w:name="Table List 8" w:semiHidden="1" w:unhideWhenUsed="1"/>
+    <w:lsdException w:name="Table 3D effects 1" w:semiHidden="1" w:unhideWhenUsed="1"/>
+    <w:lsdException w:name="Table 3D effects 2" w:semiHidden="1" w:unhideWhenUsed="1"/>
+    <w:lsdException w:name="Table 3D effects 3" w:semiHidden="1" w:unhideWhenUsed="1"/>
+    <w:lsdException w:name="Table Contemporary" w:semiHidden="1" w:unhideWhenUsed="1"/>
+    <w:lsdException w:name="Table Elegant" w:semiHidden="1" w:unhideWhenUsed="1"/>
+    <w:lsdException w:name="Table Professional" w:semiHidden="1" w:unhideWhenUsed="1"/>
+    <w:lsdException w:name="Table Subtle 1" w:semiHidden="1" w:unhideWhenUsed="1"/>
+    <w:lsdException w:name="Table Subtle 2" w:semiHidden="1" w:unhideWhenUsed="1"/>
+    <w:lsdException w:name="Table Web 1" w:semiHidden="1" w:unhideWhenUsed="1"/>
+    <w:lsdException w:name="Table Web 2" w:semiHidden="1" w:unhideWhenUsed="1"/>
+    <w:lsdException w:name="Table Web 3" w:semiHidden="1" w:unhideWhenUsed="1"/>
+    <w:lsdException w:name="Balloon Text" w:semiHidden="1" w:unhideWhenUsed="1"/>
+    <w:lsdException w:name="Table Grid" w:semiHidden="1" w:uiPriority="59" w:unhideWhenUsed="1"/>
+    <w:lsdException w:name="Table Theme" w:semiHidden="1" w:unhideWhenUsed="1"/>
+    <w:lsdException w:name="Placeholder Text" w:semiHidden="1"/>
+    <w:lsdException w:name="No Spacing" w:uiPriority="1" w:qFormat="1"/>
+    <w:lsdException w:name="Light Shading" w:uiPriority="60"/>
+    <w:lsdException w:name="Light List" w:uiPriority="61"/>
+    <w:lsdException w:name="Light Grid" w:uiPriority="62"/>
+    <w:lsdException w:name="Medium Shading 1" w:uiPriority="63"/>
+    <w:lsdException w:name="Medium Shading 2" w:uiPriority="64"/>
+    <w:lsdException w:name="Medium List 1" w:uiPriority="65"/>
+    <w:lsdException w:name="Medium List 2" w:uiPriority="66"/>
+    <w:lsdException w:name="Medium Grid 1" w:uiPriority="67"/>
+    <w:lsdException w:name="Medium Grid 2" w:uiPriority="68"/>
+    <w:lsdException w:name="Medium Grid 3" w:uiPriority="69"/>
+    <w:lsdException w:name="Dark List" w:uiPriority="70"/>
+    <w:lsdException w:name="Colorful Shading" w:uiPriority="71"/>
+    <w:lsdException w:name="Colorful List" w:uiPriority="72"/>
+    <w:lsdException w:name="Colorful Grid" w:uiPriority="73"/>
+    <w:lsdException w:name="Light Shading Accent 1" w:uiPriority="60"/>
+    <w:lsdException w:name="Light List Accent 1" w:uiPriority="61"/>
+    <w:lsdException w:name="Light Grid Accent 1" w:uiPriority="62"/>
+    <w:lsdException w:name="Medium Shading 1 Accent 1" w:uiPriority="63"/>
+    <w:lsdException w:name="Medium Shading 2 Accent 1" w:uiPriority="64"/>
+    <w:lsdException w:name="Medium List 1 Accent 1" w:uiPriority="65"/>
+    <w:lsdException w:name="Revision" w:semiHidden="1"/>
+    <w:lsdException w:name="List Paragraph" w:uiPriority="34" w:qFormat="1"/>
+    <w:lsdException w:name="Quote" w:uiPriority="29" w:qFormat="1"/>
+    <w:lsdException w:name="Intense Quote" w:uiPriority="30" w:qFormat="1"/>
+    <w:lsdException w:name="Medium List 2 Accent 1" w:uiPriority="66"/>
+    <w:lsdException w:name="Medium Grid 1 Accent 1" w:uiPriority="67"/>
+    <w:lsdException w:name="Medium Grid 2 Accent 1" w:uiPriority="68"/>
+    <w:lsdException w:name="Medium Grid 3 Accent 1" w:uiPriority="69"/>
+    <w:lsdException w:name="Dark List Accent 1" w:uiPriority="70"/>
+    <w:lsdException w:name="Colorful Shading Accent 1" w:uiPriority="71"/>
+    <w:lsdException w:name="Colorful List Accent 1" w:uiPriority="72"/>
+    <w:lsdException w:name="Colorful Grid Accent 1" w:uiPriority="73"/>
+    <w:lsdException w:name="Light Shading Accent 2" w:uiPriority="60"/>
+    <w:lsdException w:name="Light List Accent 2" w:uiPriority="61"/>
+    <w:lsdException w:name="Light Grid Accent 2" w:uiPriority="62"/>
+    <w:lsdException w:name="Medium Shading 1 Accent 2" w:uiPriority="63"/>
+    <w:lsdException w:name="Medium Shading 2 Accent 2" w:uiPriority="64"/>
+    <w:lsdException w:name="Medium List 1 Accent 2" w:uiPriority="65"/>
+    <w:lsdException w:name="Medium List 2 Accent 2" w:uiPriority="66"/>
+    <w:lsdException w:name="Medium Grid 1 Accent 2" w:uiPriority="67"/>
+    <w:lsdException w:name="Medium Grid 2 Accent 2" w:uiPriority="68"/>
+    <w:lsdException w:name="Medium Grid 3 Accent 2" w:uiPriority="69"/>
+    <w:lsdException w:name="Dark List Accent 2" w:uiPriority="70"/>
+    <w:lsdException w:name="Colorful Shading Accent 2" w:uiPriority="71"/>
+    <w:lsdException w:name="Colorful List Accent 2" w:uiPriority="72"/>
+    <w:lsdException w:name="Colorful Grid Accent 2" w:uiPriority="73"/>
+    <w:lsdException w:name="Light Shading Accent 3" w:uiPriority="60"/>
+    <w:lsdException w:name="Light List Accent 3" w:uiPriority="61"/>
+    <w:lsdException w:name="Light Grid Accent 3" w:uiPriority="62"/>
+    <w:lsdException w:name="Medium Shading 1 Accent 3" w:uiPriority="63"/>
+    <w:lsdException w:name="Medium Shading 2 Accent 3" w:uiPriority="64"/>
+    <w:lsdException w:name="Medium List 1 Accent 3" w:uiPriority="65"/>
+    <w:lsdException w:name="Medium List 2 Accent 3" w:uiPriority="66"/>
+    <w:lsdException w:name="Medium Grid 1 Accent 3" w:uiPriority="67"/>
+    <w:lsdException w:name="Medium Grid 2 Accent 3" w:uiPriority="68"/>
+    <w:lsdException w:name="Medium Grid 3 Accent 3" w:uiPriority="69"/>
+    <w:lsdException w:name="Dark List Accent 3" w:uiPriority="70"/>
+    <w:lsdException w:name="Colorful Shading Accent 3" w:uiPriority="71"/>
+    <w:lsdException w:name="Colorful List Accent 3" w:uiPriority="72"/>
+    <w:lsdException w:name="Colorful Grid Accent 3" w:uiPriority="73"/>
+    <w:lsdException w:name="Light Shading Accent 4" w:uiPriority="60"/>
+    <w:lsdException w:name="Light List Accent 4" w:uiPriority="61"/>
+    <w:lsdException w:name="Light Grid Accent 4" w:uiPriority="62"/>
+    <w:lsdException w:name="Medium Shading 1 Accent 4" w:uiPriority="63"/>
+    <w:lsdException w:name="Medium Shading 2 Accent 4" w:uiPriority="64"/>
+    <w:lsdException w:name="Medium List 1 Accent 4" w:uiPriority="65"/>
+    <w:lsdException w:name="Medium List 2 Accent 4" w:uiPriority="66"/>
+    <w:lsdException w:name="Medium Grid 1 Accent 4" w:uiPriority="67"/>
+    <w:lsdException w:name="Medium Grid 2 Accent 4" w:uiPriority="68"/>
+    <w:lsdException w:name="Medium Grid 3 Accent 4" w:uiPriority="69"/>
+    <w:lsdException w:name="Dark List Accent 4" w:uiPriority="70"/>
+    <w:lsdException w:name="Colorful Shading Accent 4" w:uiPriority="71"/>
+    <w:lsdException w:name="Colorful List Accent 4" w:uiPriority="72"/>
+    <w:lsdException w:name="Colorful Grid Accent 4" w:uiPriority="73"/>
+    <w:lsdException w:name="Light Shading Accent 5" w:uiPriority="60"/>
+    <w:lsdException w:name="Light List Accent 5" w:uiPriority="61"/>
+    <w:lsdException w:name="Light Grid Accent 5" w:uiPriority="62"/>
+    <w:lsdException w:name="Medium Shading 1 Accent 5" w:uiPriority="63"/>
+    <w:lsdException w:name="Medium Shading 2 Accent 5" w:uiPriority="64"/>
+    <w:lsdException w:name="Medium List 1 Accent 5" w:uiPriority="65"/>
+    <w:lsdException w:name="Medium List 2 Accent 5" w:uiPriority="66"/>
+    <w:lsdException w:name="Medium Grid 1 Accent 5" w:uiPriority="67"/>
+    <w:lsdException w:name="Medium Grid 2 Accent 5" w:uiPriority="68"/>
+    <w:lsdException w:name="Medium Grid 3 Accent 5" w:uiPriority="69"/>
+    <w:lsdException w:name="Dark List Accent 5" w:uiPriority="70"/>
+    <w:lsdException w:name="Colorful Shading Accent 5" w:uiPriority="71"/>
+    <w:lsdException w:name="Colorful List Accent 5" w:uiPriority="72"/>
+    <w:lsdException w:name="Colorful Grid Accent 5" w:uiPriority="73"/>
+    <w:lsdException w:name="Light Shading Accent 6" w:uiPriority="60"/>
+    <w:lsdException w:name="Light List Accent 6" w:uiPriority="61"/>
+    <w:lsdException w:name="Light Grid Accent 6" w:uiPriority="62"/>
+    <w:lsdException w:name="Medium Shading 1 Accent 6" w:uiPriority="63"/>
+    <w:lsdException w:name="Medium Shading 2 Accent 6" w:uiPriority="64"/>
+    <w:lsdException w:name="Medium List 1 Accent 6" w:uiPriority="65"/>
+    <w:lsdException w:name="Medium List 2 Accent 6" w:uiPriority="66"/>
+    <w:lsdException w:name="Medium Grid 1 Accent 6" w:uiPriority="67"/>
+    <w:lsdException w:name="Medium Grid 2 Accent 6" w:uiPriority="68"/>
+    <w:lsdException w:name="Medium Grid 3 Accent 6" w:uiPriority="69"/>
+    <w:lsdException w:name="Dark List Accent 6" w:uiPriority="70"/>
+    <w:lsdException w:name="Colorful Shading Accent 6" w:uiPriority="71"/>
+    <w:lsdException w:name="Colorful List Accent 6" w:uiPriority="72"/>
+    <w:lsdException w:name="Colorful Grid Accent 6" w:uiPriority="73"/>
+    <w:lsdException w:name="Subtle Emphasis" w:uiPriority="19" w:qFormat="1"/>
+    <w:lsdException w:name="Intense Emphasis" w:uiPriority="21" w:qFormat="1"/>
+    <w:lsdException w:name="Subtle Reference" w:uiPriority="31" w:qFormat="1"/>
+    <w:lsdException w:name="Intense Reference" w:uiPriority="32" w:qFormat="1"/>
+    <w:lsdException w:name="Book Title" w:uiPriority="33" w:qFormat="1"/>
+    <w:lsdException w:name="Bibliography" w:semiHidden="1" w:uiPriority="37" w:unhideWhenUsed="1"/>
+    <w:lsdException w:name="TOC Heading" w:semiHidden="1" w:uiPriority="39" w:unhideWhenUsed="1" w:qFormat="1"/>
+    <w:lsdException w:name="Plain Table 1" w:uiPriority="41"/>
+    <w:lsdException w:name="Plain Table 2" w:uiPriority="42"/>
+    <w:lsdException w:name="Plain Table 3" w:uiPriority="43"/>
+    <w:lsdException w:name="Plain Table 4" w:uiPriority="44"/>
+    <w:lsdException w:name="Plain Table 5" w:uiPriority="45"/>
+    <w:lsdException w:name="Grid Table Light" w:uiPriority="40"/>
+    <w:lsdException w:name="Grid Table 1 Light" w:uiPriority="46"/>
+    <w:lsdException w:name="Grid Table 2" w:uiPriority="47"/>
+    <w:lsdException w:name="Grid Table 3" w:uiPriority="48"/>
+    <w:lsdException w:name="Grid Table 4" w:uiPriority="49"/>
+    <w:lsdException w:name="Grid Table 5 Dark" w:uiPriority="50"/>
+    <w:lsdException w:name="Grid Table 6 Colorful" w:uiPriority="51"/>
+    <w:lsdException w:name="Grid Table 7 Colorful" w:uiPriority="52"/>
+    <w:lsdException w:name="Grid Table 1 Light Accent 1" w:uiPriority="46"/>
+    <w:lsdException w:name="Grid Table 2 Accent 1" w:uiPriority="47"/>
+    <w:lsdException w:name="Grid Table 3 Accent 1" w:uiPriority="48"/>
+    <w:lsdException w:name="Grid Table 4 Accent 1" w:uiPriority="49"/>
+    <w:lsdException w:name="Grid Table 5 Dark Accent 1" w:uiPriority="50"/>
+    <w:lsdException w:name="Grid Table 6 Colorful Accent 1" w:uiPriority="51"/>
+    <w:lsdException w:name="Grid Table 7 Colorful Accent 1" w:uiPriority="52"/>
+    <w:lsdException w:name="Grid Table 1 Light Accent 2" w:uiPriority="46"/>
+    <w:lsdException w:name="Grid Table 2 Accent 2" w:uiPriority="47"/>
+    <w:lsdException w:name="Grid Table 3 Accent 2" w:uiPriority="48"/>
+    <w:lsdException w:name="Grid Table 4 Accent 2" w:uiPriority="49"/>
+    <w:lsdException w:name="Grid Table 5 Dark Accent 2" w:uiPriority="50"/>
+    <w:lsdException w:name="Grid Table 6 Colorful Accent 2" w:uiPriority="51"/>
+    <w:lsdException w:name="Grid Table 7 Colorful Accent 2" w:uiPriority="52"/>
+    <w:lsdException w:name="Grid Table 1 Light Accent 3" w:uiPriority="46"/>
+    <w:lsdException w:name="Grid Table 2 Accent 3" w:uiPriority="47"/>
+    <w:lsdException w:name="Grid Table 3 Accent 3" w:uiPriority="48"/>
+    <w:lsdException w:name="Grid Table 4 Accent 3" w:uiPriority="49"/>
+    <w:lsdException w:name="Grid Table 5 Dark Accent 3" w:uiPriority="50"/>
+    <w:lsdException w:name="Grid Table 6 Colorful Accent 3" w:uiPriority="51"/>
+    <w:lsdException w:name="Grid Table 7 Colorful Accent 3" w:uiPriority="52"/>
+    <w:lsdException w:name="Grid Table 1 Light Accent 4" w:uiPriority="46"/>
+    <w:lsdException w:name="Grid Table 2 Accent 4" w:uiPriority="47"/>
+    <w:lsdException w:name="Grid Table 3 Accent 4" w:uiPriority="48"/>
+    <w:lsdException w:name="Grid Table 4 Accent 4" w:uiPriority="49"/>
+    <w:lsdException w:name="Grid Table 5 Dark Accent 4" w:uiPriority="50"/>
+    <w:lsdException w:name="Grid Table 6 Colorful Accent 4" w:uiPriority="51"/>
+    <w:lsdException w:name="Grid Table 7 Colorful Accent 4" w:uiPriority="52"/>
+    <w:lsdException w:name="Grid Table 1 Light Accent 5" w:uiPriority="46"/>
+    <w:lsdException w:name="Grid Table 2 Accent 5" w:uiPriority="47"/>
+    <w:lsdException w:name="Grid Table 3 Accent 5" w:uiPriority="48"/>
+    <w:lsdException w:name="Grid Table 4 Accent 5" w:uiPriority="49"/>
+    <w:lsdException w:name="Grid Table 5 Dark Accent 5" w:uiPriority="50"/>
+    <w:lsdException w:name="Grid Table 6 Colorful Accent 5" w:uiPriority="51"/>
+    <w:lsdException w:name="Grid Table 7 Colorful Accent 5" w:uiPriority="52"/>
+    <w:lsdException w:name="Grid Table 1 Light Accent 6" w:uiPriority="46"/>
+    <w:lsdException w:name="Grid Table 2 Accent 6" w:uiPriority="47"/>
+    <w:lsdException w:name="Grid Table 3 Accent 6" w:uiPriority="48"/>
+    <w:lsdException w:name="Grid Table 4 Accent 6" w:uiPriority="49"/>
+    <w:lsdException w:name="Grid Table 5 Dark Accent 6" w:uiPriority="50"/>
+    <w:lsdException w:name="Grid Table 6 Colorful Accent 6" w:uiPriority="51"/>
+    <w:lsdException w:name="Grid Table 7 Colorful Accent 6" w:uiPriority="52"/>
+    <w:lsdException w:name="List Table 1 Light" w:uiPriority="46"/>
+    <w:lsdException w:name="List Table 2" w:uiPriority="47"/>
+    <w:lsdException w:name="List Table 3" w:uiPriority="48"/>
+    <w:lsdException w:name="List Table 4" w:uiPriority="49"/>
+    <w:lsdException w:name="List Table 5 Dark" w:uiPriority="50"/>
+    <w:lsdException w:name="List Table 6 Colorful" w:uiPriority="51"/>
+    <w:lsdException w:name="List Table 7 Colorful" w:uiPriority="52"/>
+    <w:lsdException w:name="List Table 1 Light Accent 1" w:uiPriority="46"/>
+    <w:lsdException w:name="List Table 2 Accent 1" w:uiPriority="47"/>
+    <w:lsdException w:name="List Table 3 Accent 1" w:uiPriority="48"/>
+    <w:lsdException w:name="List Table 4 Accent 1" w:uiPriority="49"/>
+    <w:lsdException w:name="List Table 5 Dark Accent 1" w:uiPriority="50"/>
+    <w:lsdException w:name="List Table 6 Colorful Accent 1" w:uiPriority="51"/>
+    <w:lsdException w:name="List Table 7 Colorful Accent 1" w:uiPriority="52"/>
+    <w:lsdException w:name="List Table 1 Light Accent 2" w:uiPriority="46"/>
+    <w:lsdException w:name="List Table 2 Accent 2" w:uiPriority="47"/>
+    <w:lsdException w:name="List Table 3 Accent 2" w:uiPriority="48"/>
+    <w:lsdException w:name="List Table 4 Accent 2" w:uiPriority="49"/>
+    <w:lsdException w:name="List Table 5 Dark Accent 2" w:uiPriority="50"/>
+    <w:lsdException w:name="List Table 6 Colorful Accent 2" w:uiPriority="51"/>
+    <w:lsdException w:name="List Table 7 Colorful Accent 2" w:uiPriority="52"/>
+    <w:lsdException w:name="List Table 1 Light Accent 3" w:uiPriority="46"/>
+    <w:lsdException w:name="List Table 2 Accent 3" w:uiPriority="47"/>
+    <w:lsdException w:name="List Table 3 Accent 3" w:uiPriority="48"/>
+    <w:lsdException w:name="List Table 4 Accent 3" w:uiPriority="49"/>
+    <w:lsdException w:name="List Table 5 Dark Accent 3" w:uiPriority="50"/>
+    <w:lsdException w:name="List Table 6 Colorful Accent 3" w:uiPriority="51"/>
+    <w:lsdException w:name="List Table 7 Colorful Accent 3" w:uiPriority="52"/>
+    <w:lsdException w:name="List Table 1 Light Accent 4" w:uiPriority="46"/>
+    <w:lsdException w:name="List Table 2 Accent 4" w:uiPriority="47"/>
+    <w:lsdException w:name="List Table 3 Accent 4" w:uiPriority="48"/>
+    <w:lsdException w:name="List Table 4 Accent 4" w:uiPriority="49"/>
+    <w:lsdException w:name="List Table 5 Dark Accent 4" w:uiPriority="50"/>
+    <w:lsdException w:name="List Table 6 Colorful Accent 4" w:uiPriority="51"/>
+    <w:lsdException w:name="List Table 7 Colorful Accent 4" w:uiPriority="52"/>
+    <w:lsdException w:name="List Table 1 Light Accent 5" w:uiPriority="46"/>
+    <w:lsdException w:name="List Table 2 Accent 5" w:uiPriority="47"/>
+    <w:lsdException w:name="List Table 3 Accent 5" w:uiPriority="48"/>
+    <w:lsdException w:name="List Table 4 Accent 5" w:uiPriority="49"/>
+    <w:lsdException w:name="List Table 5 Dark Accent 5" w:uiPriority="50"/>
+    <w:lsdException w:name="List Table 6 Colorful Accent 5" w:uiPriority="51"/>
+    <w:lsdException w:name="List Table 7 Colorful Accent 5" w:uiPriority="52"/>
+    <w:lsdException w:name="List Table 1 Light Accent 6" w:uiPriority="46"/>
+    <w:lsdException w:name="List Table 2 Accent 6" w:uiPriority="47"/>
+    <w:lsdException w:name="List Table 3 Accent 6" w:uiPriority="48"/>
+    <w:lsdException w:name="List Table 4 Accent 6" w:uiPriority="49"/>
+    <w:lsdException w:name="List Table 5 Dark Accent 6" w:uiPriority="50"/>
+    <w:lsdException w:name="List Table 6 Colorful Accent 6" w:uiPriority="51"/>
+    <w:lsdException w:name="List Table 7 Colorful Accent 6" w:uiPriority="52"/>
+    <w:lsdException w:name="Mention" w:semiHidden="1" w:unhideWhenUsed="1"/>
+    <w:lsdException w:name="Smart Hyperlink" w:semiHidden="1" w:unhideWhenUsed="1"/>
+    <w:lsdException w:name="Hashtag" w:semiHidden="1" w:unhideWhenUsed="1"/>
+    <w:lsdException w:name="Unresolved Mention" w:semiHidden="1" w:unhideWhenUsed="1"/>
   </w:latentStyles>
   <w:style w:type="paragraph" w:default="1" w:styleId="Normal">
     <w:name w:val="Normal"/>
@@ -4592,7 +4388,7 @@
 </file>
 
 <file path=customXml/itemProps1.xml><?xml version="1.0" encoding="utf-8"?>
-<ds:datastoreItem xmlns:ds="http://schemas.openxmlformats.org/officeDocument/2006/customXml" ds:itemID="{1A8E1153-BDE3-44A6-88A1-40BE03053B97}">
+<ds:datastoreItem xmlns:ds="http://schemas.openxmlformats.org/officeDocument/2006/customXml" ds:itemID="{89FDEBE6-DAD9-4B56-8829-EC21F64941D5}">
   <ds:schemaRefs>
     <ds:schemaRef ds:uri="http://schemas.openxmlformats.org/officeDocument/2006/bibliography"/>
   </ds:schemaRefs>
